--- a/3/SUBD/Lab2.docx
+++ b/3/SUBD/Lab2.docx
@@ -832,25 +832,7 @@
           <w:szCs w:val="28"/>
           <w:lang w:val="ru-KZ" w:eastAsia="ru-KZ"/>
         </w:rPr>
-        <w:t>Освоить базовые приёмы администрирования PostgreSQL</w:t>
-      </w:r>
-      <w:r>
-        <w:rPr>
-          <w:rFonts w:eastAsia="Times New Roman" w:cs="Times New Roman"/>
-          <w:sz w:val="28"/>
-          <w:szCs w:val="28"/>
-          <w:lang w:val="ru-KZ" w:eastAsia="ru-KZ"/>
-        </w:rPr>
-        <w:t xml:space="preserve">: создание </w:t>
-      </w:r>
-      <w:r>
-        <w:rPr>
-          <w:rFonts w:eastAsia="Times New Roman" w:cs="Times New Roman"/>
-          <w:sz w:val="28"/>
-          <w:szCs w:val="28"/>
-          <w:lang w:val="ru-KZ" w:eastAsia="ru-KZ"/>
-        </w:rPr>
-        <w:t>пользовательской базы данных sales, выбор кодировки и локали, проверка и документирование параметров созданной БД.</w:t>
+        <w:t>Спроектировать и реализовать новую базу данных в PostgreSQL по индивидуальному варианту: создать БД, задать таблицы и типы полей, реализовать связи и ограничения целостности, получить схему БД и подготовить отчёт с результатами.</w:t>
       </w:r>
     </w:p>
     <w:p>
@@ -876,7 +858,7 @@
           <w:szCs w:val="28"/>
           <w:lang w:val="ru-KZ" w:eastAsia="ru-KZ"/>
         </w:rPr>
-        <w:t>Ход работы</w:t>
+        <w:t>Описание предметной области (кратко)</w:t>
       </w:r>
       <w:r>
         <w:rPr>
@@ -910,313 +892,7 @@
           <w:szCs w:val="28"/>
           <w:lang w:val="ru-KZ" w:eastAsia="ru-KZ"/>
         </w:rPr>
-        <w:t>1. Подключение к локальному серверу PostgreSQL в pgAdmin 4 (узел Servers → Local PostgreSQL).</w:t>
-      </w:r>
-    </w:p>
-    <w:p>
-      <w:pPr>
-        <w:spacing w:before="100" w:beforeAutospacing="1" w:after="100" w:afterAutospacing="1" w:line="240" w:lineRule="auto"/>
-        <w:ind w:firstLine="720"/>
-        <w:jc w:val="both"/>
-        <w:outlineLvl w:val="2"/>
-        <w:rPr>
-          <w:rFonts w:eastAsia="Times New Roman" w:cs="Times New Roman"/>
-          <w:sz w:val="28"/>
-          <w:szCs w:val="28"/>
-          <w:lang w:val="ru-KZ" w:eastAsia="ru-KZ"/>
-        </w:rPr>
-      </w:pPr>
-      <w:r>
-        <w:rPr>
-          <w:rFonts w:eastAsia="Times New Roman" w:cs="Times New Roman"/>
-          <w:sz w:val="28"/>
-          <w:szCs w:val="28"/>
-          <w:lang w:val="ru-KZ" w:eastAsia="ru-KZ"/>
-        </w:rPr>
-        <w:t>2. Открытие редактора запросов (Tools → Query Tool) в базе postgres.</w:t>
-      </w:r>
-    </w:p>
-    <w:p>
-      <w:pPr>
-        <w:spacing w:before="100" w:beforeAutospacing="1" w:after="100" w:afterAutospacing="1" w:line="240" w:lineRule="auto"/>
-        <w:ind w:firstLine="720"/>
-        <w:jc w:val="both"/>
-        <w:outlineLvl w:val="2"/>
-        <w:rPr>
-          <w:rFonts w:eastAsia="Times New Roman" w:cs="Times New Roman"/>
-          <w:sz w:val="28"/>
-          <w:szCs w:val="28"/>
-          <w:lang w:val="ru-KZ" w:eastAsia="ru-KZ"/>
-        </w:rPr>
-      </w:pPr>
-      <w:r>
-        <w:rPr>
-          <w:rFonts w:eastAsia="Times New Roman" w:cs="Times New Roman"/>
-          <w:sz w:val="28"/>
-          <w:szCs w:val="28"/>
-          <w:lang w:val="ru-RU" w:eastAsia="ru-KZ"/>
-        </w:rPr>
-        <w:t>3</w:t>
-      </w:r>
-      <w:r>
-        <w:rPr>
-          <w:rFonts w:eastAsia="Times New Roman" w:cs="Times New Roman"/>
-          <w:sz w:val="28"/>
-          <w:szCs w:val="28"/>
-          <w:lang w:val="ru-KZ" w:eastAsia="ru-KZ"/>
-        </w:rPr>
-        <w:t>. Создание базы данных sales. Для избежания конфликта</w:t>
-      </w:r>
-      <w:r>
-        <w:rPr>
-          <w:rFonts w:eastAsia="Times New Roman" w:cs="Times New Roman"/>
-          <w:sz w:val="28"/>
-          <w:szCs w:val="28"/>
-          <w:lang w:val="ru-KZ" w:eastAsia="ru-KZ"/>
-        </w:rPr>
-        <w:t xml:space="preserve"> с шаблонной базой использован «чистый» шаблон template0 и провайдер локали ICU:</w:t>
-      </w:r>
-    </w:p>
-    <w:p>
-      <w:pPr>
-        <w:spacing w:before="100" w:beforeAutospacing="1" w:after="100" w:afterAutospacing="1" w:line="240" w:lineRule="auto"/>
-        <w:outlineLvl w:val="2"/>
-        <w:rPr>
-          <w:rFonts w:eastAsia="Times New Roman" w:cs="Times New Roman"/>
-          <w:sz w:val="28"/>
-          <w:szCs w:val="28"/>
-          <w:lang w:val="ru-KZ" w:eastAsia="ru-KZ"/>
-        </w:rPr>
-      </w:pPr>
-      <w:r>
-        <w:rPr>
-          <w:rFonts w:eastAsia="Times New Roman" w:cs="Times New Roman"/>
-          <w:sz w:val="28"/>
-          <w:szCs w:val="28"/>
-          <w:lang w:val="ru-KZ" w:eastAsia="ru-KZ"/>
-        </w:rPr>
-        <w:t>CREATE DATABASE sales</w:t>
-      </w:r>
-    </w:p>
-    <w:p>
-      <w:pPr>
-        <w:spacing w:before="100" w:beforeAutospacing="1" w:after="100" w:afterAutospacing="1" w:line="240" w:lineRule="auto"/>
-        <w:outlineLvl w:val="2"/>
-        <w:rPr>
-          <w:rFonts w:eastAsia="Times New Roman" w:cs="Times New Roman"/>
-          <w:sz w:val="28"/>
-          <w:szCs w:val="28"/>
-          <w:lang w:val="ru-KZ" w:eastAsia="ru-KZ"/>
-        </w:rPr>
-      </w:pPr>
-      <w:r>
-        <w:rPr>
-          <w:rFonts w:eastAsia="Times New Roman" w:cs="Times New Roman"/>
-          <w:sz w:val="28"/>
-          <w:szCs w:val="28"/>
-          <w:lang w:val="ru-KZ" w:eastAsia="ru-KZ"/>
-        </w:rPr>
-        <w:t>WITH</w:t>
-      </w:r>
-    </w:p>
-    <w:p>
-      <w:pPr>
-        <w:spacing w:before="100" w:beforeAutospacing="1" w:after="100" w:afterAutospacing="1" w:line="240" w:lineRule="auto"/>
-        <w:outlineLvl w:val="2"/>
-        <w:rPr>
-          <w:rFonts w:eastAsia="Times New Roman" w:cs="Times New Roman"/>
-          <w:sz w:val="28"/>
-          <w:szCs w:val="28"/>
-          <w:lang w:val="ru-KZ" w:eastAsia="ru-KZ"/>
-        </w:rPr>
-      </w:pPr>
-      <w:r>
-        <w:rPr>
-          <w:rFonts w:eastAsia="Times New Roman" w:cs="Times New Roman"/>
-          <w:sz w:val="28"/>
-          <w:szCs w:val="28"/>
-          <w:lang w:val="ru-KZ" w:eastAsia="ru-KZ"/>
-        </w:rPr>
-        <w:t xml:space="preserve">  OWNER = postgres</w:t>
-      </w:r>
-    </w:p>
-    <w:p>
-      <w:pPr>
-        <w:spacing w:before="100" w:beforeAutospacing="1" w:after="100" w:afterAutospacing="1" w:line="240" w:lineRule="auto"/>
-        <w:outlineLvl w:val="2"/>
-        <w:rPr>
-          <w:rFonts w:eastAsia="Times New Roman" w:cs="Times New Roman"/>
-          <w:sz w:val="28"/>
-          <w:szCs w:val="28"/>
-          <w:lang w:val="ru-KZ" w:eastAsia="ru-KZ"/>
-        </w:rPr>
-      </w:pPr>
-      <w:r>
-        <w:rPr>
-          <w:rFonts w:eastAsia="Times New Roman" w:cs="Times New Roman"/>
-          <w:sz w:val="28"/>
-          <w:szCs w:val="28"/>
-          <w:lang w:val="ru-KZ" w:eastAsia="ru-KZ"/>
-        </w:rPr>
-        <w:t xml:space="preserve">  ENCODING = 'UTF8'</w:t>
-      </w:r>
-    </w:p>
-    <w:p>
-      <w:pPr>
-        <w:spacing w:before="100" w:beforeAutospacing="1" w:after="100" w:afterAutospacing="1" w:line="240" w:lineRule="auto"/>
-        <w:outlineLvl w:val="2"/>
-        <w:rPr>
-          <w:rFonts w:eastAsia="Times New Roman" w:cs="Times New Roman"/>
-          <w:sz w:val="28"/>
-          <w:szCs w:val="28"/>
-          <w:lang w:val="ru-KZ" w:eastAsia="ru-KZ"/>
-        </w:rPr>
-      </w:pPr>
-      <w:r>
-        <w:rPr>
-          <w:rFonts w:eastAsia="Times New Roman" w:cs="Times New Roman"/>
-          <w:sz w:val="28"/>
-          <w:szCs w:val="28"/>
-          <w:lang w:val="ru-KZ" w:eastAsia="ru-KZ"/>
-        </w:rPr>
-        <w:t xml:space="preserve">  TEMPLATE = template0</w:t>
-      </w:r>
-    </w:p>
-    <w:p>
-      <w:pPr>
-        <w:spacing w:before="100" w:beforeAutospacing="1" w:after="100" w:afterAutospacing="1" w:line="240" w:lineRule="auto"/>
-        <w:outlineLvl w:val="2"/>
-        <w:rPr>
-          <w:rFonts w:eastAsia="Times New Roman" w:cs="Times New Roman"/>
-          <w:sz w:val="28"/>
-          <w:szCs w:val="28"/>
-          <w:lang w:val="ru-KZ" w:eastAsia="ru-KZ"/>
-        </w:rPr>
-      </w:pPr>
-      <w:r>
-        <w:rPr>
-          <w:rFonts w:eastAsia="Times New Roman" w:cs="Times New Roman"/>
-          <w:sz w:val="28"/>
-          <w:szCs w:val="28"/>
-          <w:lang w:val="ru-KZ" w:eastAsia="ru-KZ"/>
-        </w:rPr>
-        <w:t xml:space="preserve">  LC_COLLATE = 'Russian_Russia.1251'   </w:t>
-      </w:r>
-    </w:p>
-    <w:p>
-      <w:pPr>
-        <w:spacing w:before="100" w:beforeAutospacing="1" w:after="100" w:afterAutospacing="1" w:line="240" w:lineRule="auto"/>
-        <w:outlineLvl w:val="2"/>
-        <w:rPr>
-          <w:rFonts w:eastAsia="Times New Roman" w:cs="Times New Roman"/>
-          <w:sz w:val="28"/>
-          <w:szCs w:val="28"/>
-          <w:lang w:val="ru-KZ" w:eastAsia="ru-KZ"/>
-        </w:rPr>
-      </w:pPr>
-      <w:r>
-        <w:rPr>
-          <w:rFonts w:eastAsia="Times New Roman" w:cs="Times New Roman"/>
-          <w:sz w:val="28"/>
-          <w:szCs w:val="28"/>
-          <w:lang w:val="ru-KZ" w:eastAsia="ru-KZ"/>
-        </w:rPr>
-        <w:t xml:space="preserve">  LC_CTYPE   = 'Russian_Russia.1251'   </w:t>
-      </w:r>
-    </w:p>
-    <w:p>
-      <w:pPr>
-        <w:spacing w:before="100" w:beforeAutospacing="1" w:after="100" w:afterAutospacing="1" w:line="240" w:lineRule="auto"/>
-        <w:outlineLvl w:val="2"/>
-        <w:rPr>
-          <w:rFonts w:eastAsia="Times New Roman" w:cs="Times New Roman"/>
-          <w:sz w:val="28"/>
-          <w:szCs w:val="28"/>
-          <w:lang w:val="ru-KZ" w:eastAsia="ru-KZ"/>
-        </w:rPr>
-      </w:pPr>
-      <w:r>
-        <w:rPr>
-          <w:rFonts w:eastAsia="Times New Roman" w:cs="Times New Roman"/>
-          <w:sz w:val="28"/>
-          <w:szCs w:val="28"/>
-          <w:lang w:val="ru-KZ" w:eastAsia="ru-KZ"/>
-        </w:rPr>
-        <w:t xml:space="preserve">  TABLESPACE = pg_default</w:t>
-      </w:r>
-    </w:p>
-    <w:p>
-      <w:pPr>
-        <w:spacing w:before="100" w:beforeAutospacing="1" w:after="100" w:afterAutospacing="1" w:line="240" w:lineRule="auto"/>
-        <w:outlineLvl w:val="2"/>
-        <w:rPr>
-          <w:rFonts w:eastAsia="Times New Roman" w:cs="Times New Roman"/>
-          <w:sz w:val="28"/>
-          <w:szCs w:val="28"/>
-          <w:lang w:val="ru-KZ" w:eastAsia="ru-KZ"/>
-        </w:rPr>
-      </w:pPr>
-      <w:r>
-        <w:rPr>
-          <w:rFonts w:eastAsia="Times New Roman" w:cs="Times New Roman"/>
-          <w:sz w:val="28"/>
-          <w:szCs w:val="28"/>
-          <w:lang w:val="ru-KZ" w:eastAsia="ru-KZ"/>
-        </w:rPr>
-        <w:t xml:space="preserve">  CONNECTION LIMIT = -1</w:t>
-      </w:r>
-    </w:p>
-    <w:p>
-      <w:pPr>
-        <w:spacing w:before="100" w:beforeAutospacing="1" w:after="100" w:afterAutospacing="1" w:line="240" w:lineRule="auto"/>
-        <w:outlineLvl w:val="2"/>
-        <w:rPr>
-          <w:rFonts w:eastAsia="Times New Roman" w:cs="Times New Roman"/>
-          <w:sz w:val="28"/>
-          <w:szCs w:val="28"/>
-          <w:lang w:val="ru-KZ" w:eastAsia="ru-KZ"/>
-        </w:rPr>
-      </w:pPr>
-      <w:r>
-        <w:rPr>
-          <w:rFonts w:eastAsia="Times New Roman" w:cs="Times New Roman"/>
-          <w:sz w:val="28"/>
-          <w:szCs w:val="28"/>
-          <w:lang w:val="ru-KZ" w:eastAsia="ru-KZ"/>
-        </w:rPr>
-        <w:t xml:space="preserve">  IS_TEMPLATE = False;</w:t>
-      </w:r>
-    </w:p>
-    <w:p>
-      <w:pPr>
-        <w:spacing w:before="100" w:beforeAutospacing="1" w:after="100" w:afterAutospacing="1" w:line="240" w:lineRule="auto"/>
-        <w:ind w:firstLine="720"/>
-        <w:jc w:val="both"/>
-        <w:outlineLvl w:val="2"/>
-        <w:rPr>
-          <w:rFonts w:eastAsia="Times New Roman" w:cs="Times New Roman"/>
-          <w:sz w:val="28"/>
-          <w:szCs w:val="28"/>
-          <w:lang w:val="ru-KZ" w:eastAsia="ru-KZ"/>
-        </w:rPr>
-      </w:pPr>
-      <w:r>
-        <w:rPr>
-          <w:rFonts w:eastAsia="Times New Roman" w:cs="Times New Roman"/>
-          <w:sz w:val="28"/>
-          <w:szCs w:val="28"/>
-          <w:lang w:val="ru-RU" w:eastAsia="ru-KZ"/>
-        </w:rPr>
-        <w:t>4</w:t>
-      </w:r>
-      <w:r>
-        <w:rPr>
-          <w:rFonts w:eastAsia="Times New Roman" w:cs="Times New Roman"/>
-          <w:sz w:val="28"/>
-          <w:szCs w:val="28"/>
-          <w:lang w:val="ru-KZ" w:eastAsia="ru-KZ"/>
-        </w:rPr>
-        <w:t>. Добавление комментария к базе данных:</w:t>
+        <w:t>Учёт заявок, чеков и накладных на товары. Сущности: сотрудники, поставщики, каталог товаров, заявки, состав заявок, чеки, состав чеков, накладные, состав накладных. Между сущностями реализованы связи 1:M.</w:t>
       </w:r>
     </w:p>
     <w:p>
@@ -1226,52 +902,34 @@
         <w:outlineLvl w:val="2"/>
         <w:rPr>
           <w:rFonts w:eastAsia="Times New Roman" w:cs="Times New Roman"/>
-          <w:sz w:val="28"/>
-          <w:szCs w:val="28"/>
-          <w:lang w:val="ru-KZ" w:eastAsia="ru-KZ"/>
+          <w:b/>
+          <w:bCs/>
+          <w:sz w:val="28"/>
+          <w:szCs w:val="28"/>
+          <w:lang w:val="ru-RU" w:eastAsia="ru-KZ"/>
         </w:rPr>
       </w:pPr>
       <w:r>
         <w:rPr>
           <w:rFonts w:eastAsia="Times New Roman" w:cs="Times New Roman"/>
-          <w:sz w:val="28"/>
-          <w:szCs w:val="28"/>
-          <w:lang w:val="ru-KZ" w:eastAsia="ru-KZ"/>
-        </w:rPr>
-        <w:t>COMMENT ON DATABASE sales IS 'База данных для службы оформления заказов на товары';</w:t>
-      </w:r>
-    </w:p>
-    <w:p>
-      <w:pPr>
-        <w:spacing w:before="100" w:beforeAutospacing="1" w:after="100" w:afterAutospacing="1" w:line="240" w:lineRule="auto"/>
-        <w:ind w:firstLine="720"/>
-        <w:jc w:val="both"/>
-        <w:outlineLvl w:val="2"/>
-        <w:rPr>
-          <w:rFonts w:eastAsia="Times New Roman" w:cs="Times New Roman"/>
+          <w:b/>
+          <w:bCs/>
+          <w:sz w:val="28"/>
+          <w:szCs w:val="28"/>
+          <w:lang w:val="ru-KZ" w:eastAsia="ru-KZ"/>
+        </w:rPr>
+        <w:t>Описание целостности</w:t>
+      </w:r>
+      <w:r>
+        <w:rPr>
+          <w:rFonts w:eastAsia="Times New Roman" w:cs="Times New Roman"/>
+          <w:b/>
+          <w:bCs/>
           <w:sz w:val="28"/>
           <w:szCs w:val="28"/>
           <w:lang w:val="ru-RU" w:eastAsia="ru-KZ"/>
         </w:rPr>
-      </w:pPr>
-      <w:r>
-        <w:rPr>
-          <w:rFonts w:eastAsia="Times New Roman" w:cs="Times New Roman"/>
-          <w:sz w:val="28"/>
-          <w:szCs w:val="28"/>
-          <w:lang w:val="ru-RU" w:eastAsia="ru-KZ"/>
-        </w:rPr>
-        <w:lastRenderedPageBreak/>
-        <w:t>5</w:t>
-      </w:r>
-      <w:r>
-        <w:rPr>
-          <w:rFonts w:eastAsia="Times New Roman" w:cs="Times New Roman"/>
-          <w:sz w:val="28"/>
-          <w:szCs w:val="28"/>
-          <w:lang w:val="ru-KZ" w:eastAsia="ru-KZ"/>
-        </w:rPr>
-        <w:t>. Обновление дерева объектов (ПКМ по Databases → Refresh) и подключение к созданной базе sales</w:t>
+        <w:t>:</w:t>
       </w:r>
     </w:p>
     <w:p>
@@ -1281,34 +939,208 @@
         <w:outlineLvl w:val="2"/>
         <w:rPr>
           <w:rFonts w:eastAsia="Times New Roman" w:cs="Times New Roman"/>
-          <w:b/>
-          <w:bCs/>
-          <w:sz w:val="28"/>
-          <w:szCs w:val="28"/>
-          <w:lang w:val="ru-RU" w:eastAsia="ru-KZ"/>
+          <w:sz w:val="28"/>
+          <w:szCs w:val="28"/>
+          <w:lang w:val="ru-KZ" w:eastAsia="ru-KZ"/>
         </w:rPr>
       </w:pPr>
       <w:r>
         <w:rPr>
           <w:rFonts w:eastAsia="Times New Roman" w:cs="Times New Roman"/>
-          <w:b/>
-          <w:bCs/>
-          <w:sz w:val="28"/>
-          <w:szCs w:val="28"/>
-          <w:lang w:val="ru-KZ" w:eastAsia="ru-KZ"/>
-        </w:rPr>
-        <w:t>Пояснение параметров CREATE DATABASE</w:t>
-      </w:r>
-      <w:r>
-        <w:rPr>
-          <w:rFonts w:eastAsia="Times New Roman" w:cs="Times New Roman"/>
-          <w:b/>
-          <w:bCs/>
-          <w:sz w:val="28"/>
-          <w:szCs w:val="28"/>
-          <w:lang w:val="ru-RU" w:eastAsia="ru-KZ"/>
-        </w:rPr>
-        <w:t>:</w:t>
+          <w:sz w:val="28"/>
+          <w:szCs w:val="28"/>
+          <w:lang w:val="ru-KZ" w:eastAsia="ru-KZ"/>
+        </w:rPr>
+        <w:t>• По сущностям (первичные ключи):</w:t>
+      </w:r>
+    </w:p>
+    <w:p>
+      <w:pPr>
+        <w:spacing w:before="100" w:beforeAutospacing="1" w:after="100" w:afterAutospacing="1" w:line="240" w:lineRule="auto"/>
+        <w:outlineLvl w:val="2"/>
+        <w:rPr>
+          <w:rFonts w:eastAsia="Times New Roman" w:cs="Times New Roman"/>
+          <w:sz w:val="28"/>
+          <w:szCs w:val="28"/>
+          <w:lang w:val="ru-KZ" w:eastAsia="ru-KZ"/>
+        </w:rPr>
+      </w:pPr>
+      <w:r>
+        <w:rPr>
+          <w:rFonts w:eastAsia="Times New Roman" w:cs="Times New Roman"/>
+          <w:sz w:val="28"/>
+          <w:szCs w:val="28"/>
+          <w:lang w:val="ru-KZ" w:eastAsia="ru-KZ"/>
+        </w:rPr>
+        <w:t xml:space="preserve"> employees(employee_id), </w:t>
+      </w:r>
+    </w:p>
+    <w:p>
+      <w:pPr>
+        <w:spacing w:before="100" w:beforeAutospacing="1" w:after="100" w:afterAutospacing="1" w:line="240" w:lineRule="auto"/>
+        <w:outlineLvl w:val="2"/>
+        <w:rPr>
+          <w:rFonts w:eastAsia="Times New Roman" w:cs="Times New Roman"/>
+          <w:sz w:val="28"/>
+          <w:szCs w:val="28"/>
+          <w:lang w:val="ru-KZ" w:eastAsia="ru-KZ"/>
+        </w:rPr>
+      </w:pPr>
+      <w:r>
+        <w:rPr>
+          <w:rFonts w:eastAsia="Times New Roman" w:cs="Times New Roman"/>
+          <w:sz w:val="28"/>
+          <w:szCs w:val="28"/>
+          <w:lang w:val="ru-KZ" w:eastAsia="ru-KZ"/>
+        </w:rPr>
+        <w:t xml:space="preserve">suppliers(supplier_code), </w:t>
+      </w:r>
+    </w:p>
+    <w:p>
+      <w:pPr>
+        <w:spacing w:before="100" w:beforeAutospacing="1" w:after="100" w:afterAutospacing="1" w:line="240" w:lineRule="auto"/>
+        <w:outlineLvl w:val="2"/>
+        <w:rPr>
+          <w:rFonts w:eastAsia="Times New Roman" w:cs="Times New Roman"/>
+          <w:sz w:val="28"/>
+          <w:szCs w:val="28"/>
+          <w:lang w:val="ru-KZ" w:eastAsia="ru-KZ"/>
+        </w:rPr>
+      </w:pPr>
+      <w:r>
+        <w:rPr>
+          <w:rFonts w:eastAsia="Times New Roman" w:cs="Times New Roman"/>
+          <w:sz w:val="28"/>
+          <w:szCs w:val="28"/>
+          <w:lang w:val="ru-KZ" w:eastAsia="ru-KZ"/>
+        </w:rPr>
+        <w:t xml:space="preserve">product_catalog(product_code), </w:t>
+      </w:r>
+    </w:p>
+    <w:p>
+      <w:pPr>
+        <w:spacing w:before="100" w:beforeAutospacing="1" w:after="100" w:afterAutospacing="1" w:line="240" w:lineRule="auto"/>
+        <w:outlineLvl w:val="2"/>
+        <w:rPr>
+          <w:rFonts w:eastAsia="Times New Roman" w:cs="Times New Roman"/>
+          <w:sz w:val="28"/>
+          <w:szCs w:val="28"/>
+          <w:lang w:val="ru-KZ" w:eastAsia="ru-KZ"/>
+        </w:rPr>
+      </w:pPr>
+      <w:r>
+        <w:rPr>
+          <w:rFonts w:eastAsia="Times New Roman" w:cs="Times New Roman"/>
+          <w:sz w:val="28"/>
+          <w:szCs w:val="28"/>
+          <w:lang w:val="ru-KZ" w:eastAsia="ru-KZ"/>
+        </w:rPr>
+        <w:t xml:space="preserve">orders(order_number), </w:t>
+      </w:r>
+    </w:p>
+    <w:p>
+      <w:pPr>
+        <w:spacing w:before="100" w:beforeAutospacing="1" w:after="100" w:afterAutospacing="1" w:line="240" w:lineRule="auto"/>
+        <w:outlineLvl w:val="2"/>
+        <w:rPr>
+          <w:rFonts w:eastAsia="Times New Roman" w:cs="Times New Roman"/>
+          <w:sz w:val="28"/>
+          <w:szCs w:val="28"/>
+          <w:lang w:val="ru-KZ" w:eastAsia="ru-KZ"/>
+        </w:rPr>
+      </w:pPr>
+      <w:r>
+        <w:rPr>
+          <w:rFonts w:eastAsia="Times New Roman" w:cs="Times New Roman"/>
+          <w:sz w:val="28"/>
+          <w:szCs w:val="28"/>
+          <w:lang w:val="ru-KZ" w:eastAsia="ru-KZ"/>
+        </w:rPr>
+        <w:t xml:space="preserve">receipts(receipt_number), </w:t>
+      </w:r>
+    </w:p>
+    <w:p>
+      <w:pPr>
+        <w:spacing w:before="100" w:beforeAutospacing="1" w:after="100" w:afterAutospacing="1" w:line="240" w:lineRule="auto"/>
+        <w:outlineLvl w:val="2"/>
+        <w:rPr>
+          <w:rFonts w:eastAsia="Times New Roman" w:cs="Times New Roman"/>
+          <w:sz w:val="28"/>
+          <w:szCs w:val="28"/>
+          <w:lang w:val="ru-KZ" w:eastAsia="ru-KZ"/>
+        </w:rPr>
+      </w:pPr>
+      <w:r>
+        <w:rPr>
+          <w:rFonts w:eastAsia="Times New Roman" w:cs="Times New Roman"/>
+          <w:sz w:val="28"/>
+          <w:szCs w:val="28"/>
+          <w:lang w:val="ru-KZ" w:eastAsia="ru-KZ"/>
+        </w:rPr>
+        <w:t xml:space="preserve">invoices(invoice_number), </w:t>
+      </w:r>
+    </w:p>
+    <w:p>
+      <w:pPr>
+        <w:spacing w:before="100" w:beforeAutospacing="1" w:after="100" w:afterAutospacing="1" w:line="240" w:lineRule="auto"/>
+        <w:outlineLvl w:val="2"/>
+        <w:rPr>
+          <w:rFonts w:eastAsia="Times New Roman" w:cs="Times New Roman"/>
+          <w:sz w:val="28"/>
+          <w:szCs w:val="28"/>
+          <w:lang w:val="ru-KZ" w:eastAsia="ru-KZ"/>
+        </w:rPr>
+      </w:pPr>
+      <w:r>
+        <w:rPr>
+          <w:rFonts w:eastAsia="Times New Roman" w:cs="Times New Roman"/>
+          <w:sz w:val="28"/>
+          <w:szCs w:val="28"/>
+          <w:lang w:val="ru-KZ" w:eastAsia="ru-KZ"/>
+        </w:rPr>
+        <w:t xml:space="preserve">order_composition(order_number, product_code), </w:t>
+      </w:r>
+    </w:p>
+    <w:p>
+      <w:pPr>
+        <w:spacing w:before="100" w:beforeAutospacing="1" w:after="100" w:afterAutospacing="1" w:line="240" w:lineRule="auto"/>
+        <w:outlineLvl w:val="2"/>
+        <w:rPr>
+          <w:rFonts w:eastAsia="Times New Roman" w:cs="Times New Roman"/>
+          <w:sz w:val="28"/>
+          <w:szCs w:val="28"/>
+          <w:lang w:val="ru-KZ" w:eastAsia="ru-KZ"/>
+        </w:rPr>
+      </w:pPr>
+      <w:r>
+        <w:rPr>
+          <w:rFonts w:eastAsia="Times New Roman" w:cs="Times New Roman"/>
+          <w:sz w:val="28"/>
+          <w:szCs w:val="28"/>
+          <w:lang w:val="ru-KZ" w:eastAsia="ru-KZ"/>
+        </w:rPr>
+        <w:t xml:space="preserve">check_composition(receipt_number, product_code), </w:t>
+      </w:r>
+    </w:p>
+    <w:p>
+      <w:pPr>
+        <w:spacing w:before="100" w:beforeAutospacing="1" w:after="100" w:afterAutospacing="1" w:line="240" w:lineRule="auto"/>
+        <w:outlineLvl w:val="2"/>
+        <w:rPr>
+          <w:rFonts w:eastAsia="Times New Roman" w:cs="Times New Roman"/>
+          <w:sz w:val="28"/>
+          <w:szCs w:val="28"/>
+          <w:lang w:val="ru-KZ" w:eastAsia="ru-KZ"/>
+        </w:rPr>
+      </w:pPr>
+      <w:r>
+        <w:rPr>
+          <w:rFonts w:eastAsia="Times New Roman" w:cs="Times New Roman"/>
+          <w:sz w:val="28"/>
+          <w:szCs w:val="28"/>
+          <w:lang w:val="ru-KZ" w:eastAsia="ru-KZ"/>
+        </w:rPr>
+        <w:t>invoice_composition(invoice_number, product_code).</w:t>
       </w:r>
     </w:p>
     <w:p>
@@ -1330,16 +1162,7 @@
           <w:szCs w:val="28"/>
           <w:lang w:val="ru-KZ" w:eastAsia="ru-KZ"/>
         </w:rPr>
-        <w:t xml:space="preserve">• OWNER = postgres — владелец БД </w:t>
-      </w:r>
-      <w:r>
-        <w:rPr>
-          <w:rFonts w:eastAsia="Times New Roman" w:cs="Times New Roman"/>
-          <w:sz w:val="28"/>
-          <w:szCs w:val="28"/>
-          <w:lang w:val="ru-KZ" w:eastAsia="ru-KZ"/>
-        </w:rPr>
-        <w:t>суперпользователь postgres.</w:t>
+        <w:t>• Семантическая целостность:</w:t>
       </w:r>
     </w:p>
     <w:p>
@@ -1361,7 +1184,7 @@
           <w:szCs w:val="28"/>
           <w:lang w:val="ru-KZ" w:eastAsia="ru-KZ"/>
         </w:rPr>
-        <w:t>• ENCODING = 'UTF8' — текст хранится в кодировке UTF‑8.</w:t>
+        <w:t xml:space="preserve">  — даты и моменты времени хранятся в типах date/timestamp;   — наименования и адреса — text;   — цены — numeric(10,2);   — идентификаторы — integer;   — для составных таблиц первичный ключ составной, исключающий дубликаты позиций.</w:t>
       </w:r>
     </w:p>
     <w:p>
@@ -1383,7 +1206,8 @@
           <w:szCs w:val="28"/>
           <w:lang w:val="ru-KZ" w:eastAsia="ru-KZ"/>
         </w:rPr>
-        <w:t>• TEMPLATE = template0 — клонирование «чистой» шаблонной базы для смены локали.</w:t>
+        <w:lastRenderedPageBreak/>
+        <w:t>• Ссылочная целостность:</w:t>
       </w:r>
     </w:p>
     <w:p>
@@ -1405,72 +1229,7 @@
           <w:szCs w:val="28"/>
           <w:lang w:val="ru-KZ" w:eastAsia="ru-KZ"/>
         </w:rPr>
-        <w:t xml:space="preserve">• </w:t>
-      </w:r>
-      <w:r>
-        <w:rPr>
-          <w:rFonts w:eastAsia="Times New Roman" w:cs="Times New Roman"/>
-          <w:sz w:val="28"/>
-          <w:szCs w:val="28"/>
-          <w:lang w:val="ru-KZ" w:eastAsia="ru-KZ"/>
-        </w:rPr>
-        <w:t>LC_COLLATE = 'Russian_Russia.1251'</w:t>
-      </w:r>
-      <w:r>
-        <w:rPr>
-          <w:rFonts w:eastAsia="Times New Roman" w:cs="Times New Roman"/>
-          <w:sz w:val="28"/>
-          <w:szCs w:val="28"/>
-          <w:lang w:val="ru-KZ" w:eastAsia="ru-KZ"/>
-        </w:rPr>
-        <w:t xml:space="preserve"> </w:t>
-      </w:r>
-      <w:r>
-        <w:rPr>
-          <w:rFonts w:eastAsia="Times New Roman" w:cs="Times New Roman"/>
-          <w:sz w:val="28"/>
-          <w:szCs w:val="28"/>
-          <w:lang w:val="ru-KZ" w:eastAsia="ru-KZ"/>
-        </w:rPr>
-        <w:t xml:space="preserve">— </w:t>
-      </w:r>
-      <w:r>
-        <w:rPr>
-          <w:rFonts w:eastAsia="Times New Roman" w:cs="Times New Roman"/>
-          <w:sz w:val="28"/>
-          <w:szCs w:val="28"/>
-          <w:lang w:val="ru-KZ" w:eastAsia="ru-KZ"/>
-        </w:rPr>
-        <w:t>л</w:t>
-      </w:r>
-      <w:r>
-        <w:rPr>
-          <w:rFonts w:eastAsia="Times New Roman" w:cs="Times New Roman"/>
-          <w:sz w:val="28"/>
-          <w:szCs w:val="28"/>
-          <w:lang w:val="ru-KZ" w:eastAsia="ru-KZ"/>
-        </w:rPr>
-        <w:t xml:space="preserve">окаль сортировки строк (как сравнивать/упорядочивать текст) через системный провайдер </w:t>
-      </w:r>
-      <w:r>
-        <w:rPr>
-          <w:rFonts w:eastAsia="Times New Roman" w:cs="Times New Roman"/>
-          <w:i/>
-          <w:iCs/>
-          <w:sz w:val="28"/>
-          <w:szCs w:val="28"/>
-          <w:lang w:val="ru-KZ" w:eastAsia="ru-KZ"/>
-        </w:rPr>
-        <w:t>libc</w:t>
-      </w:r>
-      <w:r>
-        <w:rPr>
-          <w:rFonts w:eastAsia="Times New Roman" w:cs="Times New Roman"/>
-          <w:sz w:val="28"/>
-          <w:szCs w:val="28"/>
-          <w:lang w:val="ru-KZ" w:eastAsia="ru-KZ"/>
-        </w:rPr>
-        <w:t xml:space="preserve"> Windows. Значение Russian_Russia.1251 даёт русские правила сортировки (Windows-1251 locale).</w:t>
+        <w:t xml:space="preserve">  Все связи реализованы внешними ключами с каскадными действиями ON DELETE/UPDATE CASCADE для поддержания согласованности данных при изменениях.</w:t>
       </w:r>
     </w:p>
     <w:p>
@@ -1479,157 +1238,6 @@
         <w:jc w:val="both"/>
         <w:outlineLvl w:val="2"/>
         <w:rPr>
-          <w:rFonts w:eastAsia="Times New Roman"/>
-          <w:sz w:val="28"/>
-          <w:szCs w:val="28"/>
-          <w:lang w:val="ru-KZ" w:eastAsia="ru-KZ"/>
-        </w:rPr>
-      </w:pPr>
-      <w:r>
-        <w:rPr>
-          <w:rFonts w:eastAsia="Times New Roman" w:cs="Times New Roman"/>
-          <w:sz w:val="28"/>
-          <w:szCs w:val="28"/>
-          <w:lang w:val="ru-KZ" w:eastAsia="ru-KZ"/>
-        </w:rPr>
-        <w:t xml:space="preserve">• </w:t>
-      </w:r>
-      <w:r>
-        <w:rPr>
-          <w:rFonts w:eastAsia="Times New Roman" w:cs="Times New Roman"/>
-          <w:sz w:val="28"/>
-          <w:szCs w:val="28"/>
-          <w:lang w:val="ru-KZ" w:eastAsia="ru-KZ"/>
-        </w:rPr>
-        <w:t xml:space="preserve">LC_CTYPE   = 'Russian_Russia.1251'  </w:t>
-      </w:r>
-      <w:r>
-        <w:rPr>
-          <w:rFonts w:eastAsia="Times New Roman" w:cs="Times New Roman"/>
-          <w:sz w:val="28"/>
-          <w:szCs w:val="28"/>
-          <w:lang w:val="ru-KZ" w:eastAsia="ru-KZ"/>
-        </w:rPr>
-        <w:t>—</w:t>
-      </w:r>
-      <w:r>
-        <w:rPr>
-          <w:rFonts w:eastAsia="Times New Roman" w:cs="Times New Roman"/>
-          <w:sz w:val="28"/>
-          <w:szCs w:val="28"/>
-          <w:lang w:val="ru-RU" w:eastAsia="ru-KZ"/>
-        </w:rPr>
-        <w:t xml:space="preserve"> </w:t>
-      </w:r>
-      <w:r>
-        <w:rPr>
-          <w:rFonts w:eastAsia="Times New Roman"/>
-          <w:sz w:val="28"/>
-          <w:szCs w:val="28"/>
-          <w:lang w:val="ru-KZ" w:eastAsia="ru-KZ"/>
-        </w:rPr>
-        <w:t>Локаль классификации символов (что считается буквой/цифрой, верхний/нижний регистр и т.д.). Должна совпадать с LC_COLLATE, поэтому тоже Russian_Russia.1251.</w:t>
-      </w:r>
-    </w:p>
-    <w:p>
-      <w:pPr>
-        <w:spacing w:before="100" w:beforeAutospacing="1" w:after="100" w:afterAutospacing="1" w:line="240" w:lineRule="auto"/>
-        <w:jc w:val="both"/>
-        <w:outlineLvl w:val="2"/>
-        <w:rPr>
-          <w:rFonts w:eastAsia="Times New Roman" w:cs="Times New Roman"/>
-          <w:sz w:val="28"/>
-          <w:szCs w:val="28"/>
-          <w:lang w:val="ru-KZ" w:eastAsia="ru-KZ"/>
-        </w:rPr>
-      </w:pPr>
-      <w:r>
-        <w:rPr>
-          <w:rFonts w:eastAsia="Times New Roman" w:cs="Times New Roman"/>
-          <w:sz w:val="28"/>
-          <w:szCs w:val="28"/>
-          <w:lang w:val="ru-KZ" w:eastAsia="ru-KZ"/>
-        </w:rPr>
-        <w:t>• TABLESPACE = pg_default — табличное пространство по умолчанию.</w:t>
-      </w:r>
-    </w:p>
-    <w:p>
-      <w:pPr>
-        <w:spacing w:before="100" w:beforeAutospacing="1" w:after="100" w:afterAutospacing="1" w:line="240" w:lineRule="auto"/>
-        <w:jc w:val="both"/>
-        <w:outlineLvl w:val="2"/>
-        <w:rPr>
-          <w:rFonts w:eastAsia="Times New Roman" w:cs="Times New Roman"/>
-          <w:sz w:val="28"/>
-          <w:szCs w:val="28"/>
-          <w:lang w:val="ru-KZ" w:eastAsia="ru-KZ"/>
-        </w:rPr>
-      </w:pPr>
-      <w:r>
-        <w:rPr>
-          <w:rFonts w:eastAsia="Times New Roman" w:cs="Times New Roman"/>
-          <w:sz w:val="28"/>
-          <w:szCs w:val="28"/>
-          <w:lang w:val="ru-KZ" w:eastAsia="ru-KZ"/>
-        </w:rPr>
-        <w:t>• CONNECTION LIMIT = -1 — без ограничения на число одновременных подключений.</w:t>
-      </w:r>
-    </w:p>
-    <w:p>
-      <w:pPr>
-        <w:spacing w:before="100" w:beforeAutospacing="1" w:after="100" w:afterAutospacing="1" w:line="240" w:lineRule="auto"/>
-        <w:jc w:val="both"/>
-        <w:outlineLvl w:val="2"/>
-        <w:rPr>
-          <w:rFonts w:eastAsia="Times New Roman" w:cs="Times New Roman"/>
-          <w:sz w:val="28"/>
-          <w:szCs w:val="28"/>
-          <w:lang w:val="ru-KZ" w:eastAsia="ru-KZ"/>
-        </w:rPr>
-      </w:pPr>
-      <w:r>
-        <w:rPr>
-          <w:rFonts w:eastAsia="Times New Roman" w:cs="Times New Roman"/>
-          <w:sz w:val="28"/>
-          <w:szCs w:val="28"/>
-          <w:lang w:val="ru-KZ" w:eastAsia="ru-KZ"/>
-        </w:rPr>
-        <w:t xml:space="preserve">• IS_TEMPLATE = </w:t>
-      </w:r>
-      <w:r>
-        <w:rPr>
-          <w:rFonts w:eastAsia="Times New Roman" w:cs="Times New Roman"/>
-          <w:sz w:val="28"/>
-          <w:szCs w:val="28"/>
-          <w:lang w:val="ru-KZ" w:eastAsia="ru-KZ"/>
-        </w:rPr>
-        <w:t>False</w:t>
-      </w:r>
-      <w:r>
-        <w:rPr>
-          <w:rFonts w:eastAsia="Times New Roman" w:cs="Times New Roman"/>
-          <w:sz w:val="28"/>
-          <w:szCs w:val="28"/>
-          <w:lang w:val="ru-KZ" w:eastAsia="ru-KZ"/>
-        </w:rPr>
-        <w:t xml:space="preserve"> — базу н</w:t>
-      </w:r>
-      <w:r>
-        <w:rPr>
-          <w:rFonts w:eastAsia="Times New Roman" w:cs="Times New Roman"/>
-          <w:sz w:val="28"/>
-          <w:szCs w:val="28"/>
-          <w:lang w:val="ru-KZ" w:eastAsia="ru-KZ"/>
-        </w:rPr>
-        <w:t>ельзя клонировать всем пользователям, только суперпользователю/владельцу.</w:t>
-      </w:r>
-    </w:p>
-    <w:p>
-      <w:pPr>
-        <w:spacing w:before="100" w:beforeAutospacing="1" w:after="100" w:afterAutospacing="1" w:line="240" w:lineRule="auto"/>
-        <w:jc w:val="both"/>
-        <w:outlineLvl w:val="2"/>
-        <w:rPr>
           <w:rFonts w:eastAsia="Times New Roman" w:cs="Times New Roman"/>
           <w:b/>
           <w:bCs/>
@@ -1647,7 +1255,7 @@
           <w:szCs w:val="28"/>
           <w:lang w:val="ru-KZ" w:eastAsia="ru-KZ"/>
         </w:rPr>
-        <w:t>Проверка параметров созданной БД</w:t>
+        <w:t>Шаг 1. Создание базы данных</w:t>
       </w:r>
       <w:r>
         <w:rPr>
@@ -1658,47 +1266,7 @@
           <w:szCs w:val="28"/>
           <w:lang w:val="ru-RU" w:eastAsia="ru-KZ"/>
         </w:rPr>
-        <w:t>:</w:t>
-      </w:r>
-    </w:p>
-    <w:p>
-      <w:pPr>
-        <w:spacing w:before="100" w:beforeAutospacing="1" w:after="100" w:afterAutospacing="1" w:line="240" w:lineRule="auto"/>
-        <w:jc w:val="both"/>
-        <w:outlineLvl w:val="2"/>
-        <w:rPr>
-          <w:rFonts w:eastAsia="Times New Roman" w:cs="Times New Roman"/>
-          <w:sz w:val="28"/>
-          <w:szCs w:val="28"/>
-          <w:lang w:val="ru-KZ" w:eastAsia="ru-KZ"/>
-        </w:rPr>
-      </w:pPr>
-      <w:r>
-        <w:rPr>
-          <w:rFonts w:eastAsia="Times New Roman" w:cs="Times New Roman"/>
-          <w:sz w:val="28"/>
-          <w:szCs w:val="28"/>
-          <w:lang w:val="ru-KZ" w:eastAsia="ru-KZ"/>
-        </w:rPr>
-        <w:t>Параметры базы sales получены запросом</w:t>
-      </w:r>
-      <w:r>
-        <w:rPr>
-          <w:rFonts w:eastAsia="Times New Roman" w:cs="Times New Roman"/>
-          <w:sz w:val="28"/>
-          <w:szCs w:val="28"/>
-          <w:lang w:val="ru-RU" w:eastAsia="ru-KZ"/>
-        </w:rPr>
-        <w:t xml:space="preserve"> (рисунок 1)</w:t>
-      </w:r>
-      <w:r>
-        <w:rPr>
-          <w:rFonts w:eastAsia="Times New Roman" w:cs="Times New Roman"/>
-          <w:sz w:val="28"/>
-          <w:szCs w:val="28"/>
-          <w:lang w:val="ru-KZ" w:eastAsia="ru-KZ"/>
-        </w:rPr>
-        <w:t>:</w:t>
+        <w:t xml:space="preserve"> (рисунок 5):</w:t>
       </w:r>
     </w:p>
     <w:p>
@@ -1719,7 +1287,44 @@
           <w:szCs w:val="28"/>
           <w:lang w:val="ru-KZ" w:eastAsia="ru-KZ"/>
         </w:rPr>
-        <w:t>SELECT</w:t>
+        <w:t>-- выполнить в подключении к postgres</w:t>
+      </w:r>
+      <w:r>
+        <w:rPr>
+          <w:rFonts w:eastAsia="Times New Roman" w:cs="Times New Roman"/>
+          <w:sz w:val="28"/>
+          <w:szCs w:val="28"/>
+          <w:lang w:val="ru-KZ" w:eastAsia="ru-KZ"/>
+        </w:rPr>
+        <w:br/>
+        <w:t>DROP DATABASE IF EXISTS rgr_store;</w:t>
+      </w:r>
+      <w:r>
+        <w:rPr>
+          <w:rFonts w:eastAsia="Times New Roman" w:cs="Times New Roman"/>
+          <w:sz w:val="28"/>
+          <w:szCs w:val="28"/>
+          <w:lang w:val="ru-KZ" w:eastAsia="ru-KZ"/>
+        </w:rPr>
+        <w:br/>
+      </w:r>
+      <w:r>
+        <w:rPr>
+          <w:rFonts w:eastAsia="Times New Roman" w:cs="Times New Roman"/>
+          <w:sz w:val="28"/>
+          <w:szCs w:val="28"/>
+          <w:lang w:val="ru-KZ" w:eastAsia="ru-KZ"/>
+        </w:rPr>
+        <w:br/>
+      </w:r>
+      <w:r>
+        <w:rPr>
+          <w:rFonts w:eastAsia="Times New Roman" w:cs="Times New Roman"/>
+          <w:sz w:val="28"/>
+          <w:szCs w:val="28"/>
+          <w:lang w:val="ru-KZ" w:eastAsia="ru-KZ"/>
+        </w:rPr>
+        <w:t>CREATE DATABASE rgr_store</w:t>
       </w:r>
     </w:p>
     <w:p>
@@ -1740,7 +1345,7 @@
           <w:szCs w:val="28"/>
           <w:lang w:val="ru-KZ" w:eastAsia="ru-KZ"/>
         </w:rPr>
-        <w:t>d.datname                               AS database,</w:t>
+        <w:t>WITH</w:t>
       </w:r>
     </w:p>
     <w:p>
@@ -1761,7 +1366,7 @@
           <w:szCs w:val="28"/>
           <w:lang w:val="ru-KZ" w:eastAsia="ru-KZ"/>
         </w:rPr>
-        <w:t>pg_get_userbyid(d.datdba)               AS owner,</w:t>
+        <w:t xml:space="preserve">  OWNER = postgres</w:t>
       </w:r>
     </w:p>
     <w:p>
@@ -1782,7 +1387,7 @@
           <w:szCs w:val="28"/>
           <w:lang w:val="ru-KZ" w:eastAsia="ru-KZ"/>
         </w:rPr>
-        <w:t>pg_encoding_to_char(d.encoding)         AS encoding,</w:t>
+        <w:t xml:space="preserve">  ENCODING = 'UTF8'</w:t>
       </w:r>
     </w:p>
     <w:p>
@@ -1803,8 +1408,7 @@
           <w:szCs w:val="28"/>
           <w:lang w:val="ru-KZ" w:eastAsia="ru-KZ"/>
         </w:rPr>
-        <w:lastRenderedPageBreak/>
-        <w:t>d.datcollate,</w:t>
+        <w:t xml:space="preserve">  TEMPLATE = template0</w:t>
       </w:r>
     </w:p>
     <w:p>
@@ -1825,7 +1429,7 @@
           <w:szCs w:val="28"/>
           <w:lang w:val="ru-KZ" w:eastAsia="ru-KZ"/>
         </w:rPr>
-        <w:t>d.datctype,</w:t>
+        <w:t xml:space="preserve">  LC_COLLATE = 'Russian_Russia.1251'</w:t>
       </w:r>
     </w:p>
     <w:p>
@@ -1846,154 +1450,36 @@
           <w:szCs w:val="28"/>
           <w:lang w:val="ru-KZ" w:eastAsia="ru-KZ"/>
         </w:rPr>
-        <w:t>t.spcname                               AS tablespace,</w:t>
-      </w:r>
-    </w:p>
-    <w:p>
-      <w:pPr>
-        <w:spacing w:before="100" w:beforeAutospacing="1" w:after="100" w:afterAutospacing="1" w:line="240" w:lineRule="auto"/>
-        <w:outlineLvl w:val="2"/>
-        <w:rPr>
-          <w:rFonts w:eastAsia="Times New Roman" w:cs="Times New Roman"/>
-          <w:sz w:val="28"/>
-          <w:szCs w:val="28"/>
-          <w:lang w:val="ru-KZ" w:eastAsia="ru-KZ"/>
-        </w:rPr>
-      </w:pPr>
-      <w:r>
-        <w:rPr>
-          <w:rFonts w:eastAsia="Times New Roman" w:cs="Times New Roman"/>
-          <w:sz w:val="28"/>
-          <w:szCs w:val="28"/>
-          <w:lang w:val="ru-KZ" w:eastAsia="ru-KZ"/>
-        </w:rPr>
-        <w:t>d.datconnlimit                          AS connection_limit,</w:t>
-      </w:r>
-    </w:p>
-    <w:p>
-      <w:pPr>
-        <w:spacing w:before="100" w:beforeAutospacing="1" w:after="100" w:afterAutospacing="1" w:line="240" w:lineRule="auto"/>
-        <w:outlineLvl w:val="2"/>
-        <w:rPr>
-          <w:rFonts w:eastAsia="Times New Roman" w:cs="Times New Roman"/>
-          <w:sz w:val="28"/>
-          <w:szCs w:val="28"/>
-          <w:lang w:val="ru-KZ" w:eastAsia="ru-KZ"/>
-        </w:rPr>
-      </w:pPr>
-      <w:r>
-        <w:rPr>
-          <w:rFonts w:eastAsia="Times New Roman" w:cs="Times New Roman"/>
-          <w:sz w:val="28"/>
-          <w:szCs w:val="28"/>
-          <w:lang w:val="ru-KZ" w:eastAsia="ru-KZ"/>
-        </w:rPr>
-        <w:t>d.datistemplate                         AS is_template,</w:t>
-      </w:r>
-    </w:p>
-    <w:p>
-      <w:pPr>
-        <w:spacing w:before="100" w:beforeAutospacing="1" w:after="100" w:afterAutospacing="1" w:line="240" w:lineRule="auto"/>
-        <w:outlineLvl w:val="2"/>
-        <w:rPr>
-          <w:rFonts w:eastAsia="Times New Roman" w:cs="Times New Roman"/>
-          <w:sz w:val="28"/>
-          <w:szCs w:val="28"/>
-          <w:lang w:val="ru-KZ" w:eastAsia="ru-KZ"/>
-        </w:rPr>
-      </w:pPr>
-      <w:r>
-        <w:rPr>
-          <w:rFonts w:eastAsia="Times New Roman" w:cs="Times New Roman"/>
-          <w:sz w:val="28"/>
-          <w:szCs w:val="28"/>
-          <w:lang w:val="ru-KZ" w:eastAsia="ru-KZ"/>
-        </w:rPr>
-        <w:t>shobj_description(d.oid, 'pg_database') AS comment,</w:t>
-      </w:r>
-    </w:p>
-    <w:p>
-      <w:pPr>
-        <w:spacing w:before="100" w:beforeAutospacing="1" w:after="100" w:afterAutospacing="1" w:line="240" w:lineRule="auto"/>
-        <w:outlineLvl w:val="2"/>
-        <w:rPr>
-          <w:rFonts w:eastAsia="Times New Roman" w:cs="Times New Roman"/>
-          <w:sz w:val="28"/>
-          <w:szCs w:val="28"/>
-          <w:lang w:val="ru-KZ" w:eastAsia="ru-KZ"/>
-        </w:rPr>
-      </w:pPr>
-      <w:r>
-        <w:rPr>
-          <w:rFonts w:eastAsia="Times New Roman" w:cs="Times New Roman"/>
-          <w:sz w:val="28"/>
-          <w:szCs w:val="28"/>
-          <w:lang w:val="ru-KZ" w:eastAsia="ru-KZ"/>
-        </w:rPr>
-        <w:t>pg_size_pretty(pg_database_size(d.datname)) AS db_size</w:t>
-      </w:r>
-    </w:p>
-    <w:p>
-      <w:pPr>
-        <w:spacing w:before="100" w:beforeAutospacing="1" w:after="100" w:afterAutospacing="1" w:line="240" w:lineRule="auto"/>
-        <w:outlineLvl w:val="2"/>
-        <w:rPr>
-          <w:rFonts w:eastAsia="Times New Roman" w:cs="Times New Roman"/>
-          <w:sz w:val="28"/>
-          <w:szCs w:val="28"/>
-          <w:lang w:val="ru-KZ" w:eastAsia="ru-KZ"/>
-        </w:rPr>
-      </w:pPr>
-      <w:r>
-        <w:rPr>
-          <w:rFonts w:eastAsia="Times New Roman" w:cs="Times New Roman"/>
-          <w:sz w:val="28"/>
-          <w:szCs w:val="28"/>
-          <w:lang w:val="ru-KZ" w:eastAsia="ru-KZ"/>
-        </w:rPr>
-        <w:t>FROM pg_database AS d</w:t>
-      </w:r>
-    </w:p>
-    <w:p>
-      <w:pPr>
-        <w:spacing w:before="100" w:beforeAutospacing="1" w:after="100" w:afterAutospacing="1" w:line="240" w:lineRule="auto"/>
-        <w:outlineLvl w:val="2"/>
-        <w:rPr>
-          <w:rFonts w:eastAsia="Times New Roman" w:cs="Times New Roman"/>
-          <w:sz w:val="28"/>
-          <w:szCs w:val="28"/>
-          <w:lang w:val="ru-KZ" w:eastAsia="ru-KZ"/>
-        </w:rPr>
-      </w:pPr>
-      <w:r>
-        <w:rPr>
-          <w:rFonts w:eastAsia="Times New Roman" w:cs="Times New Roman"/>
-          <w:sz w:val="28"/>
-          <w:szCs w:val="28"/>
-          <w:lang w:val="ru-KZ" w:eastAsia="ru-KZ"/>
-        </w:rPr>
-        <w:t>LEFT JOIN pg_tablespace AS t ON t.oid = d.dattablespace</w:t>
-      </w:r>
-    </w:p>
-    <w:p>
-      <w:pPr>
-        <w:spacing w:before="100" w:beforeAutospacing="1" w:after="100" w:afterAutospacing="1" w:line="240" w:lineRule="auto"/>
-        <w:outlineLvl w:val="2"/>
-        <w:rPr>
-          <w:rFonts w:eastAsia="Times New Roman" w:cs="Times New Roman"/>
-          <w:sz w:val="28"/>
-          <w:szCs w:val="28"/>
-          <w:lang w:val="ru-KZ" w:eastAsia="ru-KZ"/>
-        </w:rPr>
-      </w:pPr>
-      <w:r>
-        <w:rPr>
-          <w:rFonts w:eastAsia="Times New Roman" w:cs="Times New Roman"/>
-          <w:sz w:val="28"/>
-          <w:szCs w:val="28"/>
-          <w:lang w:val="ru-KZ" w:eastAsia="ru-KZ"/>
-        </w:rPr>
-        <w:t>WHERE d.datname = 'sales';</w:t>
+        <w:t xml:space="preserve">  LC_CTYPE   = 'Russian_Russia.1251';</w:t>
+      </w:r>
+      <w:r>
+        <w:rPr>
+          <w:rFonts w:eastAsia="Times New Roman" w:cs="Times New Roman"/>
+          <w:sz w:val="28"/>
+          <w:szCs w:val="28"/>
+          <w:lang w:val="ru-KZ" w:eastAsia="ru-KZ"/>
+        </w:rPr>
+        <w:br/>
+      </w:r>
+      <w:r>
+        <w:rPr>
+          <w:rFonts w:eastAsia="Times New Roman" w:cs="Times New Roman"/>
+          <w:sz w:val="28"/>
+          <w:szCs w:val="28"/>
+          <w:lang w:val="ru-KZ" w:eastAsia="ru-KZ"/>
+        </w:rPr>
+        <w:br/>
+        <w:t>COMMENT ON DATABASE rgr_store</w:t>
+      </w:r>
+      <w:r>
+        <w:rPr>
+          <w:rFonts w:eastAsia="Times New Roman" w:cs="Times New Roman"/>
+          <w:sz w:val="28"/>
+          <w:szCs w:val="28"/>
+          <w:lang w:val="ru-KZ" w:eastAsia="ru-KZ"/>
+        </w:rPr>
+        <w:br/>
+        <w:t xml:space="preserve">  IS 'RGR: база данных для оформления заказов/чеков/накладных';</w:t>
       </w:r>
     </w:p>
     <w:p>
@@ -2010,16 +1496,13 @@
       </w:pPr>
       <w:r>
         <w:rPr>
-          <w:rFonts w:eastAsia="Times New Roman" w:cs="Times New Roman"/>
-          <w:sz w:val="28"/>
-          <w:szCs w:val="28"/>
-          <w:lang w:val="ru-KZ" w:eastAsia="ru-KZ"/>
+          <w:noProof/>
         </w:rPr>
         <w:drawing>
-          <wp:inline distT="0" distB="0" distL="0" distR="0" wp14:anchorId="65557CA4" wp14:editId="62272908">
-            <wp:extent cx="5486400" cy="645160"/>
-            <wp:effectExtent l="0" t="0" r="0" b="2540"/>
-            <wp:docPr id="1" name="Рисунок 1"/>
+          <wp:inline distT="0" distB="0" distL="0" distR="0" wp14:anchorId="60E64798" wp14:editId="1DD013C4">
+            <wp:extent cx="5486400" cy="959485"/>
+            <wp:effectExtent l="0" t="0" r="0" b="0"/>
+            <wp:docPr id="5" name="Рисунок 5"/>
             <wp:cNvGraphicFramePr>
               <a:graphicFrameLocks xmlns:a="http://schemas.openxmlformats.org/drawingml/2006/main" noChangeAspect="1"/>
             </wp:cNvGraphicFramePr>
@@ -2039,7 +1522,7 @@
                   <pic:spPr>
                     <a:xfrm>
                       <a:off x="0" y="0"/>
-                      <a:ext cx="5486400" cy="645160"/>
+                      <a:ext cx="5486400" cy="959485"/>
                     </a:xfrm>
                     <a:prstGeom prst="rect">
                       <a:avLst/>
@@ -2071,7 +1554,7 @@
           <w:szCs w:val="28"/>
           <w:lang w:val="ru-RU" w:eastAsia="ru-KZ"/>
         </w:rPr>
-        <w:t xml:space="preserve">Рисунок 1 </w:t>
+        <w:t xml:space="preserve">Рисунок 5 </w:t>
       </w:r>
       <w:r>
         <w:rPr>
@@ -2089,7 +1572,16 @@
           <w:szCs w:val="28"/>
           <w:lang w:val="ru-RU" w:eastAsia="ru-KZ"/>
         </w:rPr>
-        <w:t xml:space="preserve"> Результат проверки</w:t>
+        <w:t xml:space="preserve"> Результат создания</w:t>
+      </w:r>
+      <w:r>
+        <w:rPr>
+          <w:rFonts w:eastAsia="Times New Roman" w:cs="Times New Roman"/>
+          <w:sz w:val="28"/>
+          <w:szCs w:val="28"/>
+          <w:lang w:val="ru-RU" w:eastAsia="ru-KZ"/>
+        </w:rPr>
+        <w:t xml:space="preserve"> бд</w:t>
       </w:r>
     </w:p>
     <w:p>
@@ -2115,7 +1607,7 @@
           <w:szCs w:val="28"/>
           <w:lang w:val="ru-KZ" w:eastAsia="ru-KZ"/>
         </w:rPr>
-        <w:t>Заключение</w:t>
+        <w:t>Шаг 2. Таблицы (PK/NOT NULL внутри CREATE TABLE)</w:t>
       </w:r>
       <w:r>
         <w:rPr>
@@ -2126,22 +1618,89 @@
           <w:szCs w:val="28"/>
           <w:lang w:eastAsia="ru-KZ"/>
         </w:rPr>
-        <w:t>:</w:t>
+        <w:t xml:space="preserve"> (</w:t>
+      </w:r>
+      <w:r>
+        <w:rPr>
+          <w:rFonts w:eastAsia="Times New Roman" w:cs="Times New Roman"/>
+          <w:b/>
+          <w:bCs/>
+          <w:sz w:val="28"/>
+          <w:szCs w:val="28"/>
+          <w:lang w:val="ru-RU" w:eastAsia="ru-KZ"/>
+        </w:rPr>
+        <w:t>рисунок</w:t>
+      </w:r>
+      <w:r>
+        <w:rPr>
+          <w:rFonts w:eastAsia="Times New Roman" w:cs="Times New Roman"/>
+          <w:b/>
+          <w:bCs/>
+          <w:sz w:val="28"/>
+          <w:szCs w:val="28"/>
+          <w:lang w:eastAsia="ru-KZ"/>
+        </w:rPr>
+        <w:t xml:space="preserve"> 6):</w:t>
       </w:r>
     </w:p>
     <w:p>
       <w:pPr>
         <w:spacing w:before="100" w:beforeAutospacing="1" w:after="100" w:afterAutospacing="1" w:line="240" w:lineRule="auto"/>
-        <w:ind w:firstLine="720"/>
-        <w:jc w:val="both"/>
+        <w:ind w:hanging="142"/>
         <w:outlineLvl w:val="2"/>
         <w:rPr>
           <w:rFonts w:eastAsia="Times New Roman" w:cs="Times New Roman"/>
           <w:sz w:val="28"/>
           <w:szCs w:val="28"/>
+          <w:lang w:val="ru-KZ" w:eastAsia="ru-KZ"/>
+        </w:rPr>
+      </w:pPr>
+      <w:r>
+        <w:rPr>
+          <w:rFonts w:eastAsia="Times New Roman" w:cs="Times New Roman"/>
+          <w:sz w:val="28"/>
+          <w:szCs w:val="28"/>
+          <w:lang w:val="ru-KZ" w:eastAsia="ru-KZ"/>
+        </w:rPr>
+        <w:t>-- выполнять уже в базе rgr_store</w:t>
+      </w:r>
+      <w:r>
+        <w:rPr>
+          <w:rFonts w:eastAsia="Times New Roman" w:cs="Times New Roman"/>
+          <w:sz w:val="28"/>
+          <w:szCs w:val="28"/>
+          <w:lang w:val="ru-KZ" w:eastAsia="ru-KZ"/>
+        </w:rPr>
+        <w:br/>
+      </w:r>
+      <w:r>
+        <w:rPr>
+          <w:rFonts w:eastAsia="Times New Roman" w:cs="Times New Roman"/>
+          <w:sz w:val="28"/>
+          <w:szCs w:val="28"/>
+          <w:lang w:val="ru-KZ" w:eastAsia="ru-KZ"/>
+        </w:rPr>
+        <w:br/>
+        <w:t xml:space="preserve">-- </w:t>
+      </w:r>
+      <w:r>
+        <w:rPr>
+          <w:rFonts w:eastAsia="Times New Roman" w:cs="Times New Roman"/>
+          <w:sz w:val="28"/>
+          <w:szCs w:val="28"/>
+          <w:lang w:val="ru-RU" w:eastAsia="ru-KZ"/>
+        </w:rPr>
+        <w:t>При</w:t>
+      </w:r>
+      <w:r>
+        <w:rPr>
+          <w:rFonts w:eastAsia="Times New Roman" w:cs="Times New Roman"/>
+          <w:sz w:val="28"/>
+          <w:szCs w:val="28"/>
           <w:lang w:eastAsia="ru-KZ"/>
         </w:rPr>
-      </w:pPr>
+        <w:t xml:space="preserve"> </w:t>
+      </w:r>
       <w:r>
         <w:rPr>
           <w:rFonts w:eastAsia="Times New Roman" w:cs="Times New Roman"/>
@@ -2149,2175 +1708,776 @@
           <w:szCs w:val="28"/>
           <w:lang w:val="ru-RU" w:eastAsia="ru-KZ"/>
         </w:rPr>
-        <w:t xml:space="preserve">В ходе работы создана пользовательская база данных </w:t>
-      </w:r>
-      <w:r>
-        <w:rPr>
-          <w:rFonts w:eastAsia="Times New Roman" w:cs="Times New Roman"/>
-          <w:sz w:val="28"/>
-          <w:szCs w:val="28"/>
-          <w:lang w:eastAsia="ru-KZ"/>
-        </w:rPr>
-        <w:t>sales</w:t>
-      </w:r>
-      <w:r>
-        <w:rPr>
-          <w:rFonts w:eastAsia="Times New Roman" w:cs="Times New Roman"/>
-          <w:sz w:val="28"/>
-          <w:szCs w:val="28"/>
-          <w:lang w:val="ru-RU" w:eastAsia="ru-KZ"/>
-        </w:rPr>
-        <w:t xml:space="preserve"> с кодировкой </w:t>
-      </w:r>
-      <w:r>
-        <w:rPr>
-          <w:rFonts w:eastAsia="Times New Roman" w:cs="Times New Roman"/>
-          <w:sz w:val="28"/>
-          <w:szCs w:val="28"/>
-          <w:lang w:eastAsia="ru-KZ"/>
-        </w:rPr>
-        <w:t>UTF</w:t>
-      </w:r>
-      <w:r>
-        <w:rPr>
-          <w:rFonts w:eastAsia="Times New Roman" w:cs="Times New Roman"/>
-          <w:sz w:val="28"/>
-          <w:szCs w:val="28"/>
-          <w:lang w:val="ru-RU" w:eastAsia="ru-KZ"/>
-        </w:rPr>
-        <w:t>-8 и русскими системными локалями (</w:t>
-      </w:r>
-      <w:r>
-        <w:rPr>
-          <w:rFonts w:eastAsia="Times New Roman" w:cs="Times New Roman"/>
-          <w:sz w:val="28"/>
-          <w:szCs w:val="28"/>
-          <w:lang w:eastAsia="ru-KZ"/>
-        </w:rPr>
-        <w:t>libc</w:t>
-      </w:r>
-      <w:r>
-        <w:rPr>
-          <w:rFonts w:eastAsia="Times New Roman" w:cs="Times New Roman"/>
-          <w:sz w:val="28"/>
-          <w:szCs w:val="28"/>
-          <w:lang w:val="ru-RU" w:eastAsia="ru-KZ"/>
-        </w:rPr>
-        <w:t xml:space="preserve">) — </w:t>
-      </w:r>
-      <w:r>
-        <w:rPr>
-          <w:rFonts w:eastAsia="Times New Roman" w:cs="Times New Roman"/>
-          <w:sz w:val="28"/>
-          <w:szCs w:val="28"/>
-          <w:lang w:eastAsia="ru-KZ"/>
-        </w:rPr>
-        <w:t>Russian</w:t>
-      </w:r>
-      <w:r>
-        <w:rPr>
-          <w:rFonts w:eastAsia="Times New Roman" w:cs="Times New Roman"/>
-          <w:sz w:val="28"/>
-          <w:szCs w:val="28"/>
-          <w:lang w:val="ru-RU" w:eastAsia="ru-KZ"/>
-        </w:rPr>
-        <w:t>_</w:t>
-      </w:r>
-      <w:r>
-        <w:rPr>
-          <w:rFonts w:eastAsia="Times New Roman" w:cs="Times New Roman"/>
-          <w:sz w:val="28"/>
-          <w:szCs w:val="28"/>
-          <w:lang w:eastAsia="ru-KZ"/>
-        </w:rPr>
-        <w:t>Russia</w:t>
-      </w:r>
-      <w:r>
-        <w:rPr>
-          <w:rFonts w:eastAsia="Times New Roman" w:cs="Times New Roman"/>
-          <w:sz w:val="28"/>
-          <w:szCs w:val="28"/>
-          <w:lang w:val="ru-RU" w:eastAsia="ru-KZ"/>
-        </w:rPr>
-        <w:t xml:space="preserve">.1251 для </w:t>
-      </w:r>
-      <w:r>
-        <w:rPr>
-          <w:rFonts w:eastAsia="Times New Roman" w:cs="Times New Roman"/>
-          <w:sz w:val="28"/>
-          <w:szCs w:val="28"/>
-          <w:lang w:eastAsia="ru-KZ"/>
-        </w:rPr>
-        <w:t>LC</w:t>
-      </w:r>
-      <w:r>
-        <w:rPr>
-          <w:rFonts w:eastAsia="Times New Roman" w:cs="Times New Roman"/>
-          <w:sz w:val="28"/>
-          <w:szCs w:val="28"/>
-          <w:lang w:val="ru-RU" w:eastAsia="ru-KZ"/>
-        </w:rPr>
-        <w:t>_</w:t>
-      </w:r>
-      <w:r>
-        <w:rPr>
-          <w:rFonts w:eastAsia="Times New Roman" w:cs="Times New Roman"/>
-          <w:sz w:val="28"/>
-          <w:szCs w:val="28"/>
-          <w:lang w:eastAsia="ru-KZ"/>
-        </w:rPr>
-        <w:t>COLLATE</w:t>
-      </w:r>
-      <w:r>
-        <w:rPr>
-          <w:rFonts w:eastAsia="Times New Roman" w:cs="Times New Roman"/>
-          <w:sz w:val="28"/>
-          <w:szCs w:val="28"/>
-          <w:lang w:val="ru-RU" w:eastAsia="ru-KZ"/>
-        </w:rPr>
-        <w:t xml:space="preserve"> и </w:t>
-      </w:r>
-      <w:r>
-        <w:rPr>
-          <w:rFonts w:eastAsia="Times New Roman" w:cs="Times New Roman"/>
-          <w:sz w:val="28"/>
-          <w:szCs w:val="28"/>
-          <w:lang w:eastAsia="ru-KZ"/>
-        </w:rPr>
-        <w:t>LC</w:t>
-      </w:r>
-      <w:r>
-        <w:rPr>
-          <w:rFonts w:eastAsia="Times New Roman" w:cs="Times New Roman"/>
-          <w:sz w:val="28"/>
-          <w:szCs w:val="28"/>
-          <w:lang w:val="ru-RU" w:eastAsia="ru-KZ"/>
-        </w:rPr>
-        <w:t>_</w:t>
-      </w:r>
-      <w:r>
-        <w:rPr>
-          <w:rFonts w:eastAsia="Times New Roman" w:cs="Times New Roman"/>
-          <w:sz w:val="28"/>
-          <w:szCs w:val="28"/>
-          <w:lang w:eastAsia="ru-KZ"/>
-        </w:rPr>
-        <w:t>CTYPE</w:t>
-      </w:r>
-      <w:r>
-        <w:rPr>
-          <w:rFonts w:eastAsia="Times New Roman" w:cs="Times New Roman"/>
-          <w:sz w:val="28"/>
-          <w:szCs w:val="28"/>
-          <w:lang w:val="ru-RU" w:eastAsia="ru-KZ"/>
-        </w:rPr>
-        <w:t xml:space="preserve">, на основе шаблона </w:t>
-      </w:r>
-      <w:r>
-        <w:rPr>
-          <w:rFonts w:eastAsia="Times New Roman" w:cs="Times New Roman"/>
-          <w:sz w:val="28"/>
-          <w:szCs w:val="28"/>
-          <w:lang w:eastAsia="ru-KZ"/>
-        </w:rPr>
-        <w:t>template</w:t>
-      </w:r>
-      <w:r>
-        <w:rPr>
-          <w:rFonts w:eastAsia="Times New Roman" w:cs="Times New Roman"/>
-          <w:sz w:val="28"/>
-          <w:szCs w:val="28"/>
-          <w:lang w:val="ru-RU" w:eastAsia="ru-KZ"/>
-        </w:rPr>
-        <w:t xml:space="preserve">0. Зафиксированы и проверены ключевые параметры БД: владелец </w:t>
-      </w:r>
-      <w:r>
-        <w:rPr>
-          <w:rFonts w:eastAsia="Times New Roman" w:cs="Times New Roman"/>
-          <w:sz w:val="28"/>
-          <w:szCs w:val="28"/>
-          <w:lang w:eastAsia="ru-KZ"/>
-        </w:rPr>
-        <w:t>postgres</w:t>
-      </w:r>
-      <w:r>
-        <w:rPr>
-          <w:rFonts w:eastAsia="Times New Roman" w:cs="Times New Roman"/>
-          <w:sz w:val="28"/>
-          <w:szCs w:val="28"/>
-          <w:lang w:val="ru-RU" w:eastAsia="ru-KZ"/>
-        </w:rPr>
-        <w:t xml:space="preserve">, табличное пространство </w:t>
-      </w:r>
-      <w:r>
-        <w:rPr>
-          <w:rFonts w:eastAsia="Times New Roman" w:cs="Times New Roman"/>
-          <w:sz w:val="28"/>
-          <w:szCs w:val="28"/>
-          <w:lang w:eastAsia="ru-KZ"/>
-        </w:rPr>
-        <w:t>pg</w:t>
-      </w:r>
-      <w:r>
-        <w:rPr>
-          <w:rFonts w:eastAsia="Times New Roman" w:cs="Times New Roman"/>
-          <w:sz w:val="28"/>
-          <w:szCs w:val="28"/>
-          <w:lang w:val="ru-RU" w:eastAsia="ru-KZ"/>
-        </w:rPr>
-        <w:t>_</w:t>
-      </w:r>
-      <w:r>
-        <w:rPr>
-          <w:rFonts w:eastAsia="Times New Roman" w:cs="Times New Roman"/>
-          <w:sz w:val="28"/>
-          <w:szCs w:val="28"/>
-          <w:lang w:eastAsia="ru-KZ"/>
-        </w:rPr>
-        <w:t>default</w:t>
-      </w:r>
-      <w:r>
-        <w:rPr>
-          <w:rFonts w:eastAsia="Times New Roman" w:cs="Times New Roman"/>
-          <w:sz w:val="28"/>
-          <w:szCs w:val="28"/>
-          <w:lang w:val="ru-RU" w:eastAsia="ru-KZ"/>
-        </w:rPr>
-        <w:t>, отсутствие лимита подключений (</w:t>
-      </w:r>
-      <w:r>
-        <w:rPr>
-          <w:rFonts w:eastAsia="Times New Roman" w:cs="Times New Roman"/>
-          <w:sz w:val="28"/>
-          <w:szCs w:val="28"/>
-          <w:lang w:eastAsia="ru-KZ"/>
-        </w:rPr>
-        <w:t>CONNECTION</w:t>
-      </w:r>
-      <w:r>
-        <w:rPr>
-          <w:rFonts w:eastAsia="Times New Roman" w:cs="Times New Roman"/>
-          <w:sz w:val="28"/>
-          <w:szCs w:val="28"/>
-          <w:lang w:val="ru-RU" w:eastAsia="ru-KZ"/>
-        </w:rPr>
-        <w:t xml:space="preserve"> </w:t>
-      </w:r>
-      <w:r>
-        <w:rPr>
-          <w:rFonts w:eastAsia="Times New Roman" w:cs="Times New Roman"/>
-          <w:sz w:val="28"/>
-          <w:szCs w:val="28"/>
-          <w:lang w:eastAsia="ru-KZ"/>
-        </w:rPr>
-        <w:t>LIMIT</w:t>
-      </w:r>
-      <w:r>
-        <w:rPr>
-          <w:rFonts w:eastAsia="Times New Roman" w:cs="Times New Roman"/>
-          <w:sz w:val="28"/>
-          <w:szCs w:val="28"/>
-          <w:lang w:val="ru-RU" w:eastAsia="ru-KZ"/>
-        </w:rPr>
-        <w:t xml:space="preserve"> = -1), флаг </w:t>
-      </w:r>
-      <w:r>
-        <w:rPr>
-          <w:rFonts w:eastAsia="Times New Roman" w:cs="Times New Roman"/>
-          <w:sz w:val="28"/>
-          <w:szCs w:val="28"/>
-          <w:lang w:eastAsia="ru-KZ"/>
-        </w:rPr>
-        <w:t>IS</w:t>
-      </w:r>
-      <w:r>
-        <w:rPr>
-          <w:rFonts w:eastAsia="Times New Roman" w:cs="Times New Roman"/>
-          <w:sz w:val="28"/>
-          <w:szCs w:val="28"/>
-          <w:lang w:val="ru-RU" w:eastAsia="ru-KZ"/>
-        </w:rPr>
-        <w:t>_</w:t>
-      </w:r>
-      <w:r>
-        <w:rPr>
-          <w:rFonts w:eastAsia="Times New Roman" w:cs="Times New Roman"/>
-          <w:sz w:val="28"/>
-          <w:szCs w:val="28"/>
-          <w:lang w:eastAsia="ru-KZ"/>
-        </w:rPr>
-        <w:t>TEMPLATE</w:t>
-      </w:r>
-      <w:r>
-        <w:rPr>
-          <w:rFonts w:eastAsia="Times New Roman" w:cs="Times New Roman"/>
-          <w:sz w:val="28"/>
-          <w:szCs w:val="28"/>
-          <w:lang w:val="ru-RU" w:eastAsia="ru-KZ"/>
-        </w:rPr>
-        <w:t xml:space="preserve"> = </w:t>
-      </w:r>
-      <w:r>
-        <w:rPr>
-          <w:rFonts w:eastAsia="Times New Roman" w:cs="Times New Roman"/>
-          <w:sz w:val="28"/>
-          <w:szCs w:val="28"/>
-          <w:lang w:eastAsia="ru-KZ"/>
-        </w:rPr>
-        <w:t>False</w:t>
-      </w:r>
-      <w:r>
-        <w:rPr>
-          <w:rFonts w:eastAsia="Times New Roman" w:cs="Times New Roman"/>
-          <w:sz w:val="28"/>
-          <w:szCs w:val="28"/>
-          <w:lang w:val="ru-RU" w:eastAsia="ru-KZ"/>
-        </w:rPr>
-        <w:t xml:space="preserve">. </w:t>
-      </w:r>
-      <w:r>
-        <w:rPr>
-          <w:rFonts w:eastAsia="Times New Roman" w:cs="Times New Roman"/>
-          <w:sz w:val="28"/>
-          <w:szCs w:val="28"/>
-          <w:lang w:eastAsia="ru-KZ"/>
-        </w:rPr>
-        <w:t>Результаты подтверждены скриншотами из pgAdmin и контрольными SQL-запросами.</w:t>
-      </w:r>
-    </w:p>
-    <w:p>
-      <w:pPr>
-        <w:rPr>
-          <w:rFonts w:eastAsia="Times New Roman" w:cs="Times New Roman"/>
-          <w:sz w:val="28"/>
-          <w:szCs w:val="28"/>
-          <w:lang w:eastAsia="ru-KZ"/>
-        </w:rPr>
-      </w:pPr>
-      <w:r>
-        <w:rPr>
-          <w:rFonts w:eastAsia="Times New Roman" w:cs="Times New Roman"/>
-          <w:sz w:val="28"/>
-          <w:szCs w:val="28"/>
-          <w:lang w:eastAsia="ru-KZ"/>
-        </w:rPr>
-        <w:br w:type="page"/>
+        <w:t>пересоздании</w:t>
+      </w:r>
+      <w:r>
+        <w:rPr>
+          <w:rFonts w:eastAsia="Times New Roman" w:cs="Times New Roman"/>
+          <w:sz w:val="28"/>
+          <w:szCs w:val="28"/>
+          <w:lang w:val="ru-KZ" w:eastAsia="ru-KZ"/>
+        </w:rPr>
+        <w:br/>
+      </w:r>
+      <w:r>
+        <w:rPr>
+          <w:rFonts w:eastAsia="Times New Roman" w:cs="Times New Roman"/>
+          <w:sz w:val="28"/>
+          <w:szCs w:val="28"/>
+          <w:lang w:val="ru-KZ" w:eastAsia="ru-KZ"/>
+        </w:rPr>
+        <w:lastRenderedPageBreak/>
+        <w:t>DROP TABLE IF EXISTS invoice_composition CASCADE;</w:t>
+      </w:r>
+      <w:r>
+        <w:rPr>
+          <w:rFonts w:eastAsia="Times New Roman" w:cs="Times New Roman"/>
+          <w:sz w:val="28"/>
+          <w:szCs w:val="28"/>
+          <w:lang w:val="ru-KZ" w:eastAsia="ru-KZ"/>
+        </w:rPr>
+        <w:br/>
+        <w:t>DROP TABLE IF EXISTS invoices            CASCADE;</w:t>
+      </w:r>
+      <w:r>
+        <w:rPr>
+          <w:rFonts w:eastAsia="Times New Roman" w:cs="Times New Roman"/>
+          <w:sz w:val="28"/>
+          <w:szCs w:val="28"/>
+          <w:lang w:val="ru-KZ" w:eastAsia="ru-KZ"/>
+        </w:rPr>
+        <w:br/>
+        <w:t>DROP TABLE IF EXISTS check_composition   CASCADE;</w:t>
+      </w:r>
+      <w:r>
+        <w:rPr>
+          <w:rFonts w:eastAsia="Times New Roman" w:cs="Times New Roman"/>
+          <w:sz w:val="28"/>
+          <w:szCs w:val="28"/>
+          <w:lang w:val="ru-KZ" w:eastAsia="ru-KZ"/>
+        </w:rPr>
+        <w:br/>
+        <w:t>DROP TABLE IF EXISTS receipts            CASCADE;</w:t>
+      </w:r>
+      <w:r>
+        <w:rPr>
+          <w:rFonts w:eastAsia="Times New Roman" w:cs="Times New Roman"/>
+          <w:sz w:val="28"/>
+          <w:szCs w:val="28"/>
+          <w:lang w:val="ru-KZ" w:eastAsia="ru-KZ"/>
+        </w:rPr>
+        <w:br/>
+        <w:t>DROP TABLE IF EXISTS order_composition   CASCADE;</w:t>
+      </w:r>
+      <w:r>
+        <w:rPr>
+          <w:rFonts w:eastAsia="Times New Roman" w:cs="Times New Roman"/>
+          <w:sz w:val="28"/>
+          <w:szCs w:val="28"/>
+          <w:lang w:val="ru-KZ" w:eastAsia="ru-KZ"/>
+        </w:rPr>
+        <w:br/>
+        <w:t>DROP TABLE IF EXISTS orders              CASCADE;</w:t>
+      </w:r>
+      <w:r>
+        <w:rPr>
+          <w:rFonts w:eastAsia="Times New Roman" w:cs="Times New Roman"/>
+          <w:sz w:val="28"/>
+          <w:szCs w:val="28"/>
+          <w:lang w:val="ru-KZ" w:eastAsia="ru-KZ"/>
+        </w:rPr>
+        <w:br/>
+        <w:t>DROP TABLE IF EXISTS product_catalog     CASCADE;</w:t>
+      </w:r>
+      <w:r>
+        <w:rPr>
+          <w:rFonts w:eastAsia="Times New Roman" w:cs="Times New Roman"/>
+          <w:sz w:val="28"/>
+          <w:szCs w:val="28"/>
+          <w:lang w:val="ru-KZ" w:eastAsia="ru-KZ"/>
+        </w:rPr>
+        <w:br/>
+        <w:t>DROP TABLE IF EXISTS employees           CASCADE;</w:t>
+      </w:r>
+      <w:r>
+        <w:rPr>
+          <w:rFonts w:eastAsia="Times New Roman" w:cs="Times New Roman"/>
+          <w:sz w:val="28"/>
+          <w:szCs w:val="28"/>
+          <w:lang w:val="ru-KZ" w:eastAsia="ru-KZ"/>
+        </w:rPr>
+        <w:br/>
+        <w:t>DROP TABLE IF EXISTS suppliers           CASCADE;</w:t>
+      </w:r>
+      <w:r>
+        <w:rPr>
+          <w:rFonts w:eastAsia="Times New Roman" w:cs="Times New Roman"/>
+          <w:sz w:val="28"/>
+          <w:szCs w:val="28"/>
+          <w:lang w:val="ru-KZ" w:eastAsia="ru-KZ"/>
+        </w:rPr>
+        <w:br/>
+      </w:r>
+      <w:r>
+        <w:rPr>
+          <w:rFonts w:eastAsia="Times New Roman" w:cs="Times New Roman"/>
+          <w:sz w:val="28"/>
+          <w:szCs w:val="28"/>
+          <w:lang w:val="ru-KZ" w:eastAsia="ru-KZ"/>
+        </w:rPr>
+        <w:br/>
+        <w:t>-- Сотрудники</w:t>
+      </w:r>
+      <w:r>
+        <w:rPr>
+          <w:rFonts w:eastAsia="Times New Roman" w:cs="Times New Roman"/>
+          <w:sz w:val="28"/>
+          <w:szCs w:val="28"/>
+          <w:lang w:val="ru-KZ" w:eastAsia="ru-KZ"/>
+        </w:rPr>
+        <w:br/>
+        <w:t>CREATE TABLE public.employees (</w:t>
+      </w:r>
+      <w:r>
+        <w:rPr>
+          <w:rFonts w:eastAsia="Times New Roman" w:cs="Times New Roman"/>
+          <w:sz w:val="28"/>
+          <w:szCs w:val="28"/>
+          <w:lang w:val="ru-KZ" w:eastAsia="ru-KZ"/>
+        </w:rPr>
+        <w:br/>
+        <w:t xml:space="preserve">  employee_id   integer PRIMARY KEY,</w:t>
+      </w:r>
+      <w:r>
+        <w:rPr>
+          <w:rFonts w:eastAsia="Times New Roman" w:cs="Times New Roman"/>
+          <w:sz w:val="28"/>
+          <w:szCs w:val="28"/>
+          <w:lang w:val="ru-KZ" w:eastAsia="ru-KZ"/>
+        </w:rPr>
+        <w:br/>
+        <w:t xml:space="preserve">  emp_name      text    NOT NULL,</w:t>
+      </w:r>
+      <w:r>
+        <w:rPr>
+          <w:rFonts w:eastAsia="Times New Roman" w:cs="Times New Roman"/>
+          <w:sz w:val="28"/>
+          <w:szCs w:val="28"/>
+          <w:lang w:val="ru-KZ" w:eastAsia="ru-KZ"/>
+        </w:rPr>
+        <w:br/>
+        <w:t xml:space="preserve">  emp_position  text    NOT NULL</w:t>
+      </w:r>
+      <w:r>
+        <w:rPr>
+          <w:rFonts w:eastAsia="Times New Roman" w:cs="Times New Roman"/>
+          <w:sz w:val="28"/>
+          <w:szCs w:val="28"/>
+          <w:lang w:val="ru-KZ" w:eastAsia="ru-KZ"/>
+        </w:rPr>
+        <w:br/>
+        <w:t>);</w:t>
+      </w:r>
+      <w:r>
+        <w:rPr>
+          <w:rFonts w:eastAsia="Times New Roman" w:cs="Times New Roman"/>
+          <w:sz w:val="28"/>
+          <w:szCs w:val="28"/>
+          <w:lang w:val="ru-KZ" w:eastAsia="ru-KZ"/>
+        </w:rPr>
+        <w:br/>
+      </w:r>
+      <w:r>
+        <w:rPr>
+          <w:rFonts w:eastAsia="Times New Roman" w:cs="Times New Roman"/>
+          <w:sz w:val="28"/>
+          <w:szCs w:val="28"/>
+          <w:lang w:val="ru-KZ" w:eastAsia="ru-KZ"/>
+        </w:rPr>
+        <w:br/>
+        <w:t>-- Поставщики</w:t>
+      </w:r>
+      <w:r>
+        <w:rPr>
+          <w:rFonts w:eastAsia="Times New Roman" w:cs="Times New Roman"/>
+          <w:sz w:val="28"/>
+          <w:szCs w:val="28"/>
+          <w:lang w:val="ru-KZ" w:eastAsia="ru-KZ"/>
+        </w:rPr>
+        <w:br/>
+        <w:t>CREATE TABLE public.suppliers (</w:t>
+      </w:r>
+      <w:r>
+        <w:rPr>
+          <w:rFonts w:eastAsia="Times New Roman" w:cs="Times New Roman"/>
+          <w:sz w:val="28"/>
+          <w:szCs w:val="28"/>
+          <w:lang w:val="ru-KZ" w:eastAsia="ru-KZ"/>
+        </w:rPr>
+        <w:br/>
+        <w:t xml:space="preserve">  supplier_code integer PRIMARY KEY,</w:t>
+      </w:r>
+      <w:r>
+        <w:rPr>
+          <w:rFonts w:eastAsia="Times New Roman" w:cs="Times New Roman"/>
+          <w:sz w:val="28"/>
+          <w:szCs w:val="28"/>
+          <w:lang w:val="ru-KZ" w:eastAsia="ru-KZ"/>
+        </w:rPr>
+        <w:br/>
+        <w:t xml:space="preserve">  supplier_name text    NOT NULL</w:t>
+      </w:r>
+      <w:r>
+        <w:rPr>
+          <w:rFonts w:eastAsia="Times New Roman" w:cs="Times New Roman"/>
+          <w:sz w:val="28"/>
+          <w:szCs w:val="28"/>
+          <w:lang w:val="ru-KZ" w:eastAsia="ru-KZ"/>
+        </w:rPr>
+        <w:br/>
+        <w:t>);</w:t>
+      </w:r>
+      <w:r>
+        <w:rPr>
+          <w:rFonts w:eastAsia="Times New Roman" w:cs="Times New Roman"/>
+          <w:sz w:val="28"/>
+          <w:szCs w:val="28"/>
+          <w:lang w:val="ru-KZ" w:eastAsia="ru-KZ"/>
+        </w:rPr>
+        <w:br/>
+      </w:r>
+      <w:r>
+        <w:rPr>
+          <w:rFonts w:eastAsia="Times New Roman" w:cs="Times New Roman"/>
+          <w:sz w:val="28"/>
+          <w:szCs w:val="28"/>
+          <w:lang w:val="ru-KZ" w:eastAsia="ru-KZ"/>
+        </w:rPr>
+        <w:br/>
+        <w:t>-- Каталог товаров</w:t>
+      </w:r>
+      <w:r>
+        <w:rPr>
+          <w:rFonts w:eastAsia="Times New Roman" w:cs="Times New Roman"/>
+          <w:sz w:val="28"/>
+          <w:szCs w:val="28"/>
+          <w:lang w:val="ru-KZ" w:eastAsia="ru-KZ"/>
+        </w:rPr>
+        <w:br/>
+        <w:t>CREATE TABLE public.product_catalog (</w:t>
+      </w:r>
+      <w:r>
+        <w:rPr>
+          <w:rFonts w:eastAsia="Times New Roman" w:cs="Times New Roman"/>
+          <w:sz w:val="28"/>
+          <w:szCs w:val="28"/>
+          <w:lang w:val="ru-KZ" w:eastAsia="ru-KZ"/>
+        </w:rPr>
+        <w:br/>
+        <w:t xml:space="preserve">  product_code     integer       PRIMARY KEY,</w:t>
+      </w:r>
+      <w:r>
+        <w:rPr>
+          <w:rFonts w:eastAsia="Times New Roman" w:cs="Times New Roman"/>
+          <w:sz w:val="28"/>
+          <w:szCs w:val="28"/>
+          <w:lang w:val="ru-KZ" w:eastAsia="ru-KZ"/>
+        </w:rPr>
+        <w:br/>
+        <w:t xml:space="preserve">  product_name     text          NOT NULL,</w:t>
+      </w:r>
+      <w:r>
+        <w:rPr>
+          <w:rFonts w:eastAsia="Times New Roman" w:cs="Times New Roman"/>
+          <w:sz w:val="28"/>
+          <w:szCs w:val="28"/>
+          <w:lang w:val="ru-KZ" w:eastAsia="ru-KZ"/>
+        </w:rPr>
+        <w:br/>
+        <w:t xml:space="preserve">  product_category text          NOT NULL,</w:t>
+      </w:r>
+      <w:r>
+        <w:rPr>
+          <w:rFonts w:eastAsia="Times New Roman" w:cs="Times New Roman"/>
+          <w:sz w:val="28"/>
+          <w:szCs w:val="28"/>
+          <w:lang w:val="ru-KZ" w:eastAsia="ru-KZ"/>
+        </w:rPr>
+        <w:br/>
+        <w:t xml:space="preserve">  product_price    numeric(10,2) NOT NULL</w:t>
+      </w:r>
+      <w:r>
+        <w:rPr>
+          <w:rFonts w:eastAsia="Times New Roman" w:cs="Times New Roman"/>
+          <w:sz w:val="28"/>
+          <w:szCs w:val="28"/>
+          <w:lang w:val="ru-KZ" w:eastAsia="ru-KZ"/>
+        </w:rPr>
+        <w:br/>
+        <w:t>);</w:t>
+      </w:r>
+      <w:r>
+        <w:rPr>
+          <w:rFonts w:eastAsia="Times New Roman" w:cs="Times New Roman"/>
+          <w:sz w:val="28"/>
+          <w:szCs w:val="28"/>
+          <w:lang w:val="ru-KZ" w:eastAsia="ru-KZ"/>
+        </w:rPr>
+        <w:br/>
+      </w:r>
+      <w:r>
+        <w:rPr>
+          <w:rFonts w:eastAsia="Times New Roman" w:cs="Times New Roman"/>
+          <w:sz w:val="28"/>
+          <w:szCs w:val="28"/>
+          <w:lang w:val="ru-KZ" w:eastAsia="ru-KZ"/>
+        </w:rPr>
+        <w:br/>
+        <w:t>-- Заявки</w:t>
+      </w:r>
+      <w:r>
+        <w:rPr>
+          <w:rFonts w:eastAsia="Times New Roman" w:cs="Times New Roman"/>
+          <w:sz w:val="28"/>
+          <w:szCs w:val="28"/>
+          <w:lang w:val="ru-KZ" w:eastAsia="ru-KZ"/>
+        </w:rPr>
+        <w:br/>
+        <w:t>CREATE TABLE public.orders (</w:t>
+      </w:r>
+      <w:r>
+        <w:rPr>
+          <w:rFonts w:eastAsia="Times New Roman" w:cs="Times New Roman"/>
+          <w:sz w:val="28"/>
+          <w:szCs w:val="28"/>
+          <w:lang w:val="ru-KZ" w:eastAsia="ru-KZ"/>
+        </w:rPr>
+        <w:br/>
+        <w:t xml:space="preserve">  order_number integer PRIMARY KEY,</w:t>
+      </w:r>
+      <w:r>
+        <w:rPr>
+          <w:rFonts w:eastAsia="Times New Roman" w:cs="Times New Roman"/>
+          <w:sz w:val="28"/>
+          <w:szCs w:val="28"/>
+          <w:lang w:val="ru-KZ" w:eastAsia="ru-KZ"/>
+        </w:rPr>
+        <w:br/>
+        <w:t xml:space="preserve">  order_date   date    NOT NULL</w:t>
+      </w:r>
+      <w:r>
+        <w:rPr>
+          <w:rFonts w:eastAsia="Times New Roman" w:cs="Times New Roman"/>
+          <w:sz w:val="28"/>
+          <w:szCs w:val="28"/>
+          <w:lang w:val="ru-KZ" w:eastAsia="ru-KZ"/>
+        </w:rPr>
+        <w:br/>
+        <w:t>);</w:t>
+      </w:r>
+      <w:r>
+        <w:rPr>
+          <w:rFonts w:eastAsia="Times New Roman" w:cs="Times New Roman"/>
+          <w:sz w:val="28"/>
+          <w:szCs w:val="28"/>
+          <w:lang w:val="ru-KZ" w:eastAsia="ru-KZ"/>
+        </w:rPr>
+        <w:br/>
+      </w:r>
+      <w:r>
+        <w:rPr>
+          <w:rFonts w:eastAsia="Times New Roman" w:cs="Times New Roman"/>
+          <w:sz w:val="28"/>
+          <w:szCs w:val="28"/>
+          <w:lang w:val="ru-KZ" w:eastAsia="ru-KZ"/>
+        </w:rPr>
+        <w:br/>
+        <w:t>-- Состав заявки</w:t>
+      </w:r>
+      <w:r>
+        <w:rPr>
+          <w:rFonts w:eastAsia="Times New Roman" w:cs="Times New Roman"/>
+          <w:sz w:val="28"/>
+          <w:szCs w:val="28"/>
+          <w:lang w:val="ru-KZ" w:eastAsia="ru-KZ"/>
+        </w:rPr>
+        <w:br/>
+        <w:t>CREATE TABLE public.order_composition (</w:t>
+      </w:r>
+      <w:r>
+        <w:rPr>
+          <w:rFonts w:eastAsia="Times New Roman" w:cs="Times New Roman"/>
+          <w:sz w:val="28"/>
+          <w:szCs w:val="28"/>
+          <w:lang w:val="ru-KZ" w:eastAsia="ru-KZ"/>
+        </w:rPr>
+        <w:br/>
+        <w:t xml:space="preserve">  order_number     integer NOT NULL,</w:t>
+      </w:r>
+      <w:r>
+        <w:rPr>
+          <w:rFonts w:eastAsia="Times New Roman" w:cs="Times New Roman"/>
+          <w:sz w:val="28"/>
+          <w:szCs w:val="28"/>
+          <w:lang w:val="ru-KZ" w:eastAsia="ru-KZ"/>
+        </w:rPr>
+        <w:br/>
+      </w:r>
+      <w:r>
+        <w:rPr>
+          <w:rFonts w:eastAsia="Times New Roman" w:cs="Times New Roman"/>
+          <w:sz w:val="28"/>
+          <w:szCs w:val="28"/>
+          <w:lang w:val="ru-KZ" w:eastAsia="ru-KZ"/>
+        </w:rPr>
+        <w:lastRenderedPageBreak/>
+        <w:t xml:space="preserve">  product_code     integer NOT NULL,</w:t>
+      </w:r>
+      <w:r>
+        <w:rPr>
+          <w:rFonts w:eastAsia="Times New Roman" w:cs="Times New Roman"/>
+          <w:sz w:val="28"/>
+          <w:szCs w:val="28"/>
+          <w:lang w:val="ru-KZ" w:eastAsia="ru-KZ"/>
+        </w:rPr>
+        <w:br/>
+        <w:t xml:space="preserve">  product_quantity integer NOT NULL,</w:t>
+      </w:r>
+      <w:r>
+        <w:rPr>
+          <w:rFonts w:eastAsia="Times New Roman" w:cs="Times New Roman"/>
+          <w:sz w:val="28"/>
+          <w:szCs w:val="28"/>
+          <w:lang w:val="ru-KZ" w:eastAsia="ru-KZ"/>
+        </w:rPr>
+        <w:br/>
+        <w:t xml:space="preserve">  CONSTRAINT order_composition_pk PRIMARY KEY (order_number, product_code)</w:t>
+      </w:r>
+      <w:r>
+        <w:rPr>
+          <w:rFonts w:eastAsia="Times New Roman" w:cs="Times New Roman"/>
+          <w:sz w:val="28"/>
+          <w:szCs w:val="28"/>
+          <w:lang w:val="ru-KZ" w:eastAsia="ru-KZ"/>
+        </w:rPr>
+        <w:br/>
+        <w:t>);</w:t>
+      </w:r>
+      <w:r>
+        <w:rPr>
+          <w:rFonts w:eastAsia="Times New Roman" w:cs="Times New Roman"/>
+          <w:sz w:val="28"/>
+          <w:szCs w:val="28"/>
+          <w:lang w:val="ru-KZ" w:eastAsia="ru-KZ"/>
+        </w:rPr>
+        <w:br/>
+      </w:r>
+      <w:r>
+        <w:rPr>
+          <w:rFonts w:eastAsia="Times New Roman" w:cs="Times New Roman"/>
+          <w:sz w:val="28"/>
+          <w:szCs w:val="28"/>
+          <w:lang w:val="ru-KZ" w:eastAsia="ru-KZ"/>
+        </w:rPr>
+        <w:br/>
+        <w:t>-- Чеки</w:t>
+      </w:r>
+      <w:r>
+        <w:rPr>
+          <w:rFonts w:eastAsia="Times New Roman" w:cs="Times New Roman"/>
+          <w:sz w:val="28"/>
+          <w:szCs w:val="28"/>
+          <w:lang w:val="ru-KZ" w:eastAsia="ru-KZ"/>
+        </w:rPr>
+        <w:br/>
+        <w:t>CREATE TABLE public.receipts (</w:t>
+      </w:r>
+      <w:r>
+        <w:rPr>
+          <w:rFonts w:eastAsia="Times New Roman" w:cs="Times New Roman"/>
+          <w:sz w:val="28"/>
+          <w:szCs w:val="28"/>
+          <w:lang w:val="ru-KZ" w:eastAsia="ru-KZ"/>
+        </w:rPr>
+        <w:br/>
+        <w:t xml:space="preserve">  receipt_number       integer   PRIMARY KEY,</w:t>
+      </w:r>
+      <w:r>
+        <w:rPr>
+          <w:rFonts w:eastAsia="Times New Roman" w:cs="Times New Roman"/>
+          <w:sz w:val="28"/>
+          <w:szCs w:val="28"/>
+          <w:lang w:val="ru-KZ" w:eastAsia="ru-KZ"/>
+        </w:rPr>
+        <w:br/>
+        <w:t xml:space="preserve">  receipt_date         timestamp NOT NULL,</w:t>
+      </w:r>
+      <w:r>
+        <w:rPr>
+          <w:rFonts w:eastAsia="Times New Roman" w:cs="Times New Roman"/>
+          <w:sz w:val="28"/>
+          <w:szCs w:val="28"/>
+          <w:lang w:val="ru-KZ" w:eastAsia="ru-KZ"/>
+        </w:rPr>
+        <w:br/>
+        <w:t xml:space="preserve">  cash_register_number integer   NOT NULL,</w:t>
+      </w:r>
+      <w:r>
+        <w:rPr>
+          <w:rFonts w:eastAsia="Times New Roman" w:cs="Times New Roman"/>
+          <w:sz w:val="28"/>
+          <w:szCs w:val="28"/>
+          <w:lang w:val="ru-KZ" w:eastAsia="ru-KZ"/>
+        </w:rPr>
+        <w:br/>
+        <w:t xml:space="preserve">  employee_id          integer   NOT NULL</w:t>
+      </w:r>
+      <w:r>
+        <w:rPr>
+          <w:rFonts w:eastAsia="Times New Roman" w:cs="Times New Roman"/>
+          <w:sz w:val="28"/>
+          <w:szCs w:val="28"/>
+          <w:lang w:val="ru-KZ" w:eastAsia="ru-KZ"/>
+        </w:rPr>
+        <w:br/>
+        <w:t>);</w:t>
+      </w:r>
+      <w:r>
+        <w:rPr>
+          <w:rFonts w:eastAsia="Times New Roman" w:cs="Times New Roman"/>
+          <w:sz w:val="28"/>
+          <w:szCs w:val="28"/>
+          <w:lang w:val="ru-KZ" w:eastAsia="ru-KZ"/>
+        </w:rPr>
+        <w:br/>
+      </w:r>
+      <w:r>
+        <w:rPr>
+          <w:rFonts w:eastAsia="Times New Roman" w:cs="Times New Roman"/>
+          <w:sz w:val="28"/>
+          <w:szCs w:val="28"/>
+          <w:lang w:val="ru-KZ" w:eastAsia="ru-KZ"/>
+        </w:rPr>
+        <w:br/>
+        <w:t>-- Состав чека</w:t>
+      </w:r>
+      <w:r>
+        <w:rPr>
+          <w:rFonts w:eastAsia="Times New Roman" w:cs="Times New Roman"/>
+          <w:sz w:val="28"/>
+          <w:szCs w:val="28"/>
+          <w:lang w:val="ru-KZ" w:eastAsia="ru-KZ"/>
+        </w:rPr>
+        <w:br/>
+        <w:t>CREATE TABLE public.check_composition (</w:t>
+      </w:r>
+      <w:r>
+        <w:rPr>
+          <w:rFonts w:eastAsia="Times New Roman" w:cs="Times New Roman"/>
+          <w:sz w:val="28"/>
+          <w:szCs w:val="28"/>
+          <w:lang w:val="ru-KZ" w:eastAsia="ru-KZ"/>
+        </w:rPr>
+        <w:br/>
+        <w:t xml:space="preserve">  receipt_number    integer NOT NULL,</w:t>
+      </w:r>
+      <w:r>
+        <w:rPr>
+          <w:rFonts w:eastAsia="Times New Roman" w:cs="Times New Roman"/>
+          <w:sz w:val="28"/>
+          <w:szCs w:val="28"/>
+          <w:lang w:val="ru-KZ" w:eastAsia="ru-KZ"/>
+        </w:rPr>
+        <w:br/>
+        <w:t xml:space="preserve">  product_code      integer NOT NULL,</w:t>
+      </w:r>
+      <w:r>
+        <w:rPr>
+          <w:rFonts w:eastAsia="Times New Roman" w:cs="Times New Roman"/>
+          <w:sz w:val="28"/>
+          <w:szCs w:val="28"/>
+          <w:lang w:val="ru-KZ" w:eastAsia="ru-KZ"/>
+        </w:rPr>
+        <w:br/>
+        <w:t xml:space="preserve">  quantity_in_check integer NOT NULL,</w:t>
+      </w:r>
+      <w:r>
+        <w:rPr>
+          <w:rFonts w:eastAsia="Times New Roman" w:cs="Times New Roman"/>
+          <w:sz w:val="28"/>
+          <w:szCs w:val="28"/>
+          <w:lang w:val="ru-KZ" w:eastAsia="ru-KZ"/>
+        </w:rPr>
+        <w:br/>
+        <w:t xml:space="preserve">  CONSTRAINT check_composition_pk PRIMARY KEY (receipt_number, product_code)</w:t>
+      </w:r>
+      <w:r>
+        <w:rPr>
+          <w:rFonts w:eastAsia="Times New Roman" w:cs="Times New Roman"/>
+          <w:sz w:val="28"/>
+          <w:szCs w:val="28"/>
+          <w:lang w:val="ru-KZ" w:eastAsia="ru-KZ"/>
+        </w:rPr>
+        <w:br/>
+        <w:t>);</w:t>
+      </w:r>
+      <w:r>
+        <w:rPr>
+          <w:rFonts w:eastAsia="Times New Roman" w:cs="Times New Roman"/>
+          <w:sz w:val="28"/>
+          <w:szCs w:val="28"/>
+          <w:lang w:val="ru-KZ" w:eastAsia="ru-KZ"/>
+        </w:rPr>
+        <w:br/>
+      </w:r>
+      <w:r>
+        <w:rPr>
+          <w:rFonts w:eastAsia="Times New Roman" w:cs="Times New Roman"/>
+          <w:sz w:val="28"/>
+          <w:szCs w:val="28"/>
+          <w:lang w:val="ru-KZ" w:eastAsia="ru-KZ"/>
+        </w:rPr>
+        <w:br/>
+        <w:t>-- Накладные</w:t>
+      </w:r>
+      <w:r>
+        <w:rPr>
+          <w:rFonts w:eastAsia="Times New Roman" w:cs="Times New Roman"/>
+          <w:sz w:val="28"/>
+          <w:szCs w:val="28"/>
+          <w:lang w:val="ru-KZ" w:eastAsia="ru-KZ"/>
+        </w:rPr>
+        <w:br/>
+        <w:t>CREATE TABLE public.invoices (</w:t>
+      </w:r>
+      <w:r>
+        <w:rPr>
+          <w:rFonts w:eastAsia="Times New Roman" w:cs="Times New Roman"/>
+          <w:sz w:val="28"/>
+          <w:szCs w:val="28"/>
+          <w:lang w:val="ru-KZ" w:eastAsia="ru-KZ"/>
+        </w:rPr>
+        <w:br/>
+        <w:t xml:space="preserve">  invoice_number integer PRIMARY KEY,</w:t>
+      </w:r>
+      <w:r>
+        <w:rPr>
+          <w:rFonts w:eastAsia="Times New Roman" w:cs="Times New Roman"/>
+          <w:sz w:val="28"/>
+          <w:szCs w:val="28"/>
+          <w:lang w:val="ru-KZ" w:eastAsia="ru-KZ"/>
+        </w:rPr>
+        <w:br/>
+        <w:t xml:space="preserve">  invoice_date   date    NOT NULL,</w:t>
+      </w:r>
+      <w:r>
+        <w:rPr>
+          <w:rFonts w:eastAsia="Times New Roman" w:cs="Times New Roman"/>
+          <w:sz w:val="28"/>
+          <w:szCs w:val="28"/>
+          <w:lang w:val="ru-KZ" w:eastAsia="ru-KZ"/>
+        </w:rPr>
+        <w:br/>
+        <w:t xml:space="preserve">  supplier_code  integer NOT NULL</w:t>
+      </w:r>
+      <w:r>
+        <w:rPr>
+          <w:rFonts w:eastAsia="Times New Roman" w:cs="Times New Roman"/>
+          <w:sz w:val="28"/>
+          <w:szCs w:val="28"/>
+          <w:lang w:val="ru-KZ" w:eastAsia="ru-KZ"/>
+        </w:rPr>
+        <w:br/>
+        <w:t>);</w:t>
+      </w:r>
+      <w:r>
+        <w:rPr>
+          <w:rFonts w:eastAsia="Times New Roman" w:cs="Times New Roman"/>
+          <w:sz w:val="28"/>
+          <w:szCs w:val="28"/>
+          <w:lang w:val="ru-KZ" w:eastAsia="ru-KZ"/>
+        </w:rPr>
+        <w:br/>
+      </w:r>
+      <w:r>
+        <w:rPr>
+          <w:rFonts w:eastAsia="Times New Roman" w:cs="Times New Roman"/>
+          <w:sz w:val="28"/>
+          <w:szCs w:val="28"/>
+          <w:lang w:val="ru-KZ" w:eastAsia="ru-KZ"/>
+        </w:rPr>
+        <w:br/>
+        <w:t>-- Состав накладной</w:t>
+      </w:r>
+      <w:r>
+        <w:rPr>
+          <w:rFonts w:eastAsia="Times New Roman" w:cs="Times New Roman"/>
+          <w:sz w:val="28"/>
+          <w:szCs w:val="28"/>
+          <w:lang w:val="ru-KZ" w:eastAsia="ru-KZ"/>
+        </w:rPr>
+        <w:br/>
+        <w:t>CREATE TABLE public.invoice_composition (</w:t>
+      </w:r>
+      <w:r>
+        <w:rPr>
+          <w:rFonts w:eastAsia="Times New Roman" w:cs="Times New Roman"/>
+          <w:sz w:val="28"/>
+          <w:szCs w:val="28"/>
+          <w:lang w:val="ru-KZ" w:eastAsia="ru-KZ"/>
+        </w:rPr>
+        <w:br/>
+        <w:t xml:space="preserve">  invoice_number   integer NOT NULL,</w:t>
+      </w:r>
+      <w:r>
+        <w:rPr>
+          <w:rFonts w:eastAsia="Times New Roman" w:cs="Times New Roman"/>
+          <w:sz w:val="28"/>
+          <w:szCs w:val="28"/>
+          <w:lang w:val="ru-KZ" w:eastAsia="ru-KZ"/>
+        </w:rPr>
+        <w:br/>
+        <w:t xml:space="preserve">  product_code     integer NOT NULL,</w:t>
+      </w:r>
+      <w:r>
+        <w:rPr>
+          <w:rFonts w:eastAsia="Times New Roman" w:cs="Times New Roman"/>
+          <w:sz w:val="28"/>
+          <w:szCs w:val="28"/>
+          <w:lang w:val="ru-KZ" w:eastAsia="ru-KZ"/>
+        </w:rPr>
+        <w:br/>
+        <w:t xml:space="preserve">  product_quantity integer NOT NULL,</w:t>
+      </w:r>
+      <w:r>
+        <w:rPr>
+          <w:rFonts w:eastAsia="Times New Roman" w:cs="Times New Roman"/>
+          <w:sz w:val="28"/>
+          <w:szCs w:val="28"/>
+          <w:lang w:val="ru-KZ" w:eastAsia="ru-KZ"/>
+        </w:rPr>
+        <w:br/>
+        <w:t xml:space="preserve">  CONSTRAINT invoice_composition_pk PRIMARY KEY (invoice_number, product_code)</w:t>
+      </w:r>
+      <w:r>
+        <w:rPr>
+          <w:rFonts w:eastAsia="Times New Roman" w:cs="Times New Roman"/>
+          <w:sz w:val="28"/>
+          <w:szCs w:val="28"/>
+          <w:lang w:val="ru-KZ" w:eastAsia="ru-KZ"/>
+        </w:rPr>
+        <w:br/>
+        <w:t>);</w:t>
       </w:r>
     </w:p>
     <w:p>
       <w:pPr>
         <w:spacing w:before="100" w:beforeAutospacing="1" w:after="100" w:afterAutospacing="1" w:line="240" w:lineRule="auto"/>
-        <w:jc w:val="both"/>
-        <w:outlineLvl w:val="2"/>
-        <w:rPr>
-          <w:rFonts w:eastAsia="Times New Roman" w:cs="Times New Roman"/>
-          <w:b/>
-          <w:bCs/>
-          <w:sz w:val="28"/>
-          <w:szCs w:val="28"/>
-          <w:lang w:val="ru-RU" w:eastAsia="ru-KZ"/>
-        </w:rPr>
-      </w:pPr>
-      <w:r>
-        <w:rPr>
-          <w:rFonts w:eastAsia="Times New Roman" w:cs="Times New Roman"/>
-          <w:b/>
-          <w:bCs/>
-          <w:sz w:val="28"/>
-          <w:szCs w:val="28"/>
-          <w:lang w:val="ru-KZ" w:eastAsia="ru-KZ"/>
-        </w:rPr>
-        <w:lastRenderedPageBreak/>
-        <w:t>Цель работы</w:t>
-      </w:r>
-      <w:r>
-        <w:rPr>
-          <w:rFonts w:eastAsia="Times New Roman" w:cs="Times New Roman"/>
-          <w:b/>
-          <w:bCs/>
-          <w:sz w:val="28"/>
-          <w:szCs w:val="28"/>
-          <w:lang w:val="ru-RU" w:eastAsia="ru-KZ"/>
-        </w:rPr>
-        <w:t>:</w:t>
-      </w:r>
-    </w:p>
-    <w:p>
-      <w:pPr>
-        <w:spacing w:before="100" w:beforeAutospacing="1" w:after="100" w:afterAutospacing="1" w:line="240" w:lineRule="auto"/>
-        <w:ind w:firstLine="720"/>
-        <w:jc w:val="both"/>
-        <w:outlineLvl w:val="2"/>
-        <w:rPr>
-          <w:rFonts w:eastAsia="Times New Roman" w:cs="Times New Roman"/>
-          <w:sz w:val="28"/>
-          <w:szCs w:val="28"/>
-          <w:lang w:val="ru-KZ" w:eastAsia="ru-KZ"/>
-        </w:rPr>
-      </w:pPr>
-      <w:r>
-        <w:rPr>
-          <w:rFonts w:eastAsia="Times New Roman" w:cs="Times New Roman"/>
-          <w:sz w:val="28"/>
-          <w:szCs w:val="28"/>
-          <w:lang w:val="ru-KZ" w:eastAsia="ru-KZ"/>
-        </w:rPr>
-        <w:t>Закрепить навыки проектирования и реализации схемы базы данных в PostgreSQL: создать таблицы предметной области, определить первичные ключи и обязательность полей, добавить внешние ключи и ограничения целостности, получить ER-диаграмму и сформировать отчёт.</w:t>
-      </w:r>
-    </w:p>
-    <w:p>
-      <w:pPr>
-        <w:spacing w:before="100" w:beforeAutospacing="1" w:after="100" w:afterAutospacing="1" w:line="240" w:lineRule="auto"/>
-        <w:jc w:val="both"/>
-        <w:outlineLvl w:val="2"/>
-        <w:rPr>
-          <w:rFonts w:eastAsia="Times New Roman" w:cs="Times New Roman"/>
-          <w:b/>
-          <w:bCs/>
-          <w:sz w:val="28"/>
-          <w:szCs w:val="28"/>
-          <w:lang w:val="ru-RU" w:eastAsia="ru-KZ"/>
-        </w:rPr>
-      </w:pPr>
-      <w:r>
-        <w:rPr>
-          <w:rFonts w:eastAsia="Times New Roman" w:cs="Times New Roman"/>
-          <w:b/>
-          <w:bCs/>
-          <w:sz w:val="28"/>
-          <w:szCs w:val="28"/>
-          <w:lang w:val="ru-KZ" w:eastAsia="ru-KZ"/>
-        </w:rPr>
-        <w:t>Ход работы</w:t>
-      </w:r>
-      <w:r>
-        <w:rPr>
-          <w:rFonts w:eastAsia="Times New Roman" w:cs="Times New Roman"/>
-          <w:b/>
-          <w:bCs/>
-          <w:sz w:val="28"/>
-          <w:szCs w:val="28"/>
-          <w:lang w:val="ru-RU" w:eastAsia="ru-KZ"/>
-        </w:rPr>
-        <w:t>:</w:t>
-      </w:r>
-    </w:p>
-    <w:p>
-      <w:pPr>
-        <w:spacing w:before="100" w:beforeAutospacing="1" w:after="100" w:afterAutospacing="1" w:line="240" w:lineRule="auto"/>
-        <w:jc w:val="both"/>
-        <w:outlineLvl w:val="2"/>
-        <w:rPr>
-          <w:rFonts w:eastAsia="Times New Roman" w:cs="Times New Roman"/>
-          <w:sz w:val="28"/>
-          <w:szCs w:val="28"/>
-          <w:lang w:val="ru-KZ" w:eastAsia="ru-KZ"/>
-        </w:rPr>
-      </w:pPr>
-      <w:r>
-        <w:rPr>
-          <w:rFonts w:eastAsia="Times New Roman" w:cs="Times New Roman"/>
-          <w:sz w:val="28"/>
-          <w:szCs w:val="28"/>
-          <w:lang w:val="ru-KZ" w:eastAsia="ru-KZ"/>
-        </w:rPr>
-        <w:t>1. Подключились к базе данных sales в pgAdmin 4 (Servers → Local PostgreSQL → Databases → sales).</w:t>
-      </w:r>
-    </w:p>
-    <w:p>
-      <w:pPr>
-        <w:spacing w:before="100" w:beforeAutospacing="1" w:after="100" w:afterAutospacing="1" w:line="240" w:lineRule="auto"/>
-        <w:jc w:val="both"/>
-        <w:outlineLvl w:val="2"/>
-        <w:rPr>
-          <w:rFonts w:eastAsia="Times New Roman" w:cs="Times New Roman"/>
-          <w:sz w:val="28"/>
-          <w:szCs w:val="28"/>
-          <w:lang w:val="ru-KZ" w:eastAsia="ru-KZ"/>
-        </w:rPr>
-      </w:pPr>
-      <w:r>
-        <w:rPr>
-          <w:rFonts w:eastAsia="Times New Roman" w:cs="Times New Roman"/>
-          <w:sz w:val="28"/>
-          <w:szCs w:val="28"/>
-          <w:lang w:val="ru-KZ" w:eastAsia="ru-KZ"/>
-        </w:rPr>
-        <w:t>2. Открыли редактор SQL (Tools → Query Tool).</w:t>
-      </w:r>
-    </w:p>
-    <w:p>
-      <w:pPr>
-        <w:spacing w:before="100" w:beforeAutospacing="1" w:after="100" w:afterAutospacing="1" w:line="240" w:lineRule="auto"/>
-        <w:jc w:val="both"/>
-        <w:outlineLvl w:val="2"/>
-        <w:rPr>
-          <w:rFonts w:eastAsia="Times New Roman" w:cs="Times New Roman"/>
-          <w:sz w:val="28"/>
-          <w:szCs w:val="28"/>
-          <w:lang w:val="ru-KZ" w:eastAsia="ru-KZ"/>
-        </w:rPr>
-      </w:pPr>
-      <w:r>
-        <w:rPr>
-          <w:rFonts w:eastAsia="Times New Roman" w:cs="Times New Roman"/>
-          <w:sz w:val="28"/>
-          <w:szCs w:val="28"/>
-          <w:lang w:val="ru-KZ" w:eastAsia="ru-KZ"/>
-        </w:rPr>
-        <w:t>3. Выполнили скрипт создания таблиц (первичные ключи и NOT NULL определены в CREATE TABLE).</w:t>
-      </w:r>
-    </w:p>
-    <w:p>
-      <w:pPr>
-        <w:spacing w:before="100" w:beforeAutospacing="1" w:after="100" w:afterAutospacing="1" w:line="240" w:lineRule="auto"/>
-        <w:jc w:val="both"/>
-        <w:outlineLvl w:val="2"/>
-        <w:rPr>
-          <w:rFonts w:eastAsia="Times New Roman" w:cs="Times New Roman"/>
-          <w:sz w:val="28"/>
-          <w:szCs w:val="28"/>
-          <w:lang w:val="ru-KZ" w:eastAsia="ru-KZ"/>
-        </w:rPr>
-      </w:pPr>
-      <w:r>
-        <w:rPr>
-          <w:rFonts w:eastAsia="Times New Roman" w:cs="Times New Roman"/>
-          <w:sz w:val="28"/>
-          <w:szCs w:val="28"/>
-          <w:lang w:val="ru-KZ" w:eastAsia="ru-KZ"/>
-        </w:rPr>
-        <w:t>4. Отдельными ALTER TABLE добавили внешние ключи и правила каскадирования (ON DELETE/UPDATE CASCADE).</w:t>
-      </w:r>
-    </w:p>
-    <w:p>
-      <w:pPr>
-        <w:spacing w:before="100" w:beforeAutospacing="1" w:after="100" w:afterAutospacing="1" w:line="240" w:lineRule="auto"/>
-        <w:jc w:val="both"/>
-        <w:outlineLvl w:val="2"/>
-        <w:rPr>
-          <w:rFonts w:eastAsia="Times New Roman" w:cs="Times New Roman"/>
-          <w:sz w:val="28"/>
-          <w:szCs w:val="28"/>
-          <w:lang w:val="ru-KZ" w:eastAsia="ru-KZ"/>
-        </w:rPr>
-      </w:pPr>
-      <w:r>
-        <w:rPr>
-          <w:rFonts w:eastAsia="Times New Roman" w:cs="Times New Roman"/>
-          <w:sz w:val="28"/>
-          <w:szCs w:val="28"/>
-          <w:lang w:val="ru-KZ" w:eastAsia="ru-KZ"/>
-        </w:rPr>
-        <w:t>5. Обновили дерево объектов, проверили наличие таблиц и ограничений, построили ER-диаграмму (Tools → ERD Tool).</w:t>
-      </w:r>
-    </w:p>
-    <w:p>
-      <w:pPr>
-        <w:spacing w:before="100" w:beforeAutospacing="1" w:after="100" w:afterAutospacing="1" w:line="240" w:lineRule="auto"/>
-        <w:jc w:val="both"/>
-        <w:outlineLvl w:val="2"/>
-        <w:rPr>
-          <w:rFonts w:eastAsia="Times New Roman" w:cs="Times New Roman"/>
-          <w:b/>
-          <w:bCs/>
-          <w:sz w:val="28"/>
-          <w:szCs w:val="28"/>
-          <w:lang w:val="ru-KZ" w:eastAsia="ru-KZ"/>
-        </w:rPr>
-      </w:pPr>
-      <w:r>
-        <w:rPr>
-          <w:rFonts w:eastAsia="Times New Roman" w:cs="Times New Roman"/>
-          <w:b/>
-          <w:bCs/>
-          <w:sz w:val="28"/>
-          <w:szCs w:val="28"/>
-          <w:lang w:val="ru-KZ" w:eastAsia="ru-KZ"/>
-        </w:rPr>
-        <w:t>SQL-скрипт: создание таблиц</w:t>
-      </w:r>
-    </w:p>
-    <w:p>
-      <w:pPr>
-        <w:spacing w:before="100" w:beforeAutospacing="1" w:after="100" w:afterAutospacing="1" w:line="240" w:lineRule="auto"/>
-        <w:outlineLvl w:val="2"/>
-        <w:rPr>
-          <w:rFonts w:eastAsia="Times New Roman" w:cs="Times New Roman"/>
-          <w:sz w:val="28"/>
-          <w:szCs w:val="28"/>
-          <w:lang w:val="ru-KZ" w:eastAsia="ru-KZ"/>
-        </w:rPr>
-      </w:pPr>
-      <w:r>
-        <w:rPr>
-          <w:rFonts w:eastAsia="Times New Roman" w:cs="Times New Roman"/>
-          <w:sz w:val="28"/>
-          <w:szCs w:val="28"/>
-          <w:lang w:val="ru-KZ" w:eastAsia="ru-KZ"/>
-        </w:rPr>
-        <w:t>-- Таблица категорий</w:t>
-      </w:r>
-      <w:r>
-        <w:rPr>
-          <w:rFonts w:eastAsia="Times New Roman" w:cs="Times New Roman"/>
-          <w:sz w:val="28"/>
-          <w:szCs w:val="28"/>
-          <w:lang w:val="ru-KZ" w:eastAsia="ru-KZ"/>
-        </w:rPr>
-        <w:br/>
-        <w:t>CREATE TABLE public.categories (</w:t>
-      </w:r>
-      <w:r>
-        <w:rPr>
-          <w:rFonts w:eastAsia="Times New Roman" w:cs="Times New Roman"/>
-          <w:sz w:val="28"/>
-          <w:szCs w:val="28"/>
-          <w:lang w:val="ru-KZ" w:eastAsia="ru-KZ"/>
-        </w:rPr>
-        <w:br/>
-        <w:t xml:space="preserve">  cat_ID      integer     NOT NULL,</w:t>
-      </w:r>
-      <w:r>
-        <w:rPr>
-          <w:rFonts w:eastAsia="Times New Roman" w:cs="Times New Roman"/>
-          <w:sz w:val="28"/>
-          <w:szCs w:val="28"/>
-          <w:lang w:val="ru-KZ" w:eastAsia="ru-KZ"/>
-        </w:rPr>
-        <w:br/>
-        <w:t xml:space="preserve">  cat_name    text        NOT NULL,</w:t>
-      </w:r>
-      <w:r>
-        <w:rPr>
-          <w:rFonts w:eastAsia="Times New Roman" w:cs="Times New Roman"/>
-          <w:sz w:val="28"/>
-          <w:szCs w:val="28"/>
-          <w:lang w:val="ru-KZ" w:eastAsia="ru-KZ"/>
-        </w:rPr>
-        <w:br/>
-        <w:t xml:space="preserve">  cat_overcat integer,</w:t>
-      </w:r>
-      <w:r>
-        <w:rPr>
-          <w:rFonts w:eastAsia="Times New Roman" w:cs="Times New Roman"/>
-          <w:sz w:val="28"/>
-          <w:szCs w:val="28"/>
-          <w:lang w:val="ru-KZ" w:eastAsia="ru-KZ"/>
-        </w:rPr>
-        <w:br/>
-        <w:t xml:space="preserve">  CONSTRAINT categories_PK PRIMARY KEY (cat_ID)</w:t>
-      </w:r>
-      <w:r>
-        <w:rPr>
-          <w:rFonts w:eastAsia="Times New Roman" w:cs="Times New Roman"/>
-          <w:sz w:val="28"/>
-          <w:szCs w:val="28"/>
-          <w:lang w:val="ru-KZ" w:eastAsia="ru-KZ"/>
-        </w:rPr>
-        <w:br/>
-        <w:t>);</w:t>
-      </w:r>
-      <w:r>
-        <w:rPr>
-          <w:rFonts w:eastAsia="Times New Roman" w:cs="Times New Roman"/>
-          <w:sz w:val="28"/>
-          <w:szCs w:val="28"/>
-          <w:lang w:val="ru-KZ" w:eastAsia="ru-KZ"/>
-        </w:rPr>
-        <w:br/>
-      </w:r>
-      <w:r>
-        <w:rPr>
-          <w:rFonts w:eastAsia="Times New Roman" w:cs="Times New Roman"/>
-          <w:sz w:val="28"/>
-          <w:szCs w:val="28"/>
-          <w:lang w:val="ru-KZ" w:eastAsia="ru-KZ"/>
-        </w:rPr>
-        <w:br/>
-        <w:t>-- Таблица производителей</w:t>
-      </w:r>
-      <w:r>
-        <w:rPr>
-          <w:rFonts w:eastAsia="Times New Roman" w:cs="Times New Roman"/>
-          <w:sz w:val="28"/>
-          <w:szCs w:val="28"/>
-          <w:lang w:val="ru-KZ" w:eastAsia="ru-KZ"/>
-        </w:rPr>
-        <w:br/>
-        <w:t>CREATE TABLE public.manufacturers (</w:t>
-      </w:r>
-      <w:r>
-        <w:rPr>
-          <w:rFonts w:eastAsia="Times New Roman" w:cs="Times New Roman"/>
-          <w:sz w:val="28"/>
-          <w:szCs w:val="28"/>
-          <w:lang w:val="ru-KZ" w:eastAsia="ru-KZ"/>
-        </w:rPr>
-        <w:br/>
-        <w:t xml:space="preserve">  man_ID      integer   NOT NULL,</w:t>
-      </w:r>
-      <w:r>
-        <w:rPr>
-          <w:rFonts w:eastAsia="Times New Roman" w:cs="Times New Roman"/>
-          <w:sz w:val="28"/>
-          <w:szCs w:val="28"/>
-          <w:lang w:val="ru-KZ" w:eastAsia="ru-KZ"/>
-        </w:rPr>
-        <w:br/>
-        <w:t xml:space="preserve">  man_name    text      NOT NULL,</w:t>
-      </w:r>
-      <w:r>
-        <w:rPr>
-          <w:rFonts w:eastAsia="Times New Roman" w:cs="Times New Roman"/>
-          <w:sz w:val="28"/>
-          <w:szCs w:val="28"/>
-          <w:lang w:val="ru-KZ" w:eastAsia="ru-KZ"/>
-        </w:rPr>
-        <w:br/>
-        <w:t xml:space="preserve">  man_address text      NOT NULL,</w:t>
-      </w:r>
-      <w:r>
-        <w:rPr>
-          <w:rFonts w:eastAsia="Times New Roman" w:cs="Times New Roman"/>
-          <w:sz w:val="28"/>
-          <w:szCs w:val="28"/>
-          <w:lang w:val="ru-KZ" w:eastAsia="ru-KZ"/>
-        </w:rPr>
-        <w:br/>
-        <w:t xml:space="preserve">  CONSTRAINT manufacturers_PK PRIMARY KEY (man_ID)</w:t>
-      </w:r>
-      <w:r>
-        <w:rPr>
-          <w:rFonts w:eastAsia="Times New Roman" w:cs="Times New Roman"/>
-          <w:sz w:val="28"/>
-          <w:szCs w:val="28"/>
-          <w:lang w:val="ru-KZ" w:eastAsia="ru-KZ"/>
-        </w:rPr>
-        <w:br/>
-        <w:t>);</w:t>
-      </w:r>
-      <w:r>
-        <w:rPr>
-          <w:rFonts w:eastAsia="Times New Roman" w:cs="Times New Roman"/>
-          <w:sz w:val="28"/>
-          <w:szCs w:val="28"/>
-          <w:lang w:val="ru-KZ" w:eastAsia="ru-KZ"/>
-        </w:rPr>
-        <w:br/>
-      </w:r>
-      <w:r>
-        <w:rPr>
-          <w:rFonts w:eastAsia="Times New Roman" w:cs="Times New Roman"/>
-          <w:sz w:val="28"/>
-          <w:szCs w:val="28"/>
-          <w:lang w:val="ru-KZ" w:eastAsia="ru-KZ"/>
-        </w:rPr>
-        <w:lastRenderedPageBreak/>
-        <w:br/>
-        <w:t>-- Таблица товаров</w:t>
-      </w:r>
-      <w:r>
-        <w:rPr>
-          <w:rFonts w:eastAsia="Times New Roman" w:cs="Times New Roman"/>
-          <w:sz w:val="28"/>
-          <w:szCs w:val="28"/>
-          <w:lang w:val="ru-KZ" w:eastAsia="ru-KZ"/>
-        </w:rPr>
-        <w:br/>
-        <w:t>CREATE TABLE public.products (</w:t>
-      </w:r>
-      <w:r>
-        <w:rPr>
-          <w:rFonts w:eastAsia="Times New Roman" w:cs="Times New Roman"/>
-          <w:sz w:val="28"/>
-          <w:szCs w:val="28"/>
-          <w:lang w:val="ru-KZ" w:eastAsia="ru-KZ"/>
-        </w:rPr>
-        <w:br/>
-        <w:t xml:space="preserve">  prod_ID     integer      NOT NULL,</w:t>
-      </w:r>
-      <w:r>
-        <w:rPr>
-          <w:rFonts w:eastAsia="Times New Roman" w:cs="Times New Roman"/>
-          <w:sz w:val="28"/>
-          <w:szCs w:val="28"/>
-          <w:lang w:val="ru-KZ" w:eastAsia="ru-KZ"/>
-        </w:rPr>
-        <w:br/>
-        <w:t xml:space="preserve">  prod_name   text         NOT NULL,</w:t>
-      </w:r>
-      <w:r>
-        <w:rPr>
-          <w:rFonts w:eastAsia="Times New Roman" w:cs="Times New Roman"/>
-          <w:sz w:val="28"/>
-          <w:szCs w:val="28"/>
-          <w:lang w:val="ru-KZ" w:eastAsia="ru-KZ"/>
-        </w:rPr>
-        <w:br/>
-        <w:t xml:space="preserve">  prod_price  numeric(8,2) NOT NULL,</w:t>
-      </w:r>
-      <w:r>
-        <w:rPr>
-          <w:rFonts w:eastAsia="Times New Roman" w:cs="Times New Roman"/>
-          <w:sz w:val="28"/>
-          <w:szCs w:val="28"/>
-          <w:lang w:val="ru-KZ" w:eastAsia="ru-KZ"/>
-        </w:rPr>
-        <w:br/>
-        <w:t xml:space="preserve">  prod_rest   integer      NOT NULL,</w:t>
-      </w:r>
-      <w:r>
-        <w:rPr>
-          <w:rFonts w:eastAsia="Times New Roman" w:cs="Times New Roman"/>
-          <w:sz w:val="28"/>
-          <w:szCs w:val="28"/>
-          <w:lang w:val="ru-KZ" w:eastAsia="ru-KZ"/>
-        </w:rPr>
-        <w:br/>
-        <w:t xml:space="preserve">  prod_cat_ID integer      NOT NULL,</w:t>
-      </w:r>
-      <w:r>
-        <w:rPr>
-          <w:rFonts w:eastAsia="Times New Roman" w:cs="Times New Roman"/>
-          <w:sz w:val="28"/>
-          <w:szCs w:val="28"/>
-          <w:lang w:val="ru-KZ" w:eastAsia="ru-KZ"/>
-        </w:rPr>
-        <w:br/>
-        <w:t xml:space="preserve">  prod_man_ID integer      NOT NULL,</w:t>
-      </w:r>
-      <w:r>
-        <w:rPr>
-          <w:rFonts w:eastAsia="Times New Roman" w:cs="Times New Roman"/>
-          <w:sz w:val="28"/>
-          <w:szCs w:val="28"/>
-          <w:lang w:val="ru-KZ" w:eastAsia="ru-KZ"/>
-        </w:rPr>
-        <w:br/>
-        <w:t xml:space="preserve">  CONSTRAINT products_PK PRIMARY KEY (prod_ID)</w:t>
-      </w:r>
-      <w:r>
-        <w:rPr>
-          <w:rFonts w:eastAsia="Times New Roman" w:cs="Times New Roman"/>
-          <w:sz w:val="28"/>
-          <w:szCs w:val="28"/>
-          <w:lang w:val="ru-KZ" w:eastAsia="ru-KZ"/>
-        </w:rPr>
-        <w:br/>
-        <w:t>);</w:t>
-      </w:r>
-      <w:r>
-        <w:rPr>
-          <w:rFonts w:eastAsia="Times New Roman" w:cs="Times New Roman"/>
-          <w:sz w:val="28"/>
-          <w:szCs w:val="28"/>
-          <w:lang w:val="ru-KZ" w:eastAsia="ru-KZ"/>
-        </w:rPr>
-        <w:br/>
-      </w:r>
-      <w:r>
-        <w:rPr>
-          <w:rFonts w:eastAsia="Times New Roman" w:cs="Times New Roman"/>
-          <w:sz w:val="28"/>
-          <w:szCs w:val="28"/>
-          <w:lang w:val="ru-KZ" w:eastAsia="ru-KZ"/>
-        </w:rPr>
-        <w:br/>
-        <w:t>-- Таблица покупателей</w:t>
-      </w:r>
-      <w:r>
-        <w:rPr>
-          <w:rFonts w:eastAsia="Times New Roman" w:cs="Times New Roman"/>
-          <w:sz w:val="28"/>
-          <w:szCs w:val="28"/>
-          <w:lang w:val="ru-KZ" w:eastAsia="ru-KZ"/>
-        </w:rPr>
-        <w:br/>
-        <w:t>CREATE TABLE public.customers (</w:t>
-      </w:r>
-      <w:r>
-        <w:rPr>
-          <w:rFonts w:eastAsia="Times New Roman" w:cs="Times New Roman"/>
-          <w:sz w:val="28"/>
-          <w:szCs w:val="28"/>
-          <w:lang w:val="ru-KZ" w:eastAsia="ru-KZ"/>
-        </w:rPr>
-        <w:br/>
-        <w:t xml:space="preserve">  cust_ID       integer NOT NULL,</w:t>
-      </w:r>
-      <w:r>
-        <w:rPr>
-          <w:rFonts w:eastAsia="Times New Roman" w:cs="Times New Roman"/>
-          <w:sz w:val="28"/>
-          <w:szCs w:val="28"/>
-          <w:lang w:val="ru-KZ" w:eastAsia="ru-KZ"/>
-        </w:rPr>
-        <w:br/>
-        <w:t xml:space="preserve">  cust_name     text    NOT NULL,</w:t>
-      </w:r>
-      <w:r>
-        <w:rPr>
-          <w:rFonts w:eastAsia="Times New Roman" w:cs="Times New Roman"/>
-          <w:sz w:val="28"/>
-          <w:szCs w:val="28"/>
-          <w:lang w:val="ru-KZ" w:eastAsia="ru-KZ"/>
-        </w:rPr>
-        <w:br/>
-        <w:t xml:space="preserve">  cust_address  text    NOT NULL,</w:t>
-      </w:r>
-      <w:r>
-        <w:rPr>
-          <w:rFonts w:eastAsia="Times New Roman" w:cs="Times New Roman"/>
-          <w:sz w:val="28"/>
-          <w:szCs w:val="28"/>
-          <w:lang w:val="ru-KZ" w:eastAsia="ru-KZ"/>
-        </w:rPr>
-        <w:br/>
-        <w:t xml:space="preserve">  cust_discount integer NOT NULL,</w:t>
-      </w:r>
-      <w:r>
-        <w:rPr>
-          <w:rFonts w:eastAsia="Times New Roman" w:cs="Times New Roman"/>
-          <w:sz w:val="28"/>
-          <w:szCs w:val="28"/>
-          <w:lang w:val="ru-KZ" w:eastAsia="ru-KZ"/>
-        </w:rPr>
-        <w:br/>
-        <w:t xml:space="preserve">  CONSTRAINT customers_PK PRIMARY KEY (cust_ID)</w:t>
-      </w:r>
-      <w:r>
-        <w:rPr>
-          <w:rFonts w:eastAsia="Times New Roman" w:cs="Times New Roman"/>
-          <w:sz w:val="28"/>
-          <w:szCs w:val="28"/>
-          <w:lang w:val="ru-KZ" w:eastAsia="ru-KZ"/>
-        </w:rPr>
-        <w:br/>
-        <w:t>);</w:t>
-      </w:r>
-      <w:r>
-        <w:rPr>
-          <w:rFonts w:eastAsia="Times New Roman" w:cs="Times New Roman"/>
-          <w:sz w:val="28"/>
-          <w:szCs w:val="28"/>
-          <w:lang w:val="ru-KZ" w:eastAsia="ru-KZ"/>
-        </w:rPr>
-        <w:br/>
-      </w:r>
-      <w:r>
-        <w:rPr>
-          <w:rFonts w:eastAsia="Times New Roman" w:cs="Times New Roman"/>
-          <w:sz w:val="28"/>
-          <w:szCs w:val="28"/>
-          <w:lang w:val="ru-KZ" w:eastAsia="ru-KZ"/>
-        </w:rPr>
-        <w:br/>
-        <w:t>-- Таблица сотрудников</w:t>
-      </w:r>
-      <w:r>
-        <w:rPr>
-          <w:rFonts w:eastAsia="Times New Roman" w:cs="Times New Roman"/>
-          <w:sz w:val="28"/>
-          <w:szCs w:val="28"/>
-          <w:lang w:val="ru-KZ" w:eastAsia="ru-KZ"/>
-        </w:rPr>
-        <w:br/>
-        <w:t>CREATE TABLE public.employees (</w:t>
-      </w:r>
-      <w:r>
-        <w:rPr>
-          <w:rFonts w:eastAsia="Times New Roman" w:cs="Times New Roman"/>
-          <w:sz w:val="28"/>
-          <w:szCs w:val="28"/>
-          <w:lang w:val="ru-KZ" w:eastAsia="ru-KZ"/>
-        </w:rPr>
-        <w:br/>
-        <w:t xml:space="preserve">  emp_ID       integer NOT NULL,</w:t>
-      </w:r>
-      <w:r>
-        <w:rPr>
-          <w:rFonts w:eastAsia="Times New Roman" w:cs="Times New Roman"/>
-          <w:sz w:val="28"/>
-          <w:szCs w:val="28"/>
-          <w:lang w:val="ru-KZ" w:eastAsia="ru-KZ"/>
-        </w:rPr>
-        <w:br/>
-        <w:t xml:space="preserve">  emp_name     text    NOT NULL,</w:t>
-      </w:r>
-      <w:r>
-        <w:rPr>
-          <w:rFonts w:eastAsia="Times New Roman" w:cs="Times New Roman"/>
-          <w:sz w:val="28"/>
-          <w:szCs w:val="28"/>
-          <w:lang w:val="ru-KZ" w:eastAsia="ru-KZ"/>
-        </w:rPr>
-        <w:br/>
-        <w:t xml:space="preserve">  emp_position text    NOT NULL,</w:t>
-      </w:r>
-      <w:r>
-        <w:rPr>
-          <w:rFonts w:eastAsia="Times New Roman" w:cs="Times New Roman"/>
-          <w:sz w:val="28"/>
-          <w:szCs w:val="28"/>
-          <w:lang w:val="ru-KZ" w:eastAsia="ru-KZ"/>
-        </w:rPr>
-        <w:br/>
-        <w:t xml:space="preserve">  CONSTRAINT employees_PK PRIMARY KEY (emp_ID)</w:t>
-      </w:r>
-      <w:r>
-        <w:rPr>
-          <w:rFonts w:eastAsia="Times New Roman" w:cs="Times New Roman"/>
-          <w:sz w:val="28"/>
-          <w:szCs w:val="28"/>
-          <w:lang w:val="ru-KZ" w:eastAsia="ru-KZ"/>
-        </w:rPr>
-        <w:br/>
-        <w:t>);</w:t>
-      </w:r>
-      <w:r>
-        <w:rPr>
-          <w:rFonts w:eastAsia="Times New Roman" w:cs="Times New Roman"/>
-          <w:sz w:val="28"/>
-          <w:szCs w:val="28"/>
-          <w:lang w:val="ru-KZ" w:eastAsia="ru-KZ"/>
-        </w:rPr>
-        <w:br/>
-      </w:r>
-      <w:r>
-        <w:rPr>
-          <w:rFonts w:eastAsia="Times New Roman" w:cs="Times New Roman"/>
-          <w:sz w:val="28"/>
-          <w:szCs w:val="28"/>
-          <w:lang w:val="ru-KZ" w:eastAsia="ru-KZ"/>
-        </w:rPr>
-        <w:br/>
-        <w:t>-- Таблица заказов</w:t>
-      </w:r>
-      <w:r>
-        <w:rPr>
-          <w:rFonts w:eastAsia="Times New Roman" w:cs="Times New Roman"/>
-          <w:sz w:val="28"/>
-          <w:szCs w:val="28"/>
-          <w:lang w:val="ru-KZ" w:eastAsia="ru-KZ"/>
-        </w:rPr>
-        <w:br/>
-        <w:t>CREATE TABLE public.orders (</w:t>
-      </w:r>
-      <w:r>
-        <w:rPr>
-          <w:rFonts w:eastAsia="Times New Roman" w:cs="Times New Roman"/>
-          <w:sz w:val="28"/>
-          <w:szCs w:val="28"/>
-          <w:lang w:val="ru-KZ" w:eastAsia="ru-KZ"/>
-        </w:rPr>
-        <w:br/>
-        <w:t xml:space="preserve">  ord_ID      integer NOT NULL,</w:t>
-      </w:r>
-      <w:r>
-        <w:rPr>
-          <w:rFonts w:eastAsia="Times New Roman" w:cs="Times New Roman"/>
-          <w:sz w:val="28"/>
-          <w:szCs w:val="28"/>
-          <w:lang w:val="ru-KZ" w:eastAsia="ru-KZ"/>
-        </w:rPr>
-        <w:br/>
-        <w:t xml:space="preserve">  ord_cust_ID integer NOT NULL,</w:t>
-      </w:r>
-      <w:r>
-        <w:rPr>
-          <w:rFonts w:eastAsia="Times New Roman" w:cs="Times New Roman"/>
-          <w:sz w:val="28"/>
-          <w:szCs w:val="28"/>
-          <w:lang w:val="ru-KZ" w:eastAsia="ru-KZ"/>
-        </w:rPr>
-        <w:br/>
-        <w:t xml:space="preserve">  ord_emp_ID  integer NOT NULL,</w:t>
-      </w:r>
-      <w:r>
-        <w:rPr>
-          <w:rFonts w:eastAsia="Times New Roman" w:cs="Times New Roman"/>
-          <w:sz w:val="28"/>
-          <w:szCs w:val="28"/>
-          <w:lang w:val="ru-KZ" w:eastAsia="ru-KZ"/>
-        </w:rPr>
-        <w:br/>
-        <w:t xml:space="preserve">  ord_date    date    NOT NULL,</w:t>
-      </w:r>
-      <w:r>
-        <w:rPr>
-          <w:rFonts w:eastAsia="Times New Roman" w:cs="Times New Roman"/>
-          <w:sz w:val="28"/>
-          <w:szCs w:val="28"/>
-          <w:lang w:val="ru-KZ" w:eastAsia="ru-KZ"/>
-        </w:rPr>
-        <w:br/>
-        <w:t xml:space="preserve">  CONSTRAINT orders_PK PRIMARY KEY (ord_ID)</w:t>
-      </w:r>
-      <w:r>
-        <w:rPr>
-          <w:rFonts w:eastAsia="Times New Roman" w:cs="Times New Roman"/>
-          <w:sz w:val="28"/>
-          <w:szCs w:val="28"/>
-          <w:lang w:val="ru-KZ" w:eastAsia="ru-KZ"/>
-        </w:rPr>
-        <w:br/>
-        <w:t>);</w:t>
-      </w:r>
-      <w:r>
-        <w:rPr>
-          <w:rFonts w:eastAsia="Times New Roman" w:cs="Times New Roman"/>
-          <w:sz w:val="28"/>
-          <w:szCs w:val="28"/>
-          <w:lang w:val="ru-KZ" w:eastAsia="ru-KZ"/>
-        </w:rPr>
-        <w:br/>
-      </w:r>
-      <w:r>
-        <w:rPr>
-          <w:rFonts w:eastAsia="Times New Roman" w:cs="Times New Roman"/>
-          <w:sz w:val="28"/>
-          <w:szCs w:val="28"/>
-          <w:lang w:val="ru-KZ" w:eastAsia="ru-KZ"/>
-        </w:rPr>
-        <w:br/>
-        <w:t>-- Таблица позиций заказа</w:t>
-      </w:r>
-      <w:r>
-        <w:rPr>
-          <w:rFonts w:eastAsia="Times New Roman" w:cs="Times New Roman"/>
-          <w:sz w:val="28"/>
-          <w:szCs w:val="28"/>
-          <w:lang w:val="ru-KZ" w:eastAsia="ru-KZ"/>
-        </w:rPr>
-        <w:br/>
-        <w:t>CREATE TABLE public.items (</w:t>
-      </w:r>
-      <w:r>
-        <w:rPr>
-          <w:rFonts w:eastAsia="Times New Roman" w:cs="Times New Roman"/>
-          <w:sz w:val="28"/>
-          <w:szCs w:val="28"/>
-          <w:lang w:val="ru-KZ" w:eastAsia="ru-KZ"/>
-        </w:rPr>
-        <w:br/>
-      </w:r>
-      <w:r>
-        <w:rPr>
-          <w:rFonts w:eastAsia="Times New Roman" w:cs="Times New Roman"/>
-          <w:sz w:val="28"/>
-          <w:szCs w:val="28"/>
-          <w:lang w:val="ru-KZ" w:eastAsia="ru-KZ"/>
-        </w:rPr>
-        <w:lastRenderedPageBreak/>
-        <w:t xml:space="preserve">  item_ID         integer NOT NULL,</w:t>
-      </w:r>
-      <w:r>
-        <w:rPr>
-          <w:rFonts w:eastAsia="Times New Roman" w:cs="Times New Roman"/>
-          <w:sz w:val="28"/>
-          <w:szCs w:val="28"/>
-          <w:lang w:val="ru-KZ" w:eastAsia="ru-KZ"/>
-        </w:rPr>
-        <w:br/>
-        <w:t xml:space="preserve">  item_ord_ID     integer NOT NULL,</w:t>
-      </w:r>
-      <w:r>
-        <w:rPr>
-          <w:rFonts w:eastAsia="Times New Roman" w:cs="Times New Roman"/>
-          <w:sz w:val="28"/>
-          <w:szCs w:val="28"/>
-          <w:lang w:val="ru-KZ" w:eastAsia="ru-KZ"/>
-        </w:rPr>
-        <w:br/>
-        <w:t xml:space="preserve">  item_prod_ID    integer NOT NULL,</w:t>
-      </w:r>
-      <w:r>
-        <w:rPr>
-          <w:rFonts w:eastAsia="Times New Roman" w:cs="Times New Roman"/>
-          <w:sz w:val="28"/>
-          <w:szCs w:val="28"/>
-          <w:lang w:val="ru-KZ" w:eastAsia="ru-KZ"/>
-        </w:rPr>
-        <w:br/>
-        <w:t xml:space="preserve">  item_prod_count integer NOT NULL,</w:t>
-      </w:r>
-      <w:r>
-        <w:rPr>
-          <w:rFonts w:eastAsia="Times New Roman" w:cs="Times New Roman"/>
-          <w:sz w:val="28"/>
-          <w:szCs w:val="28"/>
-          <w:lang w:val="ru-KZ" w:eastAsia="ru-KZ"/>
-        </w:rPr>
-        <w:br/>
-        <w:t xml:space="preserve">  CONSTRAINT items_PK PRIMARY KEY (item_ID)</w:t>
-      </w:r>
-      <w:r>
-        <w:rPr>
-          <w:rFonts w:eastAsia="Times New Roman" w:cs="Times New Roman"/>
-          <w:sz w:val="28"/>
-          <w:szCs w:val="28"/>
-          <w:lang w:val="ru-KZ" w:eastAsia="ru-KZ"/>
-        </w:rPr>
-        <w:br/>
-        <w:t>);</w:t>
-      </w:r>
-    </w:p>
-    <w:p>
-      <w:pPr>
-        <w:spacing w:before="100" w:beforeAutospacing="1" w:after="100" w:afterAutospacing="1" w:line="240" w:lineRule="auto"/>
-        <w:jc w:val="both"/>
-        <w:outlineLvl w:val="2"/>
-        <w:rPr>
-          <w:rFonts w:eastAsia="Times New Roman" w:cs="Times New Roman"/>
-          <w:b/>
-          <w:bCs/>
-          <w:sz w:val="28"/>
-          <w:szCs w:val="28"/>
-          <w:lang w:val="ru-KZ" w:eastAsia="ru-KZ"/>
-        </w:rPr>
-      </w:pPr>
-      <w:r>
-        <w:rPr>
-          <w:rFonts w:eastAsia="Times New Roman" w:cs="Times New Roman"/>
-          <w:b/>
-          <w:bCs/>
-          <w:sz w:val="28"/>
-          <w:szCs w:val="28"/>
-          <w:lang w:val="ru-KZ" w:eastAsia="ru-KZ"/>
-        </w:rPr>
-        <w:t>SQL-скрипт: внешние ключи и каскады</w:t>
-      </w:r>
-    </w:p>
-    <w:p>
-      <w:pPr>
-        <w:spacing w:before="100" w:beforeAutospacing="1" w:after="100" w:afterAutospacing="1" w:line="240" w:lineRule="auto"/>
-        <w:outlineLvl w:val="2"/>
-        <w:rPr>
-          <w:rFonts w:eastAsia="Times New Roman" w:cs="Times New Roman"/>
-          <w:sz w:val="28"/>
-          <w:szCs w:val="28"/>
-          <w:lang w:val="ru-KZ" w:eastAsia="ru-KZ"/>
-        </w:rPr>
-      </w:pPr>
-      <w:r>
-        <w:rPr>
-          <w:rFonts w:eastAsia="Times New Roman" w:cs="Times New Roman"/>
-          <w:sz w:val="28"/>
-          <w:szCs w:val="28"/>
-          <w:lang w:val="ru-KZ" w:eastAsia="ru-KZ"/>
-        </w:rPr>
-        <w:t>-- Иерархия категорий (self-reference)</w:t>
-      </w:r>
-      <w:r>
-        <w:rPr>
-          <w:rFonts w:eastAsia="Times New Roman" w:cs="Times New Roman"/>
-          <w:sz w:val="28"/>
-          <w:szCs w:val="28"/>
-          <w:lang w:val="ru-KZ" w:eastAsia="ru-KZ"/>
-        </w:rPr>
-        <w:br/>
-        <w:t>ALTER TABLE public.categories</w:t>
-      </w:r>
-      <w:r>
-        <w:rPr>
-          <w:rFonts w:eastAsia="Times New Roman" w:cs="Times New Roman"/>
-          <w:sz w:val="28"/>
-          <w:szCs w:val="28"/>
-          <w:lang w:val="ru-KZ" w:eastAsia="ru-KZ"/>
-        </w:rPr>
-        <w:br/>
-        <w:t xml:space="preserve">  ADD CONSTRAINT categories_FK</w:t>
-      </w:r>
-      <w:r>
-        <w:rPr>
-          <w:rFonts w:eastAsia="Times New Roman" w:cs="Times New Roman"/>
-          <w:sz w:val="28"/>
-          <w:szCs w:val="28"/>
-          <w:lang w:val="ru-KZ" w:eastAsia="ru-KZ"/>
-        </w:rPr>
-        <w:br/>
-        <w:t xml:space="preserve">  FOREIGN KEY (cat_overcat)</w:t>
-      </w:r>
-      <w:r>
-        <w:rPr>
-          <w:rFonts w:eastAsia="Times New Roman" w:cs="Times New Roman"/>
-          <w:sz w:val="28"/>
-          <w:szCs w:val="28"/>
-          <w:lang w:val="ru-KZ" w:eastAsia="ru-KZ"/>
-        </w:rPr>
-        <w:br/>
-        <w:t xml:space="preserve">  REFERENCES public.categories (cat_ID)</w:t>
-      </w:r>
-      <w:r>
-        <w:rPr>
-          <w:rFonts w:eastAsia="Times New Roman" w:cs="Times New Roman"/>
-          <w:sz w:val="28"/>
-          <w:szCs w:val="28"/>
-          <w:lang w:val="ru-KZ" w:eastAsia="ru-KZ"/>
-        </w:rPr>
-        <w:br/>
-        <w:t xml:space="preserve">  ON DELETE CASCADE</w:t>
-      </w:r>
-      <w:r>
-        <w:rPr>
-          <w:rFonts w:eastAsia="Times New Roman" w:cs="Times New Roman"/>
-          <w:sz w:val="28"/>
-          <w:szCs w:val="28"/>
-          <w:lang w:val="ru-KZ" w:eastAsia="ru-KZ"/>
-        </w:rPr>
-        <w:br/>
-        <w:t xml:space="preserve">  ON UPDATE CASCADE;</w:t>
-      </w:r>
-      <w:r>
-        <w:rPr>
-          <w:rFonts w:eastAsia="Times New Roman" w:cs="Times New Roman"/>
-          <w:sz w:val="28"/>
-          <w:szCs w:val="28"/>
-          <w:lang w:val="ru-KZ" w:eastAsia="ru-KZ"/>
-        </w:rPr>
-        <w:br/>
-      </w:r>
-      <w:r>
-        <w:rPr>
-          <w:rFonts w:eastAsia="Times New Roman" w:cs="Times New Roman"/>
-          <w:sz w:val="28"/>
-          <w:szCs w:val="28"/>
-          <w:lang w:val="ru-KZ" w:eastAsia="ru-KZ"/>
-        </w:rPr>
-        <w:br/>
-      </w:r>
-      <w:bookmarkStart w:id="0" w:name="_Hlk210692490"/>
-      <w:r>
-        <w:rPr>
-          <w:rFonts w:eastAsia="Times New Roman" w:cs="Times New Roman"/>
-          <w:sz w:val="28"/>
-          <w:szCs w:val="28"/>
-          <w:lang w:val="ru-KZ" w:eastAsia="ru-KZ"/>
-        </w:rPr>
-        <w:t>-- products → categories</w:t>
-      </w:r>
-      <w:r>
-        <w:rPr>
-          <w:rFonts w:eastAsia="Times New Roman" w:cs="Times New Roman"/>
-          <w:sz w:val="28"/>
-          <w:szCs w:val="28"/>
-          <w:lang w:val="ru-KZ" w:eastAsia="ru-KZ"/>
-        </w:rPr>
-        <w:br/>
-        <w:t>ALTER TABLE public.products</w:t>
-      </w:r>
-      <w:r>
-        <w:rPr>
-          <w:rFonts w:eastAsia="Times New Roman" w:cs="Times New Roman"/>
-          <w:sz w:val="28"/>
-          <w:szCs w:val="28"/>
-          <w:lang w:val="ru-KZ" w:eastAsia="ru-KZ"/>
-        </w:rPr>
-        <w:br/>
-        <w:t xml:space="preserve">  ADD CONSTRAINT products_FK1</w:t>
-      </w:r>
-      <w:r>
-        <w:rPr>
-          <w:rFonts w:eastAsia="Times New Roman" w:cs="Times New Roman"/>
-          <w:sz w:val="28"/>
-          <w:szCs w:val="28"/>
-          <w:lang w:val="ru-KZ" w:eastAsia="ru-KZ"/>
-        </w:rPr>
-        <w:br/>
-        <w:t xml:space="preserve">  FOREIGN KEY (prod_cat_ID)</w:t>
-      </w:r>
-      <w:r>
-        <w:rPr>
-          <w:rFonts w:eastAsia="Times New Roman" w:cs="Times New Roman"/>
-          <w:sz w:val="28"/>
-          <w:szCs w:val="28"/>
-          <w:lang w:val="ru-KZ" w:eastAsia="ru-KZ"/>
-        </w:rPr>
-        <w:br/>
-        <w:t xml:space="preserve">  REFERENCES public.categories (cat_ID)</w:t>
-      </w:r>
-      <w:r>
-        <w:rPr>
-          <w:rFonts w:eastAsia="Times New Roman" w:cs="Times New Roman"/>
-          <w:sz w:val="28"/>
-          <w:szCs w:val="28"/>
-          <w:lang w:val="ru-KZ" w:eastAsia="ru-KZ"/>
-        </w:rPr>
-        <w:br/>
-        <w:t xml:space="preserve">  ON DELETE CASCADE</w:t>
-      </w:r>
-      <w:r>
-        <w:rPr>
-          <w:rFonts w:eastAsia="Times New Roman" w:cs="Times New Roman"/>
-          <w:sz w:val="28"/>
-          <w:szCs w:val="28"/>
-          <w:lang w:val="ru-KZ" w:eastAsia="ru-KZ"/>
-        </w:rPr>
-        <w:br/>
-        <w:t xml:space="preserve">  ON UPDATE CASCADE;</w:t>
-      </w:r>
-      <w:r>
-        <w:rPr>
-          <w:rFonts w:eastAsia="Times New Roman" w:cs="Times New Roman"/>
-          <w:sz w:val="28"/>
-          <w:szCs w:val="28"/>
-          <w:lang w:val="ru-KZ" w:eastAsia="ru-KZ"/>
-        </w:rPr>
-        <w:br/>
-      </w:r>
-      <w:r>
-        <w:rPr>
-          <w:rFonts w:eastAsia="Times New Roman" w:cs="Times New Roman"/>
-          <w:sz w:val="28"/>
-          <w:szCs w:val="28"/>
-          <w:lang w:val="ru-KZ" w:eastAsia="ru-KZ"/>
-        </w:rPr>
-        <w:br/>
-        <w:t>-- products → manufacturers</w:t>
-      </w:r>
-      <w:r>
-        <w:rPr>
-          <w:rFonts w:eastAsia="Times New Roman" w:cs="Times New Roman"/>
-          <w:sz w:val="28"/>
-          <w:szCs w:val="28"/>
-          <w:lang w:val="ru-KZ" w:eastAsia="ru-KZ"/>
-        </w:rPr>
-        <w:br/>
-        <w:t>ALTER TABLE public.products</w:t>
-      </w:r>
-      <w:r>
-        <w:rPr>
-          <w:rFonts w:eastAsia="Times New Roman" w:cs="Times New Roman"/>
-          <w:sz w:val="28"/>
-          <w:szCs w:val="28"/>
-          <w:lang w:val="ru-KZ" w:eastAsia="ru-KZ"/>
-        </w:rPr>
-        <w:br/>
-        <w:t xml:space="preserve">  ADD CONSTRAINT products_FK2</w:t>
-      </w:r>
-      <w:r>
-        <w:rPr>
-          <w:rFonts w:eastAsia="Times New Roman" w:cs="Times New Roman"/>
-          <w:sz w:val="28"/>
-          <w:szCs w:val="28"/>
-          <w:lang w:val="ru-KZ" w:eastAsia="ru-KZ"/>
-        </w:rPr>
-        <w:br/>
-        <w:t xml:space="preserve">  FOREIGN KEY (prod_man_ID)</w:t>
-      </w:r>
-      <w:r>
-        <w:rPr>
-          <w:rFonts w:eastAsia="Times New Roman" w:cs="Times New Roman"/>
-          <w:sz w:val="28"/>
-          <w:szCs w:val="28"/>
-          <w:lang w:val="ru-KZ" w:eastAsia="ru-KZ"/>
-        </w:rPr>
-        <w:br/>
-        <w:t xml:space="preserve">  REFERENCES public.manufacturers (man_ID)</w:t>
-      </w:r>
-      <w:r>
-        <w:rPr>
-          <w:rFonts w:eastAsia="Times New Roman" w:cs="Times New Roman"/>
-          <w:sz w:val="28"/>
-          <w:szCs w:val="28"/>
-          <w:lang w:val="ru-KZ" w:eastAsia="ru-KZ"/>
-        </w:rPr>
-        <w:br/>
-        <w:t xml:space="preserve">  ON DELETE CASCADE</w:t>
-      </w:r>
-      <w:r>
-        <w:rPr>
-          <w:rFonts w:eastAsia="Times New Roman" w:cs="Times New Roman"/>
-          <w:sz w:val="28"/>
-          <w:szCs w:val="28"/>
-          <w:lang w:val="ru-KZ" w:eastAsia="ru-KZ"/>
-        </w:rPr>
-        <w:br/>
-        <w:t xml:space="preserve">  ON UPDATE CASCADE;</w:t>
-      </w:r>
-      <w:r>
-        <w:rPr>
-          <w:rFonts w:eastAsia="Times New Roman" w:cs="Times New Roman"/>
-          <w:sz w:val="28"/>
-          <w:szCs w:val="28"/>
-          <w:lang w:val="ru-KZ" w:eastAsia="ru-KZ"/>
-        </w:rPr>
-        <w:br/>
-      </w:r>
-      <w:r>
-        <w:rPr>
-          <w:rFonts w:eastAsia="Times New Roman" w:cs="Times New Roman"/>
-          <w:sz w:val="28"/>
-          <w:szCs w:val="28"/>
-          <w:lang w:val="ru-KZ" w:eastAsia="ru-KZ"/>
-        </w:rPr>
-        <w:br/>
-        <w:t>-- orders → customers</w:t>
-      </w:r>
-      <w:r>
-        <w:rPr>
-          <w:rFonts w:eastAsia="Times New Roman" w:cs="Times New Roman"/>
-          <w:sz w:val="28"/>
-          <w:szCs w:val="28"/>
-          <w:lang w:val="ru-KZ" w:eastAsia="ru-KZ"/>
-        </w:rPr>
-        <w:br/>
-        <w:t>ALTER TABLE public.orders</w:t>
-      </w:r>
-      <w:r>
-        <w:rPr>
-          <w:rFonts w:eastAsia="Times New Roman" w:cs="Times New Roman"/>
-          <w:sz w:val="28"/>
-          <w:szCs w:val="28"/>
-          <w:lang w:val="ru-KZ" w:eastAsia="ru-KZ"/>
-        </w:rPr>
-        <w:br/>
-        <w:t xml:space="preserve">  ADD CONSTRAINT orders_FK1</w:t>
-      </w:r>
-      <w:r>
-        <w:rPr>
-          <w:rFonts w:eastAsia="Times New Roman" w:cs="Times New Roman"/>
-          <w:sz w:val="28"/>
-          <w:szCs w:val="28"/>
-          <w:lang w:val="ru-KZ" w:eastAsia="ru-KZ"/>
-        </w:rPr>
-        <w:br/>
-        <w:t xml:space="preserve">  FOREIGN KEY (ord_cust_ID)</w:t>
-      </w:r>
-      <w:r>
-        <w:rPr>
-          <w:rFonts w:eastAsia="Times New Roman" w:cs="Times New Roman"/>
-          <w:sz w:val="28"/>
-          <w:szCs w:val="28"/>
-          <w:lang w:val="ru-KZ" w:eastAsia="ru-KZ"/>
-        </w:rPr>
-        <w:br/>
-        <w:t xml:space="preserve">  REFERENCES public.customers (cust_ID)</w:t>
-      </w:r>
-      <w:r>
-        <w:rPr>
-          <w:rFonts w:eastAsia="Times New Roman" w:cs="Times New Roman"/>
-          <w:sz w:val="28"/>
-          <w:szCs w:val="28"/>
-          <w:lang w:val="ru-KZ" w:eastAsia="ru-KZ"/>
-        </w:rPr>
-        <w:br/>
-        <w:t xml:space="preserve">  ON DELETE CASCADE</w:t>
-      </w:r>
-      <w:r>
-        <w:rPr>
-          <w:rFonts w:eastAsia="Times New Roman" w:cs="Times New Roman"/>
-          <w:sz w:val="28"/>
-          <w:szCs w:val="28"/>
-          <w:lang w:val="ru-KZ" w:eastAsia="ru-KZ"/>
-        </w:rPr>
-        <w:br/>
-        <w:t xml:space="preserve">  ON UPDATE CASCADE;</w:t>
-      </w:r>
-      <w:r>
-        <w:rPr>
-          <w:rFonts w:eastAsia="Times New Roman" w:cs="Times New Roman"/>
-          <w:sz w:val="28"/>
-          <w:szCs w:val="28"/>
-          <w:lang w:val="ru-KZ" w:eastAsia="ru-KZ"/>
-        </w:rPr>
-        <w:br/>
-      </w:r>
-      <w:r>
-        <w:rPr>
-          <w:rFonts w:eastAsia="Times New Roman" w:cs="Times New Roman"/>
-          <w:sz w:val="28"/>
-          <w:szCs w:val="28"/>
-          <w:lang w:val="ru-KZ" w:eastAsia="ru-KZ"/>
-        </w:rPr>
-        <w:lastRenderedPageBreak/>
-        <w:br/>
-        <w:t>-- orders → employees</w:t>
-      </w:r>
-      <w:r>
-        <w:rPr>
-          <w:rFonts w:eastAsia="Times New Roman" w:cs="Times New Roman"/>
-          <w:sz w:val="28"/>
-          <w:szCs w:val="28"/>
-          <w:lang w:val="ru-KZ" w:eastAsia="ru-KZ"/>
-        </w:rPr>
-        <w:br/>
-        <w:t>ALTER TABLE public.orders</w:t>
-      </w:r>
-      <w:r>
-        <w:rPr>
-          <w:rFonts w:eastAsia="Times New Roman" w:cs="Times New Roman"/>
-          <w:sz w:val="28"/>
-          <w:szCs w:val="28"/>
-          <w:lang w:val="ru-KZ" w:eastAsia="ru-KZ"/>
-        </w:rPr>
-        <w:br/>
-        <w:t xml:space="preserve">  ADD CONSTRAINT orders_FK2</w:t>
-      </w:r>
-      <w:r>
-        <w:rPr>
-          <w:rFonts w:eastAsia="Times New Roman" w:cs="Times New Roman"/>
-          <w:sz w:val="28"/>
-          <w:szCs w:val="28"/>
-          <w:lang w:val="ru-KZ" w:eastAsia="ru-KZ"/>
-        </w:rPr>
-        <w:br/>
-        <w:t xml:space="preserve">  FOREIGN KEY (ord_emp_ID)</w:t>
-      </w:r>
-      <w:r>
-        <w:rPr>
-          <w:rFonts w:eastAsia="Times New Roman" w:cs="Times New Roman"/>
-          <w:sz w:val="28"/>
-          <w:szCs w:val="28"/>
-          <w:lang w:val="ru-KZ" w:eastAsia="ru-KZ"/>
-        </w:rPr>
-        <w:br/>
-        <w:t xml:space="preserve">  REFERENCES public.employees (emp_ID)</w:t>
-      </w:r>
-      <w:r>
-        <w:rPr>
-          <w:rFonts w:eastAsia="Times New Roman" w:cs="Times New Roman"/>
-          <w:sz w:val="28"/>
-          <w:szCs w:val="28"/>
-          <w:lang w:val="ru-KZ" w:eastAsia="ru-KZ"/>
-        </w:rPr>
-        <w:br/>
-        <w:t xml:space="preserve">  ON DELETE CASCADE</w:t>
-      </w:r>
-      <w:r>
-        <w:rPr>
-          <w:rFonts w:eastAsia="Times New Roman" w:cs="Times New Roman"/>
-          <w:sz w:val="28"/>
-          <w:szCs w:val="28"/>
-          <w:lang w:val="ru-KZ" w:eastAsia="ru-KZ"/>
-        </w:rPr>
-        <w:br/>
-        <w:t xml:space="preserve">  ON UPDATE CASCADE;</w:t>
-      </w:r>
-      <w:r>
-        <w:rPr>
-          <w:rFonts w:eastAsia="Times New Roman" w:cs="Times New Roman"/>
-          <w:sz w:val="28"/>
-          <w:szCs w:val="28"/>
-          <w:lang w:val="ru-KZ" w:eastAsia="ru-KZ"/>
-        </w:rPr>
-        <w:br/>
-      </w:r>
-      <w:r>
-        <w:rPr>
-          <w:rFonts w:eastAsia="Times New Roman" w:cs="Times New Roman"/>
-          <w:sz w:val="28"/>
-          <w:szCs w:val="28"/>
-          <w:lang w:val="ru-KZ" w:eastAsia="ru-KZ"/>
-        </w:rPr>
-        <w:br/>
-        <w:t>-- items → orders</w:t>
-      </w:r>
-      <w:r>
-        <w:rPr>
-          <w:rFonts w:eastAsia="Times New Roman" w:cs="Times New Roman"/>
-          <w:sz w:val="28"/>
-          <w:szCs w:val="28"/>
-          <w:lang w:val="ru-KZ" w:eastAsia="ru-KZ"/>
-        </w:rPr>
-        <w:br/>
-        <w:t>ALTER TABLE public.items</w:t>
-      </w:r>
-      <w:r>
-        <w:rPr>
-          <w:rFonts w:eastAsia="Times New Roman" w:cs="Times New Roman"/>
-          <w:sz w:val="28"/>
-          <w:szCs w:val="28"/>
-          <w:lang w:val="ru-KZ" w:eastAsia="ru-KZ"/>
-        </w:rPr>
-        <w:br/>
-        <w:t xml:space="preserve">  ADD CONSTRAINT items_FK1</w:t>
-      </w:r>
-      <w:r>
-        <w:rPr>
-          <w:rFonts w:eastAsia="Times New Roman" w:cs="Times New Roman"/>
-          <w:sz w:val="28"/>
-          <w:szCs w:val="28"/>
-          <w:lang w:val="ru-KZ" w:eastAsia="ru-KZ"/>
-        </w:rPr>
-        <w:br/>
-        <w:t xml:space="preserve">  FOREIGN KEY (item_ord_ID)</w:t>
-      </w:r>
-      <w:r>
-        <w:rPr>
-          <w:rFonts w:eastAsia="Times New Roman" w:cs="Times New Roman"/>
-          <w:sz w:val="28"/>
-          <w:szCs w:val="28"/>
-          <w:lang w:val="ru-KZ" w:eastAsia="ru-KZ"/>
-        </w:rPr>
-        <w:br/>
-        <w:t xml:space="preserve">  REFERENCES public.orders (ord_ID)</w:t>
-      </w:r>
-      <w:r>
-        <w:rPr>
-          <w:rFonts w:eastAsia="Times New Roman" w:cs="Times New Roman"/>
-          <w:sz w:val="28"/>
-          <w:szCs w:val="28"/>
-          <w:lang w:val="ru-KZ" w:eastAsia="ru-KZ"/>
-        </w:rPr>
-        <w:br/>
-        <w:t xml:space="preserve">  ON DELETE CASCADE</w:t>
-      </w:r>
-      <w:r>
-        <w:rPr>
-          <w:rFonts w:eastAsia="Times New Roman" w:cs="Times New Roman"/>
-          <w:sz w:val="28"/>
-          <w:szCs w:val="28"/>
-          <w:lang w:val="ru-KZ" w:eastAsia="ru-KZ"/>
-        </w:rPr>
-        <w:br/>
-        <w:t xml:space="preserve">  ON UPDATE CASCADE;</w:t>
-      </w:r>
-      <w:r>
-        <w:rPr>
-          <w:rFonts w:eastAsia="Times New Roman" w:cs="Times New Roman"/>
-          <w:sz w:val="28"/>
-          <w:szCs w:val="28"/>
-          <w:lang w:val="ru-KZ" w:eastAsia="ru-KZ"/>
-        </w:rPr>
-        <w:br/>
-      </w:r>
-      <w:r>
-        <w:rPr>
-          <w:rFonts w:eastAsia="Times New Roman" w:cs="Times New Roman"/>
-          <w:sz w:val="28"/>
-          <w:szCs w:val="28"/>
-          <w:lang w:val="ru-KZ" w:eastAsia="ru-KZ"/>
-        </w:rPr>
-        <w:br/>
-        <w:t>-- items → products</w:t>
-      </w:r>
-      <w:r>
-        <w:rPr>
-          <w:rFonts w:eastAsia="Times New Roman" w:cs="Times New Roman"/>
-          <w:sz w:val="28"/>
-          <w:szCs w:val="28"/>
-          <w:lang w:val="ru-KZ" w:eastAsia="ru-KZ"/>
-        </w:rPr>
-        <w:br/>
-        <w:t>ALTER TABLE public.items</w:t>
-      </w:r>
-      <w:r>
-        <w:rPr>
-          <w:rFonts w:eastAsia="Times New Roman" w:cs="Times New Roman"/>
-          <w:sz w:val="28"/>
-          <w:szCs w:val="28"/>
-          <w:lang w:val="ru-KZ" w:eastAsia="ru-KZ"/>
-        </w:rPr>
-        <w:br/>
-        <w:t xml:space="preserve">  ADD CONSTRAINT items_FK2</w:t>
-      </w:r>
-      <w:r>
-        <w:rPr>
-          <w:rFonts w:eastAsia="Times New Roman" w:cs="Times New Roman"/>
-          <w:sz w:val="28"/>
-          <w:szCs w:val="28"/>
-          <w:lang w:val="ru-KZ" w:eastAsia="ru-KZ"/>
-        </w:rPr>
-        <w:br/>
-        <w:t xml:space="preserve">  FOREIGN KEY (item_prod_ID)</w:t>
-      </w:r>
-      <w:r>
-        <w:rPr>
-          <w:rFonts w:eastAsia="Times New Roman" w:cs="Times New Roman"/>
-          <w:sz w:val="28"/>
-          <w:szCs w:val="28"/>
-          <w:lang w:val="ru-KZ" w:eastAsia="ru-KZ"/>
-        </w:rPr>
-        <w:br/>
-        <w:t xml:space="preserve">  REFERENCES public.products (prod_ID)</w:t>
-      </w:r>
-      <w:r>
-        <w:rPr>
-          <w:rFonts w:eastAsia="Times New Roman" w:cs="Times New Roman"/>
-          <w:sz w:val="28"/>
-          <w:szCs w:val="28"/>
-          <w:lang w:val="ru-KZ" w:eastAsia="ru-KZ"/>
-        </w:rPr>
-        <w:br/>
-        <w:t xml:space="preserve">  ON DELETE CASCADE</w:t>
-      </w:r>
-      <w:r>
-        <w:rPr>
-          <w:rFonts w:eastAsia="Times New Roman" w:cs="Times New Roman"/>
-          <w:sz w:val="28"/>
-          <w:szCs w:val="28"/>
-          <w:lang w:val="ru-KZ" w:eastAsia="ru-KZ"/>
-        </w:rPr>
-        <w:br/>
-        <w:t xml:space="preserve">  ON UPDATE CASCADE;</w:t>
-      </w:r>
-    </w:p>
-    <w:p>
-      <w:pPr>
-        <w:spacing w:before="100" w:beforeAutospacing="1" w:after="100" w:afterAutospacing="1" w:line="240" w:lineRule="auto"/>
-        <w:jc w:val="both"/>
-        <w:outlineLvl w:val="2"/>
-        <w:rPr>
-          <w:rFonts w:eastAsia="Times New Roman" w:cs="Times New Roman"/>
-          <w:b/>
-          <w:bCs/>
-          <w:sz w:val="28"/>
-          <w:szCs w:val="28"/>
-          <w:lang w:val="ru-RU" w:eastAsia="ru-KZ"/>
-        </w:rPr>
-      </w:pPr>
-      <w:r>
-        <w:rPr>
-          <w:rFonts w:eastAsia="Times New Roman" w:cs="Times New Roman"/>
-          <w:b/>
-          <w:bCs/>
-          <w:sz w:val="28"/>
-          <w:szCs w:val="28"/>
-          <w:lang w:val="ru-KZ" w:eastAsia="ru-KZ"/>
-        </w:rPr>
-        <w:t>Пояснение ключевых решений</w:t>
-      </w:r>
-      <w:r>
-        <w:rPr>
-          <w:rFonts w:eastAsia="Times New Roman" w:cs="Times New Roman"/>
-          <w:b/>
-          <w:bCs/>
-          <w:sz w:val="28"/>
-          <w:szCs w:val="28"/>
-          <w:lang w:val="ru-RU" w:eastAsia="ru-KZ"/>
-        </w:rPr>
-        <w:t>:</w:t>
-      </w:r>
-    </w:p>
-    <w:p>
-      <w:pPr>
-        <w:spacing w:before="100" w:beforeAutospacing="1" w:after="100" w:afterAutospacing="1" w:line="240" w:lineRule="auto"/>
-        <w:jc w:val="both"/>
-        <w:outlineLvl w:val="2"/>
-        <w:rPr>
-          <w:rFonts w:eastAsia="Times New Roman" w:cs="Times New Roman"/>
-          <w:sz w:val="28"/>
-          <w:szCs w:val="28"/>
-          <w:lang w:val="ru-KZ" w:eastAsia="ru-KZ"/>
-        </w:rPr>
-      </w:pPr>
-      <w:r>
-        <w:rPr>
-          <w:rFonts w:eastAsia="Times New Roman" w:cs="Times New Roman"/>
-          <w:sz w:val="28"/>
-          <w:szCs w:val="28"/>
-          <w:lang w:val="ru-KZ" w:eastAsia="ru-KZ"/>
-        </w:rPr>
-        <w:t>• Первичные ключи (PRIMARY KEY) заданы в CREATE TABLE, что автоматически создаёт уникальные индексы.</w:t>
-      </w:r>
-    </w:p>
-    <w:p>
-      <w:pPr>
-        <w:spacing w:before="100" w:beforeAutospacing="1" w:after="100" w:afterAutospacing="1" w:line="240" w:lineRule="auto"/>
-        <w:jc w:val="both"/>
-        <w:outlineLvl w:val="2"/>
-        <w:rPr>
-          <w:rFonts w:eastAsia="Times New Roman" w:cs="Times New Roman"/>
-          <w:sz w:val="28"/>
-          <w:szCs w:val="28"/>
-          <w:lang w:val="ru-KZ" w:eastAsia="ru-KZ"/>
-        </w:rPr>
-      </w:pPr>
-      <w:r>
-        <w:rPr>
-          <w:rFonts w:eastAsia="Times New Roman" w:cs="Times New Roman"/>
-          <w:sz w:val="28"/>
-          <w:szCs w:val="28"/>
-          <w:lang w:val="ru-KZ" w:eastAsia="ru-KZ"/>
-        </w:rPr>
-        <w:t>• Внешние ключи вынесены в ALTER TABLE: так легче читать DDL, менять и удалять отдельные ограничения.</w:t>
-      </w:r>
-    </w:p>
-    <w:p>
-      <w:pPr>
-        <w:spacing w:before="100" w:beforeAutospacing="1" w:after="100" w:afterAutospacing="1" w:line="240" w:lineRule="auto"/>
-        <w:jc w:val="both"/>
-        <w:outlineLvl w:val="2"/>
-        <w:rPr>
-          <w:rFonts w:eastAsia="Times New Roman" w:cs="Times New Roman"/>
-          <w:sz w:val="28"/>
-          <w:szCs w:val="28"/>
-          <w:lang w:val="ru-KZ" w:eastAsia="ru-KZ"/>
-        </w:rPr>
-      </w:pPr>
-      <w:r>
-        <w:rPr>
-          <w:rFonts w:eastAsia="Times New Roman" w:cs="Times New Roman"/>
-          <w:sz w:val="28"/>
-          <w:szCs w:val="28"/>
-          <w:lang w:val="ru-KZ" w:eastAsia="ru-KZ"/>
-        </w:rPr>
-        <w:t>• Self-reference в categories (cat_overcat → cat_ID) строит иерархию категорий; каскады поддерживают целостность.</w:t>
-      </w:r>
-    </w:p>
-    <w:p>
-      <w:pPr>
-        <w:spacing w:before="100" w:beforeAutospacing="1" w:after="100" w:afterAutospacing="1" w:line="240" w:lineRule="auto"/>
-        <w:jc w:val="both"/>
-        <w:outlineLvl w:val="2"/>
-        <w:rPr>
-          <w:rFonts w:eastAsia="Times New Roman" w:cs="Times New Roman"/>
-          <w:sz w:val="28"/>
-          <w:szCs w:val="28"/>
-          <w:lang w:val="ru-KZ" w:eastAsia="ru-KZ"/>
-        </w:rPr>
-      </w:pPr>
-      <w:r>
-        <w:rPr>
-          <w:rFonts w:eastAsia="Times New Roman" w:cs="Times New Roman"/>
-          <w:sz w:val="28"/>
-          <w:szCs w:val="28"/>
-          <w:lang w:val="ru-KZ" w:eastAsia="ru-KZ"/>
-        </w:rPr>
-        <w:t>• Для учебной задачи выбрана схема public, чтобы все объекты были в одном пространстве имён.</w:t>
-      </w:r>
-    </w:p>
-    <w:p>
-      <w:pPr>
-        <w:spacing w:before="100" w:beforeAutospacing="1" w:after="100" w:afterAutospacing="1" w:line="240" w:lineRule="auto"/>
-        <w:jc w:val="both"/>
-        <w:outlineLvl w:val="2"/>
-        <w:rPr>
-          <w:rFonts w:eastAsia="Times New Roman" w:cs="Times New Roman"/>
-          <w:sz w:val="28"/>
-          <w:szCs w:val="28"/>
-          <w:lang w:val="ru-KZ" w:eastAsia="ru-KZ"/>
-        </w:rPr>
-      </w:pPr>
-    </w:p>
-    <w:p>
-      <w:pPr>
-        <w:spacing w:before="100" w:beforeAutospacing="1" w:after="100" w:afterAutospacing="1" w:line="240" w:lineRule="auto"/>
-        <w:jc w:val="both"/>
-        <w:outlineLvl w:val="2"/>
-        <w:rPr>
-          <w:rFonts w:eastAsia="Times New Roman" w:cs="Times New Roman"/>
-          <w:b/>
-          <w:bCs/>
-          <w:sz w:val="28"/>
-          <w:szCs w:val="28"/>
-          <w:lang w:val="ru-RU" w:eastAsia="ru-KZ"/>
-        </w:rPr>
-      </w:pPr>
-      <w:r>
-        <w:rPr>
-          <w:rFonts w:eastAsia="Times New Roman" w:cs="Times New Roman"/>
-          <w:b/>
-          <w:bCs/>
-          <w:sz w:val="28"/>
-          <w:szCs w:val="28"/>
-          <w:lang w:val="ru-KZ" w:eastAsia="ru-KZ"/>
-        </w:rPr>
-        <w:lastRenderedPageBreak/>
-        <w:t>Проверка результатов</w:t>
-      </w:r>
-      <w:r>
-        <w:rPr>
-          <w:rFonts w:eastAsia="Times New Roman" w:cs="Times New Roman"/>
-          <w:b/>
-          <w:bCs/>
-          <w:sz w:val="28"/>
-          <w:szCs w:val="28"/>
-          <w:lang w:val="ru-RU" w:eastAsia="ru-KZ"/>
-        </w:rPr>
-        <w:t xml:space="preserve">(рисунок 2 </w:t>
-      </w:r>
-      <w:r>
-        <w:rPr>
-          <w:rFonts w:eastAsia="Times New Roman" w:cs="Times New Roman"/>
-          <w:sz w:val="28"/>
-          <w:szCs w:val="28"/>
-          <w:lang w:val="ru-KZ" w:eastAsia="ru-KZ"/>
-        </w:rPr>
-        <w:t>—</w:t>
-      </w:r>
-      <w:r>
-        <w:rPr>
-          <w:rFonts w:eastAsia="Times New Roman" w:cs="Times New Roman"/>
-          <w:sz w:val="28"/>
-          <w:szCs w:val="28"/>
-          <w:lang w:val="ru-RU" w:eastAsia="ru-KZ"/>
-        </w:rPr>
-        <w:t xml:space="preserve"> </w:t>
-      </w:r>
-      <w:r>
-        <w:rPr>
-          <w:rFonts w:eastAsia="Times New Roman" w:cs="Times New Roman"/>
-          <w:b/>
-          <w:bCs/>
-          <w:sz w:val="28"/>
-          <w:szCs w:val="28"/>
-          <w:lang w:val="ru-RU" w:eastAsia="ru-KZ"/>
-        </w:rPr>
-        <w:t>3):</w:t>
-      </w:r>
-    </w:p>
-    <w:p>
-      <w:pPr>
-        <w:spacing w:before="100" w:beforeAutospacing="1" w:after="100" w:afterAutospacing="1" w:line="240" w:lineRule="auto"/>
-        <w:outlineLvl w:val="2"/>
-        <w:rPr>
-          <w:rFonts w:eastAsia="Times New Roman" w:cs="Times New Roman"/>
-          <w:sz w:val="28"/>
-          <w:szCs w:val="28"/>
-          <w:lang w:val="ru-KZ" w:eastAsia="ru-KZ"/>
-        </w:rPr>
-      </w:pPr>
-      <w:r>
-        <w:rPr>
-          <w:rFonts w:eastAsia="Times New Roman" w:cs="Times New Roman"/>
-          <w:sz w:val="28"/>
-          <w:szCs w:val="28"/>
-          <w:lang w:val="ru-KZ" w:eastAsia="ru-KZ"/>
-        </w:rPr>
-        <w:t>-- Таблицы в схеме public</w:t>
-      </w:r>
-      <w:r>
-        <w:rPr>
-          <w:rFonts w:eastAsia="Times New Roman" w:cs="Times New Roman"/>
-          <w:sz w:val="28"/>
-          <w:szCs w:val="28"/>
-          <w:lang w:val="ru-KZ" w:eastAsia="ru-KZ"/>
-        </w:rPr>
-        <w:br/>
-        <w:t>SELECT tablename</w:t>
-      </w:r>
-      <w:r>
-        <w:rPr>
-          <w:rFonts w:eastAsia="Times New Roman" w:cs="Times New Roman"/>
-          <w:sz w:val="28"/>
-          <w:szCs w:val="28"/>
-          <w:lang w:val="ru-KZ" w:eastAsia="ru-KZ"/>
-        </w:rPr>
-        <w:br/>
-        <w:t>FROM pg_catalog.pg_tables</w:t>
-      </w:r>
-      <w:r>
-        <w:rPr>
-          <w:rFonts w:eastAsia="Times New Roman" w:cs="Times New Roman"/>
-          <w:sz w:val="28"/>
-          <w:szCs w:val="28"/>
-          <w:lang w:val="ru-KZ" w:eastAsia="ru-KZ"/>
-        </w:rPr>
-        <w:br/>
-        <w:t>WHERE schemaname = 'public'</w:t>
-      </w:r>
-      <w:r>
-        <w:rPr>
-          <w:rFonts w:eastAsia="Times New Roman" w:cs="Times New Roman"/>
-          <w:sz w:val="28"/>
-          <w:szCs w:val="28"/>
-          <w:lang w:val="ru-KZ" w:eastAsia="ru-KZ"/>
-        </w:rPr>
-        <w:br/>
-        <w:t>ORDER BY tablename;</w:t>
-      </w:r>
-      <w:r>
-        <w:rPr>
-          <w:rFonts w:eastAsia="Times New Roman" w:cs="Times New Roman"/>
-          <w:sz w:val="28"/>
-          <w:szCs w:val="28"/>
-          <w:lang w:val="ru-KZ" w:eastAsia="ru-KZ"/>
-        </w:rPr>
-        <w:br/>
-      </w:r>
-      <w:r>
-        <w:rPr>
-          <w:rFonts w:eastAsia="Times New Roman" w:cs="Times New Roman"/>
-          <w:sz w:val="28"/>
-          <w:szCs w:val="28"/>
-          <w:lang w:val="ru-KZ" w:eastAsia="ru-KZ"/>
-        </w:rPr>
-        <w:br/>
-        <w:t>-- Внешние ключи</w:t>
-      </w:r>
-      <w:r>
-        <w:rPr>
-          <w:rFonts w:eastAsia="Times New Roman" w:cs="Times New Roman"/>
-          <w:sz w:val="28"/>
-          <w:szCs w:val="28"/>
-          <w:lang w:val="ru-KZ" w:eastAsia="ru-KZ"/>
-        </w:rPr>
-        <w:br/>
-        <w:t>SELECT conname,</w:t>
-      </w:r>
-      <w:r>
-        <w:rPr>
-          <w:rFonts w:eastAsia="Times New Roman" w:cs="Times New Roman"/>
-          <w:sz w:val="28"/>
-          <w:szCs w:val="28"/>
-          <w:lang w:val="ru-KZ" w:eastAsia="ru-KZ"/>
-        </w:rPr>
-        <w:br/>
-        <w:t xml:space="preserve">       conrelid::regclass  AS table_name,</w:t>
-      </w:r>
-      <w:r>
-        <w:rPr>
-          <w:rFonts w:eastAsia="Times New Roman" w:cs="Times New Roman"/>
-          <w:sz w:val="28"/>
-          <w:szCs w:val="28"/>
-          <w:lang w:val="ru-KZ" w:eastAsia="ru-KZ"/>
-        </w:rPr>
-        <w:br/>
-        <w:t xml:space="preserve">       confrelid::regclass AS ref_table</w:t>
-      </w:r>
-      <w:r>
-        <w:rPr>
-          <w:rFonts w:eastAsia="Times New Roman" w:cs="Times New Roman"/>
-          <w:sz w:val="28"/>
-          <w:szCs w:val="28"/>
-          <w:lang w:val="ru-KZ" w:eastAsia="ru-KZ"/>
-        </w:rPr>
-        <w:br/>
-        <w:t>FROM pg_constraint</w:t>
-      </w:r>
-      <w:r>
-        <w:rPr>
-          <w:rFonts w:eastAsia="Times New Roman" w:cs="Times New Roman"/>
-          <w:sz w:val="28"/>
-          <w:szCs w:val="28"/>
-          <w:lang w:val="ru-KZ" w:eastAsia="ru-KZ"/>
-        </w:rPr>
-        <w:br/>
-        <w:t>WHERE contype = 'f'</w:t>
-      </w:r>
-      <w:r>
-        <w:rPr>
-          <w:rFonts w:eastAsia="Times New Roman" w:cs="Times New Roman"/>
-          <w:sz w:val="28"/>
-          <w:szCs w:val="28"/>
-          <w:lang w:val="ru-KZ" w:eastAsia="ru-KZ"/>
-        </w:rPr>
-        <w:br/>
-        <w:t>ORDER BY conname;</w:t>
-      </w:r>
-      <w:r>
-        <w:rPr>
-          <w:rFonts w:eastAsia="Times New Roman" w:cs="Times New Roman"/>
-          <w:sz w:val="28"/>
-          <w:szCs w:val="28"/>
-          <w:lang w:val="ru-KZ" w:eastAsia="ru-KZ"/>
-        </w:rPr>
-        <w:br/>
-      </w:r>
-      <w:bookmarkEnd w:id="0"/>
-    </w:p>
-    <w:p>
-      <w:pPr>
-        <w:spacing w:before="100" w:beforeAutospacing="1" w:after="100" w:afterAutospacing="1" w:line="240" w:lineRule="auto"/>
+        <w:ind w:hanging="142"/>
         <w:jc w:val="center"/>
         <w:outlineLvl w:val="2"/>
         <w:rPr>
           <w:rFonts w:eastAsia="Times New Roman" w:cs="Times New Roman"/>
-          <w:b/>
-          <w:bCs/>
           <w:sz w:val="28"/>
           <w:szCs w:val="28"/>
           <w:lang w:val="ru-KZ" w:eastAsia="ru-KZ"/>
@@ -4325,22 +2485,14 @@
       </w:pPr>
       <w:r>
         <w:rPr>
-          <w:rFonts w:eastAsia="Times New Roman" w:cs="Times New Roman"/>
-          <w:sz w:val="28"/>
-          <w:szCs w:val="28"/>
-          <w:lang w:val="ru-KZ" w:eastAsia="ru-KZ"/>
-        </w:rPr>
-        <w:br/>
-      </w:r>
-      <w:r>
-        <w:rPr>
           <w:noProof/>
         </w:rPr>
+        <w:lastRenderedPageBreak/>
         <w:drawing>
-          <wp:inline distT="0" distB="0" distL="0" distR="0" wp14:anchorId="1F45D27F" wp14:editId="54A91E56">
-            <wp:extent cx="2895238" cy="3695238"/>
-            <wp:effectExtent l="0" t="0" r="635" b="635"/>
-            <wp:docPr id="2" name="Рисунок 2"/>
+          <wp:inline distT="0" distB="0" distL="0" distR="0" wp14:anchorId="62B98E55" wp14:editId="0396387C">
+            <wp:extent cx="3333333" cy="4638095"/>
+            <wp:effectExtent l="0" t="0" r="635" b="0"/>
+            <wp:docPr id="6" name="Рисунок 6"/>
             <wp:cNvGraphicFramePr>
               <a:graphicFrameLocks xmlns:a="http://schemas.openxmlformats.org/drawingml/2006/main" noChangeAspect="1"/>
             </wp:cNvGraphicFramePr>
@@ -4360,7 +2512,7 @@
                   <pic:spPr>
                     <a:xfrm>
                       <a:off x="0" y="0"/>
-                      <a:ext cx="2895238" cy="3695238"/>
+                      <a:ext cx="3333333" cy="4638095"/>
                     </a:xfrm>
                     <a:prstGeom prst="rect">
                       <a:avLst/>
@@ -4376,6 +2528,7 @@
     <w:p>
       <w:pPr>
         <w:spacing w:before="100" w:beforeAutospacing="1" w:after="100" w:afterAutospacing="1" w:line="240" w:lineRule="auto"/>
+        <w:ind w:hanging="142"/>
         <w:jc w:val="center"/>
         <w:outlineLvl w:val="2"/>
         <w:rPr>
@@ -4392,7 +2545,16 @@
           <w:szCs w:val="28"/>
           <w:lang w:val="ru-RU" w:eastAsia="ru-KZ"/>
         </w:rPr>
-        <w:t>Рисунок</w:t>
+        <w:t xml:space="preserve">Рисунок 6 </w:t>
+      </w:r>
+      <w:r>
+        <w:rPr>
+          <w:rFonts w:eastAsia="Times New Roman" w:cs="Times New Roman"/>
+          <w:sz w:val="28"/>
+          <w:szCs w:val="28"/>
+          <w:lang w:val="ru-KZ" w:eastAsia="ru-KZ"/>
+        </w:rPr>
+        <w:t>—</w:t>
       </w:r>
       <w:r>
         <w:rPr>
@@ -4401,25 +2563,760 @@
           <w:szCs w:val="28"/>
           <w:lang w:val="ru-RU" w:eastAsia="ru-KZ"/>
         </w:rPr>
-        <w:t xml:space="preserve"> 2 </w:t>
-      </w:r>
-      <w:r>
-        <w:rPr>
-          <w:rFonts w:eastAsia="Times New Roman" w:cs="Times New Roman"/>
-          <w:sz w:val="28"/>
-          <w:szCs w:val="28"/>
-          <w:lang w:val="ru-KZ" w:eastAsia="ru-KZ"/>
-        </w:rPr>
-        <w:t>—</w:t>
-      </w:r>
-      <w:r>
-        <w:rPr>
-          <w:rFonts w:eastAsia="Times New Roman" w:cs="Times New Roman"/>
+        <w:t xml:space="preserve"> Созданные таблицы</w:t>
+      </w:r>
+    </w:p>
+    <w:p>
+      <w:pPr>
+        <w:spacing w:before="100" w:beforeAutospacing="1" w:after="100" w:afterAutospacing="1" w:line="240" w:lineRule="auto"/>
+        <w:ind w:hanging="142"/>
+        <w:outlineLvl w:val="2"/>
+        <w:rPr>
+          <w:rFonts w:eastAsia="Times New Roman" w:cs="Times New Roman"/>
+          <w:sz w:val="28"/>
+          <w:szCs w:val="28"/>
+          <w:lang w:val="ru-KZ" w:eastAsia="ru-KZ"/>
+        </w:rPr>
+      </w:pPr>
+    </w:p>
+    <w:p>
+      <w:pPr>
+        <w:spacing w:before="100" w:beforeAutospacing="1" w:after="100" w:afterAutospacing="1" w:line="240" w:lineRule="auto"/>
+        <w:jc w:val="both"/>
+        <w:outlineLvl w:val="2"/>
+        <w:rPr>
+          <w:rFonts w:eastAsia="Times New Roman" w:cs="Times New Roman"/>
+          <w:b/>
+          <w:bCs/>
           <w:sz w:val="28"/>
           <w:szCs w:val="28"/>
           <w:lang w:val="ru-RU" w:eastAsia="ru-KZ"/>
         </w:rPr>
-        <w:t xml:space="preserve"> Проверка таблиц</w:t>
+      </w:pPr>
+      <w:r>
+        <w:rPr>
+          <w:rFonts w:eastAsia="Times New Roman" w:cs="Times New Roman"/>
+          <w:b/>
+          <w:bCs/>
+          <w:sz w:val="28"/>
+          <w:szCs w:val="28"/>
+          <w:lang w:val="ru-KZ" w:eastAsia="ru-KZ"/>
+        </w:rPr>
+        <w:t>Шаг 3. Связи и ограничения целостности (FK)</w:t>
+      </w:r>
+      <w:r>
+        <w:rPr>
+          <w:rFonts w:eastAsia="Times New Roman" w:cs="Times New Roman"/>
+          <w:b/>
+          <w:bCs/>
+          <w:sz w:val="28"/>
+          <w:szCs w:val="28"/>
+          <w:lang w:val="ru-RU" w:eastAsia="ru-KZ"/>
+        </w:rPr>
+        <w:t xml:space="preserve"> (рисунок 7):</w:t>
+      </w:r>
+    </w:p>
+    <w:p>
+      <w:pPr>
+        <w:spacing w:before="100" w:beforeAutospacing="1" w:after="100" w:afterAutospacing="1" w:line="240" w:lineRule="auto"/>
+        <w:outlineLvl w:val="2"/>
+        <w:rPr>
+          <w:rFonts w:eastAsia="Times New Roman" w:cs="Times New Roman"/>
+          <w:sz w:val="28"/>
+          <w:szCs w:val="28"/>
+          <w:lang w:val="ru-KZ" w:eastAsia="ru-KZ"/>
+        </w:rPr>
+      </w:pPr>
+      <w:r>
+        <w:rPr>
+          <w:rFonts w:eastAsia="Times New Roman" w:cs="Times New Roman"/>
+          <w:sz w:val="28"/>
+          <w:szCs w:val="28"/>
+          <w:lang w:val="ru-KZ" w:eastAsia="ru-KZ"/>
+        </w:rPr>
+        <w:t>-- order_composition → orders / product_catalog</w:t>
+      </w:r>
+      <w:r>
+        <w:rPr>
+          <w:rFonts w:eastAsia="Times New Roman" w:cs="Times New Roman"/>
+          <w:sz w:val="28"/>
+          <w:szCs w:val="28"/>
+          <w:lang w:val="ru-KZ" w:eastAsia="ru-KZ"/>
+        </w:rPr>
+        <w:br/>
+        <w:t>ALTER TABLE public.order_composition</w:t>
+      </w:r>
+      <w:r>
+        <w:rPr>
+          <w:rFonts w:eastAsia="Times New Roman" w:cs="Times New Roman"/>
+          <w:sz w:val="28"/>
+          <w:szCs w:val="28"/>
+          <w:lang w:val="ru-KZ" w:eastAsia="ru-KZ"/>
+        </w:rPr>
+        <w:br/>
+        <w:t xml:space="preserve">  ADD CONSTRAINT oc_fk_order</w:t>
+      </w:r>
+      <w:r>
+        <w:rPr>
+          <w:rFonts w:eastAsia="Times New Roman" w:cs="Times New Roman"/>
+          <w:sz w:val="28"/>
+          <w:szCs w:val="28"/>
+          <w:lang w:val="ru-KZ" w:eastAsia="ru-KZ"/>
+        </w:rPr>
+        <w:br/>
+        <w:t xml:space="preserve">  FOREIGN KEY (order_number)</w:t>
+      </w:r>
+      <w:r>
+        <w:rPr>
+          <w:rFonts w:eastAsia="Times New Roman" w:cs="Times New Roman"/>
+          <w:sz w:val="28"/>
+          <w:szCs w:val="28"/>
+          <w:lang w:val="ru-KZ" w:eastAsia="ru-KZ"/>
+        </w:rPr>
+        <w:br/>
+        <w:t xml:space="preserve">  REFERENCES public.orders (order_number)</w:t>
+      </w:r>
+      <w:r>
+        <w:rPr>
+          <w:rFonts w:eastAsia="Times New Roman" w:cs="Times New Roman"/>
+          <w:sz w:val="28"/>
+          <w:szCs w:val="28"/>
+          <w:lang w:val="ru-KZ" w:eastAsia="ru-KZ"/>
+        </w:rPr>
+        <w:br/>
+        <w:t xml:space="preserve">  ON DELETE CASCADE ON UPDATE CASCADE;</w:t>
+      </w:r>
+      <w:r>
+        <w:rPr>
+          <w:rFonts w:eastAsia="Times New Roman" w:cs="Times New Roman"/>
+          <w:sz w:val="28"/>
+          <w:szCs w:val="28"/>
+          <w:lang w:val="ru-KZ" w:eastAsia="ru-KZ"/>
+        </w:rPr>
+        <w:br/>
+      </w:r>
+      <w:r>
+        <w:rPr>
+          <w:rFonts w:eastAsia="Times New Roman" w:cs="Times New Roman"/>
+          <w:sz w:val="28"/>
+          <w:szCs w:val="28"/>
+          <w:lang w:val="ru-KZ" w:eastAsia="ru-KZ"/>
+        </w:rPr>
+        <w:br/>
+        <w:t>ALTER TABLE public.order_composition</w:t>
+      </w:r>
+      <w:r>
+        <w:rPr>
+          <w:rFonts w:eastAsia="Times New Roman" w:cs="Times New Roman"/>
+          <w:sz w:val="28"/>
+          <w:szCs w:val="28"/>
+          <w:lang w:val="ru-KZ" w:eastAsia="ru-KZ"/>
+        </w:rPr>
+        <w:br/>
+        <w:t xml:space="preserve">  ADD CONSTRAINT oc_fk_product</w:t>
+      </w:r>
+      <w:r>
+        <w:rPr>
+          <w:rFonts w:eastAsia="Times New Roman" w:cs="Times New Roman"/>
+          <w:sz w:val="28"/>
+          <w:szCs w:val="28"/>
+          <w:lang w:val="ru-KZ" w:eastAsia="ru-KZ"/>
+        </w:rPr>
+        <w:br/>
+        <w:t xml:space="preserve">  FOREIGN KEY (product_code)</w:t>
+      </w:r>
+      <w:r>
+        <w:rPr>
+          <w:rFonts w:eastAsia="Times New Roman" w:cs="Times New Roman"/>
+          <w:sz w:val="28"/>
+          <w:szCs w:val="28"/>
+          <w:lang w:val="ru-KZ" w:eastAsia="ru-KZ"/>
+        </w:rPr>
+        <w:br/>
+        <w:t xml:space="preserve">  REFERENCES public.product_catalog (product_code)</w:t>
+      </w:r>
+      <w:r>
+        <w:rPr>
+          <w:rFonts w:eastAsia="Times New Roman" w:cs="Times New Roman"/>
+          <w:sz w:val="28"/>
+          <w:szCs w:val="28"/>
+          <w:lang w:val="ru-KZ" w:eastAsia="ru-KZ"/>
+        </w:rPr>
+        <w:br/>
+      </w:r>
+      <w:r>
+        <w:rPr>
+          <w:rFonts w:eastAsia="Times New Roman" w:cs="Times New Roman"/>
+          <w:sz w:val="28"/>
+          <w:szCs w:val="28"/>
+          <w:lang w:val="ru-KZ" w:eastAsia="ru-KZ"/>
+        </w:rPr>
+        <w:lastRenderedPageBreak/>
+        <w:t xml:space="preserve">  ON DELETE CASCADE ON UPDATE CASCADE;</w:t>
+      </w:r>
+      <w:r>
+        <w:rPr>
+          <w:rFonts w:eastAsia="Times New Roman" w:cs="Times New Roman"/>
+          <w:sz w:val="28"/>
+          <w:szCs w:val="28"/>
+          <w:lang w:val="ru-KZ" w:eastAsia="ru-KZ"/>
+        </w:rPr>
+        <w:br/>
+      </w:r>
+      <w:r>
+        <w:rPr>
+          <w:rFonts w:eastAsia="Times New Roman" w:cs="Times New Roman"/>
+          <w:sz w:val="28"/>
+          <w:szCs w:val="28"/>
+          <w:lang w:val="ru-KZ" w:eastAsia="ru-KZ"/>
+        </w:rPr>
+        <w:br/>
+        <w:t>-- receipts → employees</w:t>
+      </w:r>
+      <w:r>
+        <w:rPr>
+          <w:rFonts w:eastAsia="Times New Roman" w:cs="Times New Roman"/>
+          <w:sz w:val="28"/>
+          <w:szCs w:val="28"/>
+          <w:lang w:val="ru-KZ" w:eastAsia="ru-KZ"/>
+        </w:rPr>
+        <w:br/>
+        <w:t>ALTER TABLE public.receipts</w:t>
+      </w:r>
+      <w:r>
+        <w:rPr>
+          <w:rFonts w:eastAsia="Times New Roman" w:cs="Times New Roman"/>
+          <w:sz w:val="28"/>
+          <w:szCs w:val="28"/>
+          <w:lang w:val="ru-KZ" w:eastAsia="ru-KZ"/>
+        </w:rPr>
+        <w:br/>
+        <w:t xml:space="preserve">  ADD CONSTRAINT receipts_fk_employee</w:t>
+      </w:r>
+      <w:r>
+        <w:rPr>
+          <w:rFonts w:eastAsia="Times New Roman" w:cs="Times New Roman"/>
+          <w:sz w:val="28"/>
+          <w:szCs w:val="28"/>
+          <w:lang w:val="ru-KZ" w:eastAsia="ru-KZ"/>
+        </w:rPr>
+        <w:br/>
+        <w:t xml:space="preserve">  FOREIGN KEY (employee_id)</w:t>
+      </w:r>
+      <w:r>
+        <w:rPr>
+          <w:rFonts w:eastAsia="Times New Roman" w:cs="Times New Roman"/>
+          <w:sz w:val="28"/>
+          <w:szCs w:val="28"/>
+          <w:lang w:val="ru-KZ" w:eastAsia="ru-KZ"/>
+        </w:rPr>
+        <w:br/>
+        <w:t xml:space="preserve">  REFERENCES public.employees (employee_id)</w:t>
+      </w:r>
+      <w:r>
+        <w:rPr>
+          <w:rFonts w:eastAsia="Times New Roman" w:cs="Times New Roman"/>
+          <w:sz w:val="28"/>
+          <w:szCs w:val="28"/>
+          <w:lang w:val="ru-KZ" w:eastAsia="ru-KZ"/>
+        </w:rPr>
+        <w:br/>
+        <w:t xml:space="preserve">  ON DELETE CASCADE ON UPDATE CASCADE;</w:t>
+      </w:r>
+      <w:r>
+        <w:rPr>
+          <w:rFonts w:eastAsia="Times New Roman" w:cs="Times New Roman"/>
+          <w:sz w:val="28"/>
+          <w:szCs w:val="28"/>
+          <w:lang w:val="ru-KZ" w:eastAsia="ru-KZ"/>
+        </w:rPr>
+        <w:br/>
+      </w:r>
+      <w:r>
+        <w:rPr>
+          <w:rFonts w:eastAsia="Times New Roman" w:cs="Times New Roman"/>
+          <w:sz w:val="28"/>
+          <w:szCs w:val="28"/>
+          <w:lang w:val="ru-KZ" w:eastAsia="ru-KZ"/>
+        </w:rPr>
+        <w:br/>
+        <w:t>-- check_composition → receipts / product_catalog</w:t>
+      </w:r>
+      <w:r>
+        <w:rPr>
+          <w:rFonts w:eastAsia="Times New Roman" w:cs="Times New Roman"/>
+          <w:sz w:val="28"/>
+          <w:szCs w:val="28"/>
+          <w:lang w:val="ru-KZ" w:eastAsia="ru-KZ"/>
+        </w:rPr>
+        <w:br/>
+        <w:t>ALTER TABLE public.check_composition</w:t>
+      </w:r>
+      <w:r>
+        <w:rPr>
+          <w:rFonts w:eastAsia="Times New Roman" w:cs="Times New Roman"/>
+          <w:sz w:val="28"/>
+          <w:szCs w:val="28"/>
+          <w:lang w:val="ru-KZ" w:eastAsia="ru-KZ"/>
+        </w:rPr>
+        <w:br/>
+        <w:t xml:space="preserve">  ADD CONSTRAINT cc_fk_receipt</w:t>
+      </w:r>
+      <w:r>
+        <w:rPr>
+          <w:rFonts w:eastAsia="Times New Roman" w:cs="Times New Roman"/>
+          <w:sz w:val="28"/>
+          <w:szCs w:val="28"/>
+          <w:lang w:val="ru-KZ" w:eastAsia="ru-KZ"/>
+        </w:rPr>
+        <w:br/>
+        <w:t xml:space="preserve">  FOREIGN KEY (receipt_number)</w:t>
+      </w:r>
+      <w:r>
+        <w:rPr>
+          <w:rFonts w:eastAsia="Times New Roman" w:cs="Times New Roman"/>
+          <w:sz w:val="28"/>
+          <w:szCs w:val="28"/>
+          <w:lang w:val="ru-KZ" w:eastAsia="ru-KZ"/>
+        </w:rPr>
+        <w:br/>
+        <w:t xml:space="preserve">  REFERENCES public.receipts (receipt_number)</w:t>
+      </w:r>
+      <w:r>
+        <w:rPr>
+          <w:rFonts w:eastAsia="Times New Roman" w:cs="Times New Roman"/>
+          <w:sz w:val="28"/>
+          <w:szCs w:val="28"/>
+          <w:lang w:val="ru-KZ" w:eastAsia="ru-KZ"/>
+        </w:rPr>
+        <w:br/>
+        <w:t xml:space="preserve">  ON DELETE CASCADE ON UPDATE CASCADE;</w:t>
+      </w:r>
+      <w:r>
+        <w:rPr>
+          <w:rFonts w:eastAsia="Times New Roman" w:cs="Times New Roman"/>
+          <w:sz w:val="28"/>
+          <w:szCs w:val="28"/>
+          <w:lang w:val="ru-KZ" w:eastAsia="ru-KZ"/>
+        </w:rPr>
+        <w:br/>
+      </w:r>
+      <w:r>
+        <w:rPr>
+          <w:rFonts w:eastAsia="Times New Roman" w:cs="Times New Roman"/>
+          <w:sz w:val="28"/>
+          <w:szCs w:val="28"/>
+          <w:lang w:val="ru-KZ" w:eastAsia="ru-KZ"/>
+        </w:rPr>
+        <w:br/>
+        <w:t>ALTER TABLE public.check_composition</w:t>
+      </w:r>
+      <w:r>
+        <w:rPr>
+          <w:rFonts w:eastAsia="Times New Roman" w:cs="Times New Roman"/>
+          <w:sz w:val="28"/>
+          <w:szCs w:val="28"/>
+          <w:lang w:val="ru-KZ" w:eastAsia="ru-KZ"/>
+        </w:rPr>
+        <w:br/>
+        <w:t xml:space="preserve">  ADD CONSTRAINT cc_fk_product</w:t>
+      </w:r>
+      <w:r>
+        <w:rPr>
+          <w:rFonts w:eastAsia="Times New Roman" w:cs="Times New Roman"/>
+          <w:sz w:val="28"/>
+          <w:szCs w:val="28"/>
+          <w:lang w:val="ru-KZ" w:eastAsia="ru-KZ"/>
+        </w:rPr>
+        <w:br/>
+        <w:t xml:space="preserve">  FOREIGN KEY (product_code)</w:t>
+      </w:r>
+      <w:r>
+        <w:rPr>
+          <w:rFonts w:eastAsia="Times New Roman" w:cs="Times New Roman"/>
+          <w:sz w:val="28"/>
+          <w:szCs w:val="28"/>
+          <w:lang w:val="ru-KZ" w:eastAsia="ru-KZ"/>
+        </w:rPr>
+        <w:br/>
+        <w:t xml:space="preserve">  REFERENCES public.product_catalog (product_code)</w:t>
+      </w:r>
+      <w:r>
+        <w:rPr>
+          <w:rFonts w:eastAsia="Times New Roman" w:cs="Times New Roman"/>
+          <w:sz w:val="28"/>
+          <w:szCs w:val="28"/>
+          <w:lang w:val="ru-KZ" w:eastAsia="ru-KZ"/>
+        </w:rPr>
+        <w:br/>
+        <w:t xml:space="preserve">  ON DELETE CASCADE ON UPDATE CASCADE;</w:t>
+      </w:r>
+      <w:r>
+        <w:rPr>
+          <w:rFonts w:eastAsia="Times New Roman" w:cs="Times New Roman"/>
+          <w:sz w:val="28"/>
+          <w:szCs w:val="28"/>
+          <w:lang w:val="ru-KZ" w:eastAsia="ru-KZ"/>
+        </w:rPr>
+        <w:br/>
+      </w:r>
+      <w:r>
+        <w:rPr>
+          <w:rFonts w:eastAsia="Times New Roman" w:cs="Times New Roman"/>
+          <w:sz w:val="28"/>
+          <w:szCs w:val="28"/>
+          <w:lang w:val="ru-KZ" w:eastAsia="ru-KZ"/>
+        </w:rPr>
+        <w:br/>
+        <w:t>-- invoices → suppliers</w:t>
+      </w:r>
+      <w:r>
+        <w:rPr>
+          <w:rFonts w:eastAsia="Times New Roman" w:cs="Times New Roman"/>
+          <w:sz w:val="28"/>
+          <w:szCs w:val="28"/>
+          <w:lang w:val="ru-KZ" w:eastAsia="ru-KZ"/>
+        </w:rPr>
+        <w:br/>
+        <w:t>ALTER TABLE public.invoices</w:t>
+      </w:r>
+      <w:r>
+        <w:rPr>
+          <w:rFonts w:eastAsia="Times New Roman" w:cs="Times New Roman"/>
+          <w:sz w:val="28"/>
+          <w:szCs w:val="28"/>
+          <w:lang w:val="ru-KZ" w:eastAsia="ru-KZ"/>
+        </w:rPr>
+        <w:br/>
+        <w:t xml:space="preserve">  ADD CONSTRAINT invoices_fk_supplier</w:t>
+      </w:r>
+      <w:r>
+        <w:rPr>
+          <w:rFonts w:eastAsia="Times New Roman" w:cs="Times New Roman"/>
+          <w:sz w:val="28"/>
+          <w:szCs w:val="28"/>
+          <w:lang w:val="ru-KZ" w:eastAsia="ru-KZ"/>
+        </w:rPr>
+        <w:br/>
+        <w:t xml:space="preserve">  FOREIGN KEY (supplier_code)</w:t>
+      </w:r>
+      <w:r>
+        <w:rPr>
+          <w:rFonts w:eastAsia="Times New Roman" w:cs="Times New Roman"/>
+          <w:sz w:val="28"/>
+          <w:szCs w:val="28"/>
+          <w:lang w:val="ru-KZ" w:eastAsia="ru-KZ"/>
+        </w:rPr>
+        <w:br/>
+        <w:t xml:space="preserve">  REFERENCES public.suppliers (supplier_code)</w:t>
+      </w:r>
+      <w:r>
+        <w:rPr>
+          <w:rFonts w:eastAsia="Times New Roman" w:cs="Times New Roman"/>
+          <w:sz w:val="28"/>
+          <w:szCs w:val="28"/>
+          <w:lang w:val="ru-KZ" w:eastAsia="ru-KZ"/>
+        </w:rPr>
+        <w:br/>
+        <w:t xml:space="preserve">  ON DELETE CASCADE ON UPDATE CASCADE;</w:t>
+      </w:r>
+      <w:r>
+        <w:rPr>
+          <w:rFonts w:eastAsia="Times New Roman" w:cs="Times New Roman"/>
+          <w:sz w:val="28"/>
+          <w:szCs w:val="28"/>
+          <w:lang w:val="ru-KZ" w:eastAsia="ru-KZ"/>
+        </w:rPr>
+        <w:br/>
+      </w:r>
+      <w:r>
+        <w:rPr>
+          <w:rFonts w:eastAsia="Times New Roman" w:cs="Times New Roman"/>
+          <w:sz w:val="28"/>
+          <w:szCs w:val="28"/>
+          <w:lang w:val="ru-KZ" w:eastAsia="ru-KZ"/>
+        </w:rPr>
+        <w:br/>
+        <w:t>-- invoice_composition → invoices / product_catalog</w:t>
+      </w:r>
+      <w:r>
+        <w:rPr>
+          <w:rFonts w:eastAsia="Times New Roman" w:cs="Times New Roman"/>
+          <w:sz w:val="28"/>
+          <w:szCs w:val="28"/>
+          <w:lang w:val="ru-KZ" w:eastAsia="ru-KZ"/>
+        </w:rPr>
+        <w:br/>
+        <w:t>ALTER TABLE public.invoice_composition</w:t>
+      </w:r>
+      <w:r>
+        <w:rPr>
+          <w:rFonts w:eastAsia="Times New Roman" w:cs="Times New Roman"/>
+          <w:sz w:val="28"/>
+          <w:szCs w:val="28"/>
+          <w:lang w:val="ru-KZ" w:eastAsia="ru-KZ"/>
+        </w:rPr>
+        <w:br/>
+        <w:t xml:space="preserve">  ADD CONSTRAINT ic_fk_invoice</w:t>
+      </w:r>
+      <w:r>
+        <w:rPr>
+          <w:rFonts w:eastAsia="Times New Roman" w:cs="Times New Roman"/>
+          <w:sz w:val="28"/>
+          <w:szCs w:val="28"/>
+          <w:lang w:val="ru-KZ" w:eastAsia="ru-KZ"/>
+        </w:rPr>
+        <w:br/>
+        <w:t xml:space="preserve">  FOREIGN KEY (invoice_number)</w:t>
+      </w:r>
+      <w:r>
+        <w:rPr>
+          <w:rFonts w:eastAsia="Times New Roman" w:cs="Times New Roman"/>
+          <w:sz w:val="28"/>
+          <w:szCs w:val="28"/>
+          <w:lang w:val="ru-KZ" w:eastAsia="ru-KZ"/>
+        </w:rPr>
+        <w:br/>
+        <w:t xml:space="preserve">  REFERENCES public.invoices (invoice_number)</w:t>
+      </w:r>
+      <w:r>
+        <w:rPr>
+          <w:rFonts w:eastAsia="Times New Roman" w:cs="Times New Roman"/>
+          <w:sz w:val="28"/>
+          <w:szCs w:val="28"/>
+          <w:lang w:val="ru-KZ" w:eastAsia="ru-KZ"/>
+        </w:rPr>
+        <w:br/>
+        <w:t xml:space="preserve">  ON DELETE CASCADE ON UPDATE CASCADE;</w:t>
+      </w:r>
+      <w:r>
+        <w:rPr>
+          <w:rFonts w:eastAsia="Times New Roman" w:cs="Times New Roman"/>
+          <w:sz w:val="28"/>
+          <w:szCs w:val="28"/>
+          <w:lang w:val="ru-KZ" w:eastAsia="ru-KZ"/>
+        </w:rPr>
+        <w:br/>
+      </w:r>
+      <w:r>
+        <w:rPr>
+          <w:rFonts w:eastAsia="Times New Roman" w:cs="Times New Roman"/>
+          <w:sz w:val="28"/>
+          <w:szCs w:val="28"/>
+          <w:lang w:val="ru-KZ" w:eastAsia="ru-KZ"/>
+        </w:rPr>
+        <w:br/>
+        <w:t>ALTER TABLE public.invoice_composition</w:t>
+      </w:r>
+      <w:r>
+        <w:rPr>
+          <w:rFonts w:eastAsia="Times New Roman" w:cs="Times New Roman"/>
+          <w:sz w:val="28"/>
+          <w:szCs w:val="28"/>
+          <w:lang w:val="ru-KZ" w:eastAsia="ru-KZ"/>
+        </w:rPr>
+        <w:br/>
+        <w:t xml:space="preserve">  ADD CONSTRAINT ic_fk_product</w:t>
+      </w:r>
+      <w:r>
+        <w:rPr>
+          <w:rFonts w:eastAsia="Times New Roman" w:cs="Times New Roman"/>
+          <w:sz w:val="28"/>
+          <w:szCs w:val="28"/>
+          <w:lang w:val="ru-KZ" w:eastAsia="ru-KZ"/>
+        </w:rPr>
+        <w:br/>
+        <w:t xml:space="preserve">  FOREIGN KEY (product_code)</w:t>
+      </w:r>
+      <w:r>
+        <w:rPr>
+          <w:rFonts w:eastAsia="Times New Roman" w:cs="Times New Roman"/>
+          <w:sz w:val="28"/>
+          <w:szCs w:val="28"/>
+          <w:lang w:val="ru-KZ" w:eastAsia="ru-KZ"/>
+        </w:rPr>
+        <w:br/>
+      </w:r>
+      <w:r>
+        <w:rPr>
+          <w:rFonts w:eastAsia="Times New Roman" w:cs="Times New Roman"/>
+          <w:sz w:val="28"/>
+          <w:szCs w:val="28"/>
+          <w:lang w:val="ru-KZ" w:eastAsia="ru-KZ"/>
+        </w:rPr>
+        <w:lastRenderedPageBreak/>
+        <w:t xml:space="preserve">  REFERENCES public.product_catalog (product_code)</w:t>
+      </w:r>
+      <w:r>
+        <w:rPr>
+          <w:rFonts w:eastAsia="Times New Roman" w:cs="Times New Roman"/>
+          <w:sz w:val="28"/>
+          <w:szCs w:val="28"/>
+          <w:lang w:val="ru-KZ" w:eastAsia="ru-KZ"/>
+        </w:rPr>
+        <w:br/>
+        <w:t xml:space="preserve">  ON DELETE CASCADE ON UPDATE CASCADE;</w:t>
+      </w:r>
+    </w:p>
+    <w:p>
+      <w:pPr>
+        <w:spacing w:before="100" w:beforeAutospacing="1" w:after="100" w:afterAutospacing="1" w:line="240" w:lineRule="auto"/>
+        <w:outlineLvl w:val="2"/>
+        <w:rPr>
+          <w:rFonts w:eastAsia="Times New Roman" w:cs="Times New Roman"/>
+          <w:sz w:val="28"/>
+          <w:szCs w:val="28"/>
+          <w:lang w:val="ru-KZ" w:eastAsia="ru-KZ"/>
+        </w:rPr>
+      </w:pPr>
+      <w:r>
+        <w:rPr>
+          <w:rFonts w:eastAsia="Times New Roman" w:cs="Times New Roman"/>
+          <w:sz w:val="28"/>
+          <w:szCs w:val="28"/>
+          <w:lang w:val="ru-KZ" w:eastAsia="ru-KZ"/>
+        </w:rPr>
+        <w:t>Проверка результата (вставить скриншоты вывода)</w:t>
+      </w:r>
+    </w:p>
+    <w:p>
+      <w:pPr>
+        <w:spacing w:before="100" w:beforeAutospacing="1" w:after="100" w:afterAutospacing="1" w:line="240" w:lineRule="auto"/>
+        <w:outlineLvl w:val="2"/>
+        <w:rPr>
+          <w:rFonts w:eastAsia="Times New Roman" w:cs="Times New Roman"/>
+          <w:sz w:val="28"/>
+          <w:szCs w:val="28"/>
+          <w:lang w:val="ru-KZ" w:eastAsia="ru-KZ"/>
+        </w:rPr>
+      </w:pPr>
+      <w:r>
+        <w:rPr>
+          <w:rFonts w:eastAsia="Times New Roman" w:cs="Times New Roman"/>
+          <w:sz w:val="28"/>
+          <w:szCs w:val="28"/>
+          <w:lang w:val="ru-KZ" w:eastAsia="ru-KZ"/>
+        </w:rPr>
+        <w:t>-- Таблицы в public</w:t>
+      </w:r>
+      <w:r>
+        <w:rPr>
+          <w:rFonts w:eastAsia="Times New Roman" w:cs="Times New Roman"/>
+          <w:sz w:val="28"/>
+          <w:szCs w:val="28"/>
+          <w:lang w:val="ru-KZ" w:eastAsia="ru-KZ"/>
+        </w:rPr>
+        <w:br/>
+        <w:t>SELECT tablename</w:t>
+      </w:r>
+      <w:r>
+        <w:rPr>
+          <w:rFonts w:eastAsia="Times New Roman" w:cs="Times New Roman"/>
+          <w:sz w:val="28"/>
+          <w:szCs w:val="28"/>
+          <w:lang w:val="ru-KZ" w:eastAsia="ru-KZ"/>
+        </w:rPr>
+        <w:br/>
+        <w:t>FROM pg_catalog.pg_tables</w:t>
+      </w:r>
+      <w:r>
+        <w:rPr>
+          <w:rFonts w:eastAsia="Times New Roman" w:cs="Times New Roman"/>
+          <w:sz w:val="28"/>
+          <w:szCs w:val="28"/>
+          <w:lang w:val="ru-KZ" w:eastAsia="ru-KZ"/>
+        </w:rPr>
+        <w:br/>
+        <w:t>WHERE schemaname='public'</w:t>
+      </w:r>
+      <w:r>
+        <w:rPr>
+          <w:rFonts w:eastAsia="Times New Roman" w:cs="Times New Roman"/>
+          <w:sz w:val="28"/>
+          <w:szCs w:val="28"/>
+          <w:lang w:val="ru-KZ" w:eastAsia="ru-KZ"/>
+        </w:rPr>
+        <w:br/>
+        <w:t>ORDER BY tablename;</w:t>
+      </w:r>
+      <w:r>
+        <w:rPr>
+          <w:rFonts w:eastAsia="Times New Roman" w:cs="Times New Roman"/>
+          <w:sz w:val="28"/>
+          <w:szCs w:val="28"/>
+          <w:lang w:val="ru-KZ" w:eastAsia="ru-KZ"/>
+        </w:rPr>
+        <w:br/>
+      </w:r>
+      <w:r>
+        <w:rPr>
+          <w:rFonts w:eastAsia="Times New Roman" w:cs="Times New Roman"/>
+          <w:sz w:val="28"/>
+          <w:szCs w:val="28"/>
+          <w:lang w:val="ru-KZ" w:eastAsia="ru-KZ"/>
+        </w:rPr>
+        <w:br/>
+        <w:t>-- Все внешние ключи</w:t>
+      </w:r>
+      <w:r>
+        <w:rPr>
+          <w:rFonts w:eastAsia="Times New Roman" w:cs="Times New Roman"/>
+          <w:sz w:val="28"/>
+          <w:szCs w:val="28"/>
+          <w:lang w:val="ru-KZ" w:eastAsia="ru-KZ"/>
+        </w:rPr>
+        <w:br/>
+        <w:t>SELECT conname,</w:t>
+      </w:r>
+      <w:r>
+        <w:rPr>
+          <w:rFonts w:eastAsia="Times New Roman" w:cs="Times New Roman"/>
+          <w:sz w:val="28"/>
+          <w:szCs w:val="28"/>
+          <w:lang w:val="ru-KZ" w:eastAsia="ru-KZ"/>
+        </w:rPr>
+        <w:br/>
+        <w:t xml:space="preserve">       conrelid::regclass  AS table_name,</w:t>
+      </w:r>
+      <w:r>
+        <w:rPr>
+          <w:rFonts w:eastAsia="Times New Roman" w:cs="Times New Roman"/>
+          <w:sz w:val="28"/>
+          <w:szCs w:val="28"/>
+          <w:lang w:val="ru-KZ" w:eastAsia="ru-KZ"/>
+        </w:rPr>
+        <w:br/>
+        <w:t xml:space="preserve">       confrelid::regclass AS ref_table</w:t>
+      </w:r>
+      <w:r>
+        <w:rPr>
+          <w:rFonts w:eastAsia="Times New Roman" w:cs="Times New Roman"/>
+          <w:sz w:val="28"/>
+          <w:szCs w:val="28"/>
+          <w:lang w:val="ru-KZ" w:eastAsia="ru-KZ"/>
+        </w:rPr>
+        <w:br/>
+        <w:t>FROM pg_constraint</w:t>
+      </w:r>
+      <w:r>
+        <w:rPr>
+          <w:rFonts w:eastAsia="Times New Roman" w:cs="Times New Roman"/>
+          <w:sz w:val="28"/>
+          <w:szCs w:val="28"/>
+          <w:lang w:val="ru-KZ" w:eastAsia="ru-KZ"/>
+        </w:rPr>
+        <w:br/>
+        <w:t>WHERE contype='f'</w:t>
+      </w:r>
+      <w:r>
+        <w:rPr>
+          <w:rFonts w:eastAsia="Times New Roman" w:cs="Times New Roman"/>
+          <w:sz w:val="28"/>
+          <w:szCs w:val="28"/>
+          <w:lang w:val="ru-KZ" w:eastAsia="ru-KZ"/>
+        </w:rPr>
+        <w:br/>
+        <w:t>ORDER BY conname;</w:t>
       </w:r>
     </w:p>
     <w:p>
@@ -4431,19 +3328,18 @@
           <w:rFonts w:eastAsia="Times New Roman" w:cs="Times New Roman"/>
           <w:sz w:val="28"/>
           <w:szCs w:val="28"/>
-          <w:lang w:val="ru-RU" w:eastAsia="ru-KZ"/>
+          <w:lang w:val="ru-KZ" w:eastAsia="ru-KZ"/>
         </w:rPr>
       </w:pPr>
       <w:r>
         <w:rPr>
           <w:noProof/>
         </w:rPr>
-        <w:lastRenderedPageBreak/>
         <w:drawing>
-          <wp:inline distT="0" distB="0" distL="0" distR="0" wp14:anchorId="537B6D15" wp14:editId="66863D76">
-            <wp:extent cx="3750182" cy="3027925"/>
-            <wp:effectExtent l="0" t="0" r="3175" b="1270"/>
-            <wp:docPr id="3" name="Рисунок 3"/>
+          <wp:inline distT="0" distB="0" distL="0" distR="0" wp14:anchorId="311916F8" wp14:editId="5C5F208B">
+            <wp:extent cx="4170570" cy="3039110"/>
+            <wp:effectExtent l="0" t="0" r="1905" b="8890"/>
+            <wp:docPr id="7" name="Рисунок 7"/>
             <wp:cNvGraphicFramePr>
               <a:graphicFrameLocks xmlns:a="http://schemas.openxmlformats.org/drawingml/2006/main" noChangeAspect="1"/>
             </wp:cNvGraphicFramePr>
@@ -4463,2913 +3359,6 @@
                   <pic:spPr>
                     <a:xfrm>
                       <a:off x="0" y="0"/>
-                      <a:ext cx="3762722" cy="3038050"/>
-                    </a:xfrm>
-                    <a:prstGeom prst="rect">
-                      <a:avLst/>
-                    </a:prstGeom>
-                  </pic:spPr>
-                </pic:pic>
-              </a:graphicData>
-            </a:graphic>
-          </wp:inline>
-        </w:drawing>
-      </w:r>
-    </w:p>
-    <w:p>
-      <w:pPr>
-        <w:spacing w:before="100" w:beforeAutospacing="1" w:after="100" w:afterAutospacing="1" w:line="240" w:lineRule="auto"/>
-        <w:jc w:val="center"/>
-        <w:outlineLvl w:val="2"/>
-        <w:rPr>
-          <w:rFonts w:eastAsia="Times New Roman" w:cs="Times New Roman"/>
-          <w:sz w:val="28"/>
-          <w:szCs w:val="28"/>
-          <w:lang w:val="ru-RU" w:eastAsia="ru-KZ"/>
-        </w:rPr>
-      </w:pPr>
-      <w:r>
-        <w:rPr>
-          <w:rFonts w:eastAsia="Times New Roman" w:cs="Times New Roman"/>
-          <w:sz w:val="28"/>
-          <w:szCs w:val="28"/>
-          <w:lang w:val="ru-RU" w:eastAsia="ru-KZ"/>
-        </w:rPr>
-        <w:t xml:space="preserve">Рисунок 3 </w:t>
-      </w:r>
-      <w:r>
-        <w:rPr>
-          <w:rFonts w:eastAsia="Times New Roman" w:cs="Times New Roman"/>
-          <w:sz w:val="28"/>
-          <w:szCs w:val="28"/>
-          <w:lang w:val="ru-KZ" w:eastAsia="ru-KZ"/>
-        </w:rPr>
-        <w:t>—</w:t>
-      </w:r>
-      <w:r>
-        <w:rPr>
-          <w:rFonts w:eastAsia="Times New Roman" w:cs="Times New Roman"/>
-          <w:sz w:val="28"/>
-          <w:szCs w:val="28"/>
-          <w:lang w:val="ru-RU" w:eastAsia="ru-KZ"/>
-        </w:rPr>
-        <w:t xml:space="preserve"> Проверка внешних ключей</w:t>
-      </w:r>
-    </w:p>
-    <w:p>
-      <w:pPr>
-        <w:spacing w:before="100" w:beforeAutospacing="1" w:after="100" w:afterAutospacing="1" w:line="240" w:lineRule="auto"/>
-        <w:jc w:val="both"/>
-        <w:outlineLvl w:val="2"/>
-        <w:rPr>
-          <w:rFonts w:eastAsia="Times New Roman" w:cs="Times New Roman"/>
-          <w:b/>
-          <w:bCs/>
-          <w:sz w:val="28"/>
-          <w:szCs w:val="28"/>
-          <w:lang w:val="ru-RU" w:eastAsia="ru-KZ"/>
-        </w:rPr>
-      </w:pPr>
-      <w:bookmarkStart w:id="1" w:name="_Hlk210693110"/>
-      <w:r>
-        <w:rPr>
-          <w:rFonts w:eastAsia="Times New Roman" w:cs="Times New Roman"/>
-          <w:b/>
-          <w:bCs/>
-          <w:sz w:val="28"/>
-          <w:szCs w:val="28"/>
-          <w:lang w:val="ru-KZ" w:eastAsia="ru-KZ"/>
-        </w:rPr>
-        <w:t xml:space="preserve">ER-диаграмма </w:t>
-      </w:r>
-      <w:bookmarkEnd w:id="1"/>
-      <w:r>
-        <w:rPr>
-          <w:rFonts w:eastAsia="Times New Roman" w:cs="Times New Roman"/>
-          <w:b/>
-          <w:bCs/>
-          <w:sz w:val="28"/>
-          <w:szCs w:val="28"/>
-          <w:lang w:val="ru-KZ" w:eastAsia="ru-KZ"/>
-        </w:rPr>
-        <w:t>в pgAdmin</w:t>
-      </w:r>
-      <w:r>
-        <w:rPr>
-          <w:rFonts w:eastAsia="Times New Roman" w:cs="Times New Roman"/>
-          <w:b/>
-          <w:bCs/>
-          <w:sz w:val="28"/>
-          <w:szCs w:val="28"/>
-          <w:lang w:val="ru-RU" w:eastAsia="ru-KZ"/>
-        </w:rPr>
-        <w:t>:</w:t>
-      </w:r>
-    </w:p>
-    <w:p>
-      <w:pPr>
-        <w:spacing w:before="100" w:beforeAutospacing="1" w:after="100" w:afterAutospacing="1" w:line="240" w:lineRule="auto"/>
-        <w:jc w:val="both"/>
-        <w:outlineLvl w:val="2"/>
-        <w:rPr>
-          <w:rFonts w:eastAsia="Times New Roman" w:cs="Times New Roman"/>
-          <w:sz w:val="28"/>
-          <w:szCs w:val="28"/>
-          <w:lang w:eastAsia="ru-KZ"/>
-        </w:rPr>
-      </w:pPr>
-      <w:r>
-        <w:rPr>
-          <w:rFonts w:eastAsia="Times New Roman" w:cs="Times New Roman"/>
-          <w:sz w:val="28"/>
-          <w:szCs w:val="28"/>
-          <w:lang w:val="ru-KZ" w:eastAsia="ru-KZ"/>
-        </w:rPr>
-        <w:t>Tools → ERD Tool → ПКМ на базе sales → ERD for Database</w:t>
-      </w:r>
-      <w:r>
-        <w:rPr>
-          <w:rFonts w:eastAsia="Times New Roman" w:cs="Times New Roman"/>
-          <w:sz w:val="28"/>
-          <w:szCs w:val="28"/>
-          <w:lang w:eastAsia="ru-KZ"/>
-        </w:rPr>
-        <w:t xml:space="preserve"> ( </w:t>
-      </w:r>
-      <w:r>
-        <w:rPr>
-          <w:rFonts w:eastAsia="Times New Roman" w:cs="Times New Roman"/>
-          <w:sz w:val="28"/>
-          <w:szCs w:val="28"/>
-          <w:lang w:val="ru-RU" w:eastAsia="ru-KZ"/>
-        </w:rPr>
-        <w:t>рисунок</w:t>
-      </w:r>
-      <w:r>
-        <w:rPr>
-          <w:rFonts w:eastAsia="Times New Roman" w:cs="Times New Roman"/>
-          <w:sz w:val="28"/>
-          <w:szCs w:val="28"/>
-          <w:lang w:eastAsia="ru-KZ"/>
-        </w:rPr>
-        <w:t xml:space="preserve"> 4).</w:t>
-      </w:r>
-    </w:p>
-    <w:p>
-      <w:pPr>
-        <w:spacing w:before="100" w:beforeAutospacing="1" w:after="100" w:afterAutospacing="1" w:line="240" w:lineRule="auto"/>
-        <w:jc w:val="center"/>
-        <w:outlineLvl w:val="2"/>
-        <w:rPr>
-          <w:rFonts w:eastAsia="Times New Roman" w:cs="Times New Roman"/>
-          <w:sz w:val="28"/>
-          <w:szCs w:val="28"/>
-          <w:lang w:eastAsia="ru-KZ"/>
-        </w:rPr>
-      </w:pPr>
-      <w:r>
-        <w:rPr>
-          <w:rFonts w:eastAsia="Times New Roman" w:cs="Times New Roman"/>
-          <w:sz w:val="28"/>
-          <w:szCs w:val="28"/>
-          <w:lang w:eastAsia="ru-KZ"/>
-        </w:rPr>
-        <w:drawing>
-          <wp:inline distT="0" distB="0" distL="0" distR="0" wp14:anchorId="7B25A31E" wp14:editId="14FB940D">
-            <wp:extent cx="3416300" cy="2540477"/>
-            <wp:effectExtent l="0" t="0" r="0" b="0"/>
-            <wp:docPr id="4" name="Рисунок 4"/>
-            <wp:cNvGraphicFramePr>
-              <a:graphicFrameLocks xmlns:a="http://schemas.openxmlformats.org/drawingml/2006/main" noChangeAspect="1"/>
-            </wp:cNvGraphicFramePr>
-            <a:graphic xmlns:a="http://schemas.openxmlformats.org/drawingml/2006/main">
-              <a:graphicData uri="http://schemas.openxmlformats.org/drawingml/2006/picture">
-                <pic:pic xmlns:pic="http://schemas.openxmlformats.org/drawingml/2006/picture">
-                  <pic:nvPicPr>
-                    <pic:cNvPr id="1" name=""/>
-                    <pic:cNvPicPr/>
-                  </pic:nvPicPr>
-                  <pic:blipFill>
-                    <a:blip r:embed="rId9"/>
-                    <a:stretch>
-                      <a:fillRect/>
-                    </a:stretch>
-                  </pic:blipFill>
-                  <pic:spPr>
-                    <a:xfrm>
-                      <a:off x="0" y="0"/>
-                      <a:ext cx="3427676" cy="2548937"/>
-                    </a:xfrm>
-                    <a:prstGeom prst="rect">
-                      <a:avLst/>
-                    </a:prstGeom>
-                  </pic:spPr>
-                </pic:pic>
-              </a:graphicData>
-            </a:graphic>
-          </wp:inline>
-        </w:drawing>
-      </w:r>
-    </w:p>
-    <w:p>
-      <w:pPr>
-        <w:spacing w:before="100" w:beforeAutospacing="1" w:after="100" w:afterAutospacing="1" w:line="240" w:lineRule="auto"/>
-        <w:jc w:val="center"/>
-        <w:outlineLvl w:val="2"/>
-        <w:rPr>
-          <w:rFonts w:eastAsia="Times New Roman" w:cs="Times New Roman"/>
-          <w:sz w:val="28"/>
-          <w:szCs w:val="28"/>
-          <w:lang w:val="ru-RU" w:eastAsia="ru-KZ"/>
-        </w:rPr>
-      </w:pPr>
-      <w:r>
-        <w:rPr>
-          <w:rFonts w:eastAsia="Times New Roman" w:cs="Times New Roman"/>
-          <w:sz w:val="28"/>
-          <w:szCs w:val="28"/>
-          <w:lang w:val="ru-RU" w:eastAsia="ru-KZ"/>
-        </w:rPr>
-        <w:t xml:space="preserve">Рисунок 4 </w:t>
-      </w:r>
-      <w:r>
-        <w:rPr>
-          <w:rFonts w:eastAsia="Times New Roman" w:cs="Times New Roman"/>
-          <w:sz w:val="28"/>
-          <w:szCs w:val="28"/>
-          <w:lang w:val="ru-KZ" w:eastAsia="ru-KZ"/>
-        </w:rPr>
-        <w:t>—</w:t>
-      </w:r>
-      <w:r>
-        <w:rPr>
-          <w:rFonts w:eastAsia="Times New Roman" w:cs="Times New Roman"/>
-          <w:sz w:val="28"/>
-          <w:szCs w:val="28"/>
-          <w:lang w:val="ru-RU" w:eastAsia="ru-KZ"/>
-        </w:rPr>
-        <w:t xml:space="preserve"> </w:t>
-      </w:r>
-      <w:r>
-        <w:rPr>
-          <w:rFonts w:eastAsia="Times New Roman" w:cs="Times New Roman"/>
-          <w:sz w:val="28"/>
-          <w:szCs w:val="28"/>
-          <w:lang w:val="ru-RU" w:eastAsia="ru-KZ"/>
-        </w:rPr>
-        <w:t>ER-диаграмма</w:t>
-      </w:r>
-    </w:p>
-    <w:p>
-      <w:pPr>
-        <w:spacing w:before="100" w:beforeAutospacing="1" w:after="100" w:afterAutospacing="1" w:line="240" w:lineRule="auto"/>
-        <w:outlineLvl w:val="2"/>
-        <w:rPr>
-          <w:rFonts w:eastAsia="Times New Roman" w:cs="Times New Roman"/>
-          <w:sz w:val="28"/>
-          <w:szCs w:val="28"/>
-          <w:lang w:val="ru-KZ" w:eastAsia="ru-KZ"/>
-        </w:rPr>
-      </w:pPr>
-    </w:p>
-    <w:p>
-      <w:pPr>
-        <w:spacing w:before="100" w:beforeAutospacing="1" w:after="100" w:afterAutospacing="1" w:line="240" w:lineRule="auto"/>
-        <w:jc w:val="both"/>
-        <w:outlineLvl w:val="2"/>
-        <w:rPr>
-          <w:rFonts w:eastAsia="Times New Roman" w:cs="Times New Roman"/>
-          <w:b/>
-          <w:bCs/>
-          <w:sz w:val="28"/>
-          <w:szCs w:val="28"/>
-          <w:lang w:val="ru-RU" w:eastAsia="ru-KZ"/>
-        </w:rPr>
-      </w:pPr>
-      <w:r>
-        <w:rPr>
-          <w:rFonts w:eastAsia="Times New Roman" w:cs="Times New Roman"/>
-          <w:b/>
-          <w:bCs/>
-          <w:sz w:val="28"/>
-          <w:szCs w:val="28"/>
-          <w:lang w:val="ru-KZ" w:eastAsia="ru-KZ"/>
-        </w:rPr>
-        <w:lastRenderedPageBreak/>
-        <w:t>Заключение</w:t>
-      </w:r>
-      <w:r>
-        <w:rPr>
-          <w:rFonts w:eastAsia="Times New Roman" w:cs="Times New Roman"/>
-          <w:b/>
-          <w:bCs/>
-          <w:sz w:val="28"/>
-          <w:szCs w:val="28"/>
-          <w:lang w:val="ru-RU" w:eastAsia="ru-KZ"/>
-        </w:rPr>
-        <w:t>:</w:t>
-      </w:r>
-    </w:p>
-    <w:p>
-      <w:pPr>
-        <w:spacing w:before="100" w:beforeAutospacing="1" w:after="100" w:afterAutospacing="1" w:line="240" w:lineRule="auto"/>
-        <w:ind w:firstLine="720"/>
-        <w:jc w:val="both"/>
-        <w:outlineLvl w:val="2"/>
-        <w:rPr>
-          <w:rFonts w:eastAsia="Times New Roman" w:cs="Times New Roman"/>
-          <w:sz w:val="28"/>
-          <w:szCs w:val="28"/>
-          <w:lang w:val="ru-RU" w:eastAsia="ru-KZ"/>
-        </w:rPr>
-      </w:pPr>
-      <w:r>
-        <w:rPr>
-          <w:rFonts w:eastAsia="Times New Roman" w:cs="Times New Roman"/>
-          <w:sz w:val="28"/>
-          <w:szCs w:val="28"/>
-          <w:lang w:val="ru-KZ" w:eastAsia="ru-KZ"/>
-        </w:rPr>
-        <w:t>Создана схема базы данных sales: определены 7 таблиц, заданы первичные ключи и обязательность полей, добавлены внешние ключи с каскадными правилами. Результаты подтверждены проверочными запросами и ER-диаграммой</w:t>
-      </w:r>
-      <w:r>
-        <w:rPr>
-          <w:rFonts w:eastAsia="Times New Roman" w:cs="Times New Roman"/>
-          <w:sz w:val="28"/>
-          <w:szCs w:val="28"/>
-          <w:lang w:val="ru-RU" w:eastAsia="ru-KZ"/>
-        </w:rPr>
-        <w:t>.</w:t>
-      </w:r>
-    </w:p>
-    <w:p>
-      <w:pPr>
-        <w:spacing w:before="100" w:beforeAutospacing="1" w:after="100" w:afterAutospacing="1" w:line="240" w:lineRule="auto"/>
-        <w:jc w:val="both"/>
-        <w:outlineLvl w:val="2"/>
-        <w:rPr>
-          <w:rFonts w:eastAsia="Times New Roman" w:cs="Times New Roman"/>
-          <w:b/>
-          <w:bCs/>
-          <w:sz w:val="28"/>
-          <w:szCs w:val="28"/>
-          <w:lang w:val="ru-RU" w:eastAsia="ru-KZ"/>
-        </w:rPr>
-      </w:pPr>
-      <w:r>
-        <w:rPr>
-          <w:rFonts w:eastAsia="Times New Roman" w:cs="Times New Roman"/>
-          <w:b/>
-          <w:bCs/>
-          <w:sz w:val="28"/>
-          <w:szCs w:val="28"/>
-          <w:lang w:val="ru-KZ" w:eastAsia="ru-KZ"/>
-        </w:rPr>
-        <w:t>Цель работы</w:t>
-      </w:r>
-      <w:r>
-        <w:rPr>
-          <w:rFonts w:eastAsia="Times New Roman" w:cs="Times New Roman"/>
-          <w:b/>
-          <w:bCs/>
-          <w:sz w:val="28"/>
-          <w:szCs w:val="28"/>
-          <w:lang w:val="ru-RU" w:eastAsia="ru-KZ"/>
-        </w:rPr>
-        <w:t>:</w:t>
-      </w:r>
-    </w:p>
-    <w:p>
-      <w:pPr>
-        <w:spacing w:before="100" w:beforeAutospacing="1" w:after="100" w:afterAutospacing="1" w:line="240" w:lineRule="auto"/>
-        <w:ind w:firstLine="720"/>
-        <w:jc w:val="both"/>
-        <w:outlineLvl w:val="2"/>
-        <w:rPr>
-          <w:rFonts w:eastAsia="Times New Roman" w:cs="Times New Roman"/>
-          <w:sz w:val="28"/>
-          <w:szCs w:val="28"/>
-          <w:lang w:val="ru-KZ" w:eastAsia="ru-KZ"/>
-        </w:rPr>
-      </w:pPr>
-      <w:r>
-        <w:rPr>
-          <w:rFonts w:eastAsia="Times New Roman" w:cs="Times New Roman"/>
-          <w:sz w:val="28"/>
-          <w:szCs w:val="28"/>
-          <w:lang w:val="ru-KZ" w:eastAsia="ru-KZ"/>
-        </w:rPr>
-        <w:t>Спроектировать и реализовать новую базу данных в PostgreSQL по индивидуальному варианту: создать БД, задать таблицы и типы полей, реализовать связи и ограничения целостности, получить схему БД и подготовить отчёт с результатами.</w:t>
-      </w:r>
-    </w:p>
-    <w:p>
-      <w:pPr>
-        <w:spacing w:before="100" w:beforeAutospacing="1" w:after="100" w:afterAutospacing="1" w:line="240" w:lineRule="auto"/>
-        <w:jc w:val="both"/>
-        <w:outlineLvl w:val="2"/>
-        <w:rPr>
-          <w:rFonts w:eastAsia="Times New Roman" w:cs="Times New Roman"/>
-          <w:b/>
-          <w:bCs/>
-          <w:sz w:val="28"/>
-          <w:szCs w:val="28"/>
-          <w:lang w:val="ru-RU" w:eastAsia="ru-KZ"/>
-        </w:rPr>
-      </w:pPr>
-      <w:r>
-        <w:rPr>
-          <w:rFonts w:eastAsia="Times New Roman" w:cs="Times New Roman"/>
-          <w:b/>
-          <w:bCs/>
-          <w:sz w:val="28"/>
-          <w:szCs w:val="28"/>
-          <w:lang w:val="ru-KZ" w:eastAsia="ru-KZ"/>
-        </w:rPr>
-        <w:t>Описание предметной области (кратко)</w:t>
-      </w:r>
-      <w:r>
-        <w:rPr>
-          <w:rFonts w:eastAsia="Times New Roman" w:cs="Times New Roman"/>
-          <w:b/>
-          <w:bCs/>
-          <w:sz w:val="28"/>
-          <w:szCs w:val="28"/>
-          <w:lang w:val="ru-RU" w:eastAsia="ru-KZ"/>
-        </w:rPr>
-        <w:t>:</w:t>
-      </w:r>
-    </w:p>
-    <w:p>
-      <w:pPr>
-        <w:spacing w:before="100" w:beforeAutospacing="1" w:after="100" w:afterAutospacing="1" w:line="240" w:lineRule="auto"/>
-        <w:ind w:firstLine="720"/>
-        <w:jc w:val="both"/>
-        <w:outlineLvl w:val="2"/>
-        <w:rPr>
-          <w:rFonts w:eastAsia="Times New Roman" w:cs="Times New Roman"/>
-          <w:sz w:val="28"/>
-          <w:szCs w:val="28"/>
-          <w:lang w:val="ru-KZ" w:eastAsia="ru-KZ"/>
-        </w:rPr>
-      </w:pPr>
-      <w:r>
-        <w:rPr>
-          <w:rFonts w:eastAsia="Times New Roman" w:cs="Times New Roman"/>
-          <w:sz w:val="28"/>
-          <w:szCs w:val="28"/>
-          <w:lang w:val="ru-KZ" w:eastAsia="ru-KZ"/>
-        </w:rPr>
-        <w:t>Учёт заявок, чеков и накладных на товары. Сущности: сотрудники, поставщики, каталог товаров, заявки, состав заявок, чеки, состав чеков, накладные, состав накладных. Между сущностями реализованы связи 1:M.</w:t>
-      </w:r>
-    </w:p>
-    <w:p>
-      <w:pPr>
-        <w:spacing w:before="100" w:beforeAutospacing="1" w:after="100" w:afterAutospacing="1" w:line="240" w:lineRule="auto"/>
-        <w:jc w:val="both"/>
-        <w:outlineLvl w:val="2"/>
-        <w:rPr>
-          <w:rFonts w:eastAsia="Times New Roman" w:cs="Times New Roman"/>
-          <w:b/>
-          <w:bCs/>
-          <w:sz w:val="28"/>
-          <w:szCs w:val="28"/>
-          <w:lang w:val="ru-RU" w:eastAsia="ru-KZ"/>
-        </w:rPr>
-      </w:pPr>
-      <w:r>
-        <w:rPr>
-          <w:rFonts w:eastAsia="Times New Roman" w:cs="Times New Roman"/>
-          <w:b/>
-          <w:bCs/>
-          <w:sz w:val="28"/>
-          <w:szCs w:val="28"/>
-          <w:lang w:val="ru-KZ" w:eastAsia="ru-KZ"/>
-        </w:rPr>
-        <w:t>Описание целостности</w:t>
-      </w:r>
-      <w:r>
-        <w:rPr>
-          <w:rFonts w:eastAsia="Times New Roman" w:cs="Times New Roman"/>
-          <w:b/>
-          <w:bCs/>
-          <w:sz w:val="28"/>
-          <w:szCs w:val="28"/>
-          <w:lang w:val="ru-RU" w:eastAsia="ru-KZ"/>
-        </w:rPr>
-        <w:t>:</w:t>
-      </w:r>
-    </w:p>
-    <w:p>
-      <w:pPr>
-        <w:spacing w:before="100" w:beforeAutospacing="1" w:after="100" w:afterAutospacing="1" w:line="240" w:lineRule="auto"/>
-        <w:jc w:val="both"/>
-        <w:outlineLvl w:val="2"/>
-        <w:rPr>
-          <w:rFonts w:eastAsia="Times New Roman" w:cs="Times New Roman"/>
-          <w:sz w:val="28"/>
-          <w:szCs w:val="28"/>
-          <w:lang w:val="ru-KZ" w:eastAsia="ru-KZ"/>
-        </w:rPr>
-      </w:pPr>
-      <w:r>
-        <w:rPr>
-          <w:rFonts w:eastAsia="Times New Roman" w:cs="Times New Roman"/>
-          <w:sz w:val="28"/>
-          <w:szCs w:val="28"/>
-          <w:lang w:val="ru-KZ" w:eastAsia="ru-KZ"/>
-        </w:rPr>
-        <w:t>• По сущностям (первичные ключи):</w:t>
-      </w:r>
-    </w:p>
-    <w:p>
-      <w:pPr>
-        <w:spacing w:before="100" w:beforeAutospacing="1" w:after="100" w:afterAutospacing="1" w:line="240" w:lineRule="auto"/>
-        <w:outlineLvl w:val="2"/>
-        <w:rPr>
-          <w:rFonts w:eastAsia="Times New Roman" w:cs="Times New Roman"/>
-          <w:sz w:val="28"/>
-          <w:szCs w:val="28"/>
-          <w:lang w:val="ru-KZ" w:eastAsia="ru-KZ"/>
-        </w:rPr>
-      </w:pPr>
-      <w:r>
-        <w:rPr>
-          <w:rFonts w:eastAsia="Times New Roman" w:cs="Times New Roman"/>
-          <w:sz w:val="28"/>
-          <w:szCs w:val="28"/>
-          <w:lang w:val="ru-KZ" w:eastAsia="ru-KZ"/>
-        </w:rPr>
-        <w:t xml:space="preserve"> employees(employee_id), </w:t>
-      </w:r>
-    </w:p>
-    <w:p>
-      <w:pPr>
-        <w:spacing w:before="100" w:beforeAutospacing="1" w:after="100" w:afterAutospacing="1" w:line="240" w:lineRule="auto"/>
-        <w:outlineLvl w:val="2"/>
-        <w:rPr>
-          <w:rFonts w:eastAsia="Times New Roman" w:cs="Times New Roman"/>
-          <w:sz w:val="28"/>
-          <w:szCs w:val="28"/>
-          <w:lang w:val="ru-KZ" w:eastAsia="ru-KZ"/>
-        </w:rPr>
-      </w:pPr>
-      <w:r>
-        <w:rPr>
-          <w:rFonts w:eastAsia="Times New Roman" w:cs="Times New Roman"/>
-          <w:sz w:val="28"/>
-          <w:szCs w:val="28"/>
-          <w:lang w:val="ru-KZ" w:eastAsia="ru-KZ"/>
-        </w:rPr>
-        <w:t xml:space="preserve">suppliers(supplier_code), </w:t>
-      </w:r>
-    </w:p>
-    <w:p>
-      <w:pPr>
-        <w:spacing w:before="100" w:beforeAutospacing="1" w:after="100" w:afterAutospacing="1" w:line="240" w:lineRule="auto"/>
-        <w:outlineLvl w:val="2"/>
-        <w:rPr>
-          <w:rFonts w:eastAsia="Times New Roman" w:cs="Times New Roman"/>
-          <w:sz w:val="28"/>
-          <w:szCs w:val="28"/>
-          <w:lang w:val="ru-KZ" w:eastAsia="ru-KZ"/>
-        </w:rPr>
-      </w:pPr>
-      <w:r>
-        <w:rPr>
-          <w:rFonts w:eastAsia="Times New Roman" w:cs="Times New Roman"/>
-          <w:sz w:val="28"/>
-          <w:szCs w:val="28"/>
-          <w:lang w:val="ru-KZ" w:eastAsia="ru-KZ"/>
-        </w:rPr>
-        <w:t xml:space="preserve">product_catalog(product_code), </w:t>
-      </w:r>
-    </w:p>
-    <w:p>
-      <w:pPr>
-        <w:spacing w:before="100" w:beforeAutospacing="1" w:after="100" w:afterAutospacing="1" w:line="240" w:lineRule="auto"/>
-        <w:outlineLvl w:val="2"/>
-        <w:rPr>
-          <w:rFonts w:eastAsia="Times New Roman" w:cs="Times New Roman"/>
-          <w:sz w:val="28"/>
-          <w:szCs w:val="28"/>
-          <w:lang w:val="ru-KZ" w:eastAsia="ru-KZ"/>
-        </w:rPr>
-      </w:pPr>
-      <w:r>
-        <w:rPr>
-          <w:rFonts w:eastAsia="Times New Roman" w:cs="Times New Roman"/>
-          <w:sz w:val="28"/>
-          <w:szCs w:val="28"/>
-          <w:lang w:val="ru-KZ" w:eastAsia="ru-KZ"/>
-        </w:rPr>
-        <w:t xml:space="preserve">orders(order_number), </w:t>
-      </w:r>
-    </w:p>
-    <w:p>
-      <w:pPr>
-        <w:spacing w:before="100" w:beforeAutospacing="1" w:after="100" w:afterAutospacing="1" w:line="240" w:lineRule="auto"/>
-        <w:outlineLvl w:val="2"/>
-        <w:rPr>
-          <w:rFonts w:eastAsia="Times New Roman" w:cs="Times New Roman"/>
-          <w:sz w:val="28"/>
-          <w:szCs w:val="28"/>
-          <w:lang w:val="ru-KZ" w:eastAsia="ru-KZ"/>
-        </w:rPr>
-      </w:pPr>
-      <w:r>
-        <w:rPr>
-          <w:rFonts w:eastAsia="Times New Roman" w:cs="Times New Roman"/>
-          <w:sz w:val="28"/>
-          <w:szCs w:val="28"/>
-          <w:lang w:val="ru-KZ" w:eastAsia="ru-KZ"/>
-        </w:rPr>
-        <w:t xml:space="preserve">receipts(receipt_number), </w:t>
-      </w:r>
-    </w:p>
-    <w:p>
-      <w:pPr>
-        <w:spacing w:before="100" w:beforeAutospacing="1" w:after="100" w:afterAutospacing="1" w:line="240" w:lineRule="auto"/>
-        <w:outlineLvl w:val="2"/>
-        <w:rPr>
-          <w:rFonts w:eastAsia="Times New Roman" w:cs="Times New Roman"/>
-          <w:sz w:val="28"/>
-          <w:szCs w:val="28"/>
-          <w:lang w:val="ru-KZ" w:eastAsia="ru-KZ"/>
-        </w:rPr>
-      </w:pPr>
-      <w:r>
-        <w:rPr>
-          <w:rFonts w:eastAsia="Times New Roman" w:cs="Times New Roman"/>
-          <w:sz w:val="28"/>
-          <w:szCs w:val="28"/>
-          <w:lang w:val="ru-KZ" w:eastAsia="ru-KZ"/>
-        </w:rPr>
-        <w:t xml:space="preserve">invoices(invoice_number), </w:t>
-      </w:r>
-    </w:p>
-    <w:p>
-      <w:pPr>
-        <w:spacing w:before="100" w:beforeAutospacing="1" w:after="100" w:afterAutospacing="1" w:line="240" w:lineRule="auto"/>
-        <w:outlineLvl w:val="2"/>
-        <w:rPr>
-          <w:rFonts w:eastAsia="Times New Roman" w:cs="Times New Roman"/>
-          <w:sz w:val="28"/>
-          <w:szCs w:val="28"/>
-          <w:lang w:val="ru-KZ" w:eastAsia="ru-KZ"/>
-        </w:rPr>
-      </w:pPr>
-      <w:r>
-        <w:rPr>
-          <w:rFonts w:eastAsia="Times New Roman" w:cs="Times New Roman"/>
-          <w:sz w:val="28"/>
-          <w:szCs w:val="28"/>
-          <w:lang w:val="ru-KZ" w:eastAsia="ru-KZ"/>
-        </w:rPr>
-        <w:t xml:space="preserve">order_composition(order_number, product_code), </w:t>
-      </w:r>
-    </w:p>
-    <w:p>
-      <w:pPr>
-        <w:spacing w:before="100" w:beforeAutospacing="1" w:after="100" w:afterAutospacing="1" w:line="240" w:lineRule="auto"/>
-        <w:outlineLvl w:val="2"/>
-        <w:rPr>
-          <w:rFonts w:eastAsia="Times New Roman" w:cs="Times New Roman"/>
-          <w:sz w:val="28"/>
-          <w:szCs w:val="28"/>
-          <w:lang w:val="ru-KZ" w:eastAsia="ru-KZ"/>
-        </w:rPr>
-      </w:pPr>
-      <w:r>
-        <w:rPr>
-          <w:rFonts w:eastAsia="Times New Roman" w:cs="Times New Roman"/>
-          <w:sz w:val="28"/>
-          <w:szCs w:val="28"/>
-          <w:lang w:val="ru-KZ" w:eastAsia="ru-KZ"/>
-        </w:rPr>
-        <w:t xml:space="preserve">check_composition(receipt_number, product_code), </w:t>
-      </w:r>
-    </w:p>
-    <w:p>
-      <w:pPr>
-        <w:spacing w:before="100" w:beforeAutospacing="1" w:after="100" w:afterAutospacing="1" w:line="240" w:lineRule="auto"/>
-        <w:outlineLvl w:val="2"/>
-        <w:rPr>
-          <w:rFonts w:eastAsia="Times New Roman" w:cs="Times New Roman"/>
-          <w:sz w:val="28"/>
-          <w:szCs w:val="28"/>
-          <w:lang w:val="ru-KZ" w:eastAsia="ru-KZ"/>
-        </w:rPr>
-      </w:pPr>
-      <w:r>
-        <w:rPr>
-          <w:rFonts w:eastAsia="Times New Roman" w:cs="Times New Roman"/>
-          <w:sz w:val="28"/>
-          <w:szCs w:val="28"/>
-          <w:lang w:val="ru-KZ" w:eastAsia="ru-KZ"/>
-        </w:rPr>
-        <w:t>invoice_composition(invoice_number, product_code).</w:t>
-      </w:r>
-    </w:p>
-    <w:p>
-      <w:pPr>
-        <w:spacing w:before="100" w:beforeAutospacing="1" w:after="100" w:afterAutospacing="1" w:line="240" w:lineRule="auto"/>
-        <w:jc w:val="both"/>
-        <w:outlineLvl w:val="2"/>
-        <w:rPr>
-          <w:rFonts w:eastAsia="Times New Roman" w:cs="Times New Roman"/>
-          <w:sz w:val="28"/>
-          <w:szCs w:val="28"/>
-          <w:lang w:val="ru-KZ" w:eastAsia="ru-KZ"/>
-        </w:rPr>
-      </w:pPr>
-      <w:r>
-        <w:rPr>
-          <w:rFonts w:eastAsia="Times New Roman" w:cs="Times New Roman"/>
-          <w:sz w:val="28"/>
-          <w:szCs w:val="28"/>
-          <w:lang w:val="ru-KZ" w:eastAsia="ru-KZ"/>
-        </w:rPr>
-        <w:lastRenderedPageBreak/>
-        <w:t>• Семантическая целостность:</w:t>
-      </w:r>
-    </w:p>
-    <w:p>
-      <w:pPr>
-        <w:spacing w:before="100" w:beforeAutospacing="1" w:after="100" w:afterAutospacing="1" w:line="240" w:lineRule="auto"/>
-        <w:jc w:val="both"/>
-        <w:outlineLvl w:val="2"/>
-        <w:rPr>
-          <w:rFonts w:eastAsia="Times New Roman" w:cs="Times New Roman"/>
-          <w:sz w:val="28"/>
-          <w:szCs w:val="28"/>
-          <w:lang w:val="ru-KZ" w:eastAsia="ru-KZ"/>
-        </w:rPr>
-      </w:pPr>
-      <w:r>
-        <w:rPr>
-          <w:rFonts w:eastAsia="Times New Roman" w:cs="Times New Roman"/>
-          <w:sz w:val="28"/>
-          <w:szCs w:val="28"/>
-          <w:lang w:val="ru-KZ" w:eastAsia="ru-KZ"/>
-        </w:rPr>
-        <w:t xml:space="preserve">  — даты и моменты времени хранятся в типах date/timestamp;   — наименования и адреса — text;   — цены — numeric(10,2);   — идентификаторы — integer;   — для составных таблиц первичный ключ составной, исключающий дубликаты позиций.</w:t>
-      </w:r>
-    </w:p>
-    <w:p>
-      <w:pPr>
-        <w:spacing w:before="100" w:beforeAutospacing="1" w:after="100" w:afterAutospacing="1" w:line="240" w:lineRule="auto"/>
-        <w:jc w:val="both"/>
-        <w:outlineLvl w:val="2"/>
-        <w:rPr>
-          <w:rFonts w:eastAsia="Times New Roman" w:cs="Times New Roman"/>
-          <w:sz w:val="28"/>
-          <w:szCs w:val="28"/>
-          <w:lang w:val="ru-KZ" w:eastAsia="ru-KZ"/>
-        </w:rPr>
-      </w:pPr>
-      <w:r>
-        <w:rPr>
-          <w:rFonts w:eastAsia="Times New Roman" w:cs="Times New Roman"/>
-          <w:sz w:val="28"/>
-          <w:szCs w:val="28"/>
-          <w:lang w:val="ru-KZ" w:eastAsia="ru-KZ"/>
-        </w:rPr>
-        <w:t>• Ссылочная целостность:</w:t>
-      </w:r>
-    </w:p>
-    <w:p>
-      <w:pPr>
-        <w:spacing w:before="100" w:beforeAutospacing="1" w:after="100" w:afterAutospacing="1" w:line="240" w:lineRule="auto"/>
-        <w:jc w:val="both"/>
-        <w:outlineLvl w:val="2"/>
-        <w:rPr>
-          <w:rFonts w:eastAsia="Times New Roman" w:cs="Times New Roman"/>
-          <w:sz w:val="28"/>
-          <w:szCs w:val="28"/>
-          <w:lang w:val="ru-KZ" w:eastAsia="ru-KZ"/>
-        </w:rPr>
-      </w:pPr>
-      <w:r>
-        <w:rPr>
-          <w:rFonts w:eastAsia="Times New Roman" w:cs="Times New Roman"/>
-          <w:sz w:val="28"/>
-          <w:szCs w:val="28"/>
-          <w:lang w:val="ru-KZ" w:eastAsia="ru-KZ"/>
-        </w:rPr>
-        <w:t xml:space="preserve">  Все связи реализованы внешними ключами с каскадными действиями ON DELETE/UPDATE CASCADE для поддержания согласованности данных при изменениях.</w:t>
-      </w:r>
-    </w:p>
-    <w:p>
-      <w:pPr>
-        <w:spacing w:before="100" w:beforeAutospacing="1" w:after="100" w:afterAutospacing="1" w:line="240" w:lineRule="auto"/>
-        <w:jc w:val="both"/>
-        <w:outlineLvl w:val="2"/>
-        <w:rPr>
-          <w:rFonts w:eastAsia="Times New Roman" w:cs="Times New Roman"/>
-          <w:b/>
-          <w:bCs/>
-          <w:sz w:val="28"/>
-          <w:szCs w:val="28"/>
-          <w:lang w:val="ru-RU" w:eastAsia="ru-KZ"/>
-        </w:rPr>
-      </w:pPr>
-      <w:r>
-        <w:rPr>
-          <w:rFonts w:eastAsia="Times New Roman" w:cs="Times New Roman"/>
-          <w:b/>
-          <w:bCs/>
-          <w:sz w:val="28"/>
-          <w:szCs w:val="28"/>
-          <w:lang w:val="ru-KZ" w:eastAsia="ru-KZ"/>
-        </w:rPr>
-        <w:t>Шаг 1. Создание базы данных</w:t>
-      </w:r>
-      <w:r>
-        <w:rPr>
-          <w:rFonts w:eastAsia="Times New Roman" w:cs="Times New Roman"/>
-          <w:b/>
-          <w:bCs/>
-          <w:sz w:val="28"/>
-          <w:szCs w:val="28"/>
-          <w:lang w:val="ru-RU" w:eastAsia="ru-KZ"/>
-        </w:rPr>
-        <w:t xml:space="preserve"> (рисунок 5):</w:t>
-      </w:r>
-    </w:p>
-    <w:p>
-      <w:pPr>
-        <w:spacing w:before="100" w:beforeAutospacing="1" w:after="100" w:afterAutospacing="1" w:line="240" w:lineRule="auto"/>
-        <w:outlineLvl w:val="2"/>
-        <w:rPr>
-          <w:rFonts w:eastAsia="Times New Roman" w:cs="Times New Roman"/>
-          <w:sz w:val="28"/>
-          <w:szCs w:val="28"/>
-          <w:lang w:val="ru-KZ" w:eastAsia="ru-KZ"/>
-        </w:rPr>
-      </w:pPr>
-      <w:r>
-        <w:rPr>
-          <w:rFonts w:eastAsia="Times New Roman" w:cs="Times New Roman"/>
-          <w:sz w:val="28"/>
-          <w:szCs w:val="28"/>
-          <w:lang w:val="ru-KZ" w:eastAsia="ru-KZ"/>
-        </w:rPr>
-        <w:t>-- выполнить в подключении к postgres</w:t>
-      </w:r>
-      <w:r>
-        <w:rPr>
-          <w:rFonts w:eastAsia="Times New Roman" w:cs="Times New Roman"/>
-          <w:sz w:val="28"/>
-          <w:szCs w:val="28"/>
-          <w:lang w:val="ru-KZ" w:eastAsia="ru-KZ"/>
-        </w:rPr>
-        <w:br/>
-        <w:t>DROP DATABASE IF EXISTS rgr_store;</w:t>
-      </w:r>
-      <w:r>
-        <w:rPr>
-          <w:rFonts w:eastAsia="Times New Roman" w:cs="Times New Roman"/>
-          <w:sz w:val="28"/>
-          <w:szCs w:val="28"/>
-          <w:lang w:val="ru-KZ" w:eastAsia="ru-KZ"/>
-        </w:rPr>
-        <w:br/>
-      </w:r>
-      <w:r>
-        <w:rPr>
-          <w:rFonts w:eastAsia="Times New Roman" w:cs="Times New Roman"/>
-          <w:sz w:val="28"/>
-          <w:szCs w:val="28"/>
-          <w:lang w:val="ru-KZ" w:eastAsia="ru-KZ"/>
-        </w:rPr>
-        <w:br/>
-      </w:r>
-      <w:r>
-        <w:rPr>
-          <w:rFonts w:eastAsia="Times New Roman" w:cs="Times New Roman"/>
-          <w:sz w:val="28"/>
-          <w:szCs w:val="28"/>
-          <w:lang w:val="ru-KZ" w:eastAsia="ru-KZ"/>
-        </w:rPr>
-        <w:t>CREATE DATABASE rgr_store</w:t>
-      </w:r>
-    </w:p>
-    <w:p>
-      <w:pPr>
-        <w:spacing w:before="100" w:beforeAutospacing="1" w:after="100" w:afterAutospacing="1" w:line="240" w:lineRule="auto"/>
-        <w:outlineLvl w:val="2"/>
-        <w:rPr>
-          <w:rFonts w:eastAsia="Times New Roman" w:cs="Times New Roman"/>
-          <w:sz w:val="28"/>
-          <w:szCs w:val="28"/>
-          <w:lang w:val="ru-KZ" w:eastAsia="ru-KZ"/>
-        </w:rPr>
-      </w:pPr>
-      <w:r>
-        <w:rPr>
-          <w:rFonts w:eastAsia="Times New Roman" w:cs="Times New Roman"/>
-          <w:sz w:val="28"/>
-          <w:szCs w:val="28"/>
-          <w:lang w:val="ru-KZ" w:eastAsia="ru-KZ"/>
-        </w:rPr>
-        <w:t>WITH</w:t>
-      </w:r>
-    </w:p>
-    <w:p>
-      <w:pPr>
-        <w:spacing w:before="100" w:beforeAutospacing="1" w:after="100" w:afterAutospacing="1" w:line="240" w:lineRule="auto"/>
-        <w:outlineLvl w:val="2"/>
-        <w:rPr>
-          <w:rFonts w:eastAsia="Times New Roman" w:cs="Times New Roman"/>
-          <w:sz w:val="28"/>
-          <w:szCs w:val="28"/>
-          <w:lang w:val="ru-KZ" w:eastAsia="ru-KZ"/>
-        </w:rPr>
-      </w:pPr>
-      <w:r>
-        <w:rPr>
-          <w:rFonts w:eastAsia="Times New Roman" w:cs="Times New Roman"/>
-          <w:sz w:val="28"/>
-          <w:szCs w:val="28"/>
-          <w:lang w:val="ru-KZ" w:eastAsia="ru-KZ"/>
-        </w:rPr>
-        <w:t xml:space="preserve">  OWNER = postgres</w:t>
-      </w:r>
-    </w:p>
-    <w:p>
-      <w:pPr>
-        <w:spacing w:before="100" w:beforeAutospacing="1" w:after="100" w:afterAutospacing="1" w:line="240" w:lineRule="auto"/>
-        <w:outlineLvl w:val="2"/>
-        <w:rPr>
-          <w:rFonts w:eastAsia="Times New Roman" w:cs="Times New Roman"/>
-          <w:sz w:val="28"/>
-          <w:szCs w:val="28"/>
-          <w:lang w:val="ru-KZ" w:eastAsia="ru-KZ"/>
-        </w:rPr>
-      </w:pPr>
-      <w:r>
-        <w:rPr>
-          <w:rFonts w:eastAsia="Times New Roman" w:cs="Times New Roman"/>
-          <w:sz w:val="28"/>
-          <w:szCs w:val="28"/>
-          <w:lang w:val="ru-KZ" w:eastAsia="ru-KZ"/>
-        </w:rPr>
-        <w:t xml:space="preserve">  ENCODING = 'UTF8'</w:t>
-      </w:r>
-    </w:p>
-    <w:p>
-      <w:pPr>
-        <w:spacing w:before="100" w:beforeAutospacing="1" w:after="100" w:afterAutospacing="1" w:line="240" w:lineRule="auto"/>
-        <w:outlineLvl w:val="2"/>
-        <w:rPr>
-          <w:rFonts w:eastAsia="Times New Roman" w:cs="Times New Roman"/>
-          <w:sz w:val="28"/>
-          <w:szCs w:val="28"/>
-          <w:lang w:val="ru-KZ" w:eastAsia="ru-KZ"/>
-        </w:rPr>
-      </w:pPr>
-      <w:r>
-        <w:rPr>
-          <w:rFonts w:eastAsia="Times New Roman" w:cs="Times New Roman"/>
-          <w:sz w:val="28"/>
-          <w:szCs w:val="28"/>
-          <w:lang w:val="ru-KZ" w:eastAsia="ru-KZ"/>
-        </w:rPr>
-        <w:t xml:space="preserve">  TEMPLATE = template0</w:t>
-      </w:r>
-    </w:p>
-    <w:p>
-      <w:pPr>
-        <w:spacing w:before="100" w:beforeAutospacing="1" w:after="100" w:afterAutospacing="1" w:line="240" w:lineRule="auto"/>
-        <w:outlineLvl w:val="2"/>
-        <w:rPr>
-          <w:rFonts w:eastAsia="Times New Roman" w:cs="Times New Roman"/>
-          <w:sz w:val="28"/>
-          <w:szCs w:val="28"/>
-          <w:lang w:val="ru-KZ" w:eastAsia="ru-KZ"/>
-        </w:rPr>
-      </w:pPr>
-      <w:r>
-        <w:rPr>
-          <w:rFonts w:eastAsia="Times New Roman" w:cs="Times New Roman"/>
-          <w:sz w:val="28"/>
-          <w:szCs w:val="28"/>
-          <w:lang w:val="ru-KZ" w:eastAsia="ru-KZ"/>
-        </w:rPr>
-        <w:t xml:space="preserve">  LC_COLLATE = 'Russian_Russia.1251'</w:t>
-      </w:r>
-    </w:p>
-    <w:p>
-      <w:pPr>
-        <w:spacing w:before="100" w:beforeAutospacing="1" w:after="100" w:afterAutospacing="1" w:line="240" w:lineRule="auto"/>
-        <w:outlineLvl w:val="2"/>
-        <w:rPr>
-          <w:rFonts w:eastAsia="Times New Roman" w:cs="Times New Roman"/>
-          <w:sz w:val="28"/>
-          <w:szCs w:val="28"/>
-          <w:lang w:val="ru-KZ" w:eastAsia="ru-KZ"/>
-        </w:rPr>
-      </w:pPr>
-      <w:r>
-        <w:rPr>
-          <w:rFonts w:eastAsia="Times New Roman" w:cs="Times New Roman"/>
-          <w:sz w:val="28"/>
-          <w:szCs w:val="28"/>
-          <w:lang w:val="ru-KZ" w:eastAsia="ru-KZ"/>
-        </w:rPr>
-        <w:t xml:space="preserve">  LC_CTYPE   = 'Russian_Russia.1251';</w:t>
-      </w:r>
-      <w:r>
-        <w:rPr>
-          <w:rFonts w:eastAsia="Times New Roman" w:cs="Times New Roman"/>
-          <w:sz w:val="28"/>
-          <w:szCs w:val="28"/>
-          <w:lang w:val="ru-KZ" w:eastAsia="ru-KZ"/>
-        </w:rPr>
-        <w:br/>
-      </w:r>
-      <w:r>
-        <w:rPr>
-          <w:rFonts w:eastAsia="Times New Roman" w:cs="Times New Roman"/>
-          <w:sz w:val="28"/>
-          <w:szCs w:val="28"/>
-          <w:lang w:val="ru-KZ" w:eastAsia="ru-KZ"/>
-        </w:rPr>
-        <w:br/>
-        <w:t>COMMENT ON DATABASE rgr_store</w:t>
-      </w:r>
-      <w:r>
-        <w:rPr>
-          <w:rFonts w:eastAsia="Times New Roman" w:cs="Times New Roman"/>
-          <w:sz w:val="28"/>
-          <w:szCs w:val="28"/>
-          <w:lang w:val="ru-KZ" w:eastAsia="ru-KZ"/>
-        </w:rPr>
-        <w:br/>
-        <w:t xml:space="preserve">  IS 'RGR: база данных для оформления заказов/чеков/накладных';</w:t>
-      </w:r>
-    </w:p>
-    <w:p>
-      <w:pPr>
-        <w:spacing w:before="100" w:beforeAutospacing="1" w:after="100" w:afterAutospacing="1" w:line="240" w:lineRule="auto"/>
-        <w:jc w:val="center"/>
-        <w:outlineLvl w:val="2"/>
-        <w:rPr>
-          <w:rFonts w:eastAsia="Times New Roman" w:cs="Times New Roman"/>
-          <w:sz w:val="28"/>
-          <w:szCs w:val="28"/>
-          <w:lang w:val="ru-KZ" w:eastAsia="ru-KZ"/>
-        </w:rPr>
-      </w:pPr>
-      <w:r>
-        <w:rPr>
-          <w:noProof/>
-        </w:rPr>
-        <w:drawing>
-          <wp:inline distT="0" distB="0" distL="0" distR="0" wp14:anchorId="60E64798" wp14:editId="1DD013C4">
-            <wp:extent cx="5486400" cy="959485"/>
-            <wp:effectExtent l="0" t="0" r="0" b="0"/>
-            <wp:docPr id="5" name="Рисунок 5"/>
-            <wp:cNvGraphicFramePr>
-              <a:graphicFrameLocks xmlns:a="http://schemas.openxmlformats.org/drawingml/2006/main" noChangeAspect="1"/>
-            </wp:cNvGraphicFramePr>
-            <a:graphic xmlns:a="http://schemas.openxmlformats.org/drawingml/2006/main">
-              <a:graphicData uri="http://schemas.openxmlformats.org/drawingml/2006/picture">
-                <pic:pic xmlns:pic="http://schemas.openxmlformats.org/drawingml/2006/picture">
-                  <pic:nvPicPr>
-                    <pic:cNvPr id="1" name=""/>
-                    <pic:cNvPicPr/>
-                  </pic:nvPicPr>
-                  <pic:blipFill>
-                    <a:blip r:embed="rId10"/>
-                    <a:stretch>
-                      <a:fillRect/>
-                    </a:stretch>
-                  </pic:blipFill>
-                  <pic:spPr>
-                    <a:xfrm>
-                      <a:off x="0" y="0"/>
-                      <a:ext cx="5486400" cy="959485"/>
-                    </a:xfrm>
-                    <a:prstGeom prst="rect">
-                      <a:avLst/>
-                    </a:prstGeom>
-                  </pic:spPr>
-                </pic:pic>
-              </a:graphicData>
-            </a:graphic>
-          </wp:inline>
-        </w:drawing>
-      </w:r>
-    </w:p>
-    <w:p>
-      <w:pPr>
-        <w:spacing w:before="100" w:beforeAutospacing="1" w:after="100" w:afterAutospacing="1" w:line="240" w:lineRule="auto"/>
-        <w:jc w:val="center"/>
-        <w:outlineLvl w:val="2"/>
-        <w:rPr>
-          <w:rFonts w:eastAsia="Times New Roman" w:cs="Times New Roman"/>
-          <w:sz w:val="28"/>
-          <w:szCs w:val="28"/>
-          <w:lang w:val="ru-RU" w:eastAsia="ru-KZ"/>
-        </w:rPr>
-      </w:pPr>
-      <w:r>
-        <w:rPr>
-          <w:rFonts w:eastAsia="Times New Roman" w:cs="Times New Roman"/>
-          <w:sz w:val="28"/>
-          <w:szCs w:val="28"/>
-          <w:lang w:val="ru-RU" w:eastAsia="ru-KZ"/>
-        </w:rPr>
-        <w:t xml:space="preserve">Рисунок 5 </w:t>
-      </w:r>
-      <w:r>
-        <w:rPr>
-          <w:rFonts w:eastAsia="Times New Roman" w:cs="Times New Roman"/>
-          <w:sz w:val="28"/>
-          <w:szCs w:val="28"/>
-          <w:lang w:val="ru-KZ" w:eastAsia="ru-KZ"/>
-        </w:rPr>
-        <w:t>—</w:t>
-      </w:r>
-      <w:r>
-        <w:rPr>
-          <w:rFonts w:eastAsia="Times New Roman" w:cs="Times New Roman"/>
-          <w:sz w:val="28"/>
-          <w:szCs w:val="28"/>
-          <w:lang w:val="ru-RU" w:eastAsia="ru-KZ"/>
-        </w:rPr>
-        <w:t xml:space="preserve"> Результат создания</w:t>
-      </w:r>
-      <w:r>
-        <w:rPr>
-          <w:rFonts w:eastAsia="Times New Roman" w:cs="Times New Roman"/>
-          <w:sz w:val="28"/>
-          <w:szCs w:val="28"/>
-          <w:lang w:val="ru-RU" w:eastAsia="ru-KZ"/>
-        </w:rPr>
-        <w:t xml:space="preserve"> бд</w:t>
-      </w:r>
-    </w:p>
-    <w:p>
-      <w:pPr>
-        <w:spacing w:before="100" w:beforeAutospacing="1" w:after="100" w:afterAutospacing="1" w:line="240" w:lineRule="auto"/>
-        <w:jc w:val="both"/>
-        <w:outlineLvl w:val="2"/>
-        <w:rPr>
-          <w:rFonts w:eastAsia="Times New Roman" w:cs="Times New Roman"/>
-          <w:b/>
-          <w:bCs/>
-          <w:sz w:val="28"/>
-          <w:szCs w:val="28"/>
-          <w:lang w:eastAsia="ru-KZ"/>
-        </w:rPr>
-      </w:pPr>
-      <w:r>
-        <w:rPr>
-          <w:rFonts w:eastAsia="Times New Roman" w:cs="Times New Roman"/>
-          <w:b/>
-          <w:bCs/>
-          <w:sz w:val="28"/>
-          <w:szCs w:val="28"/>
-          <w:lang w:val="ru-KZ" w:eastAsia="ru-KZ"/>
-        </w:rPr>
-        <w:lastRenderedPageBreak/>
-        <w:t>Шаг 2. Таблицы (PK/NOT NULL внутри CREATE TABLE)</w:t>
-      </w:r>
-      <w:r>
-        <w:rPr>
-          <w:rFonts w:eastAsia="Times New Roman" w:cs="Times New Roman"/>
-          <w:b/>
-          <w:bCs/>
-          <w:sz w:val="28"/>
-          <w:szCs w:val="28"/>
-          <w:lang w:eastAsia="ru-KZ"/>
-        </w:rPr>
-        <w:t xml:space="preserve"> (</w:t>
-      </w:r>
-      <w:r>
-        <w:rPr>
-          <w:rFonts w:eastAsia="Times New Roman" w:cs="Times New Roman"/>
-          <w:b/>
-          <w:bCs/>
-          <w:sz w:val="28"/>
-          <w:szCs w:val="28"/>
-          <w:lang w:val="ru-RU" w:eastAsia="ru-KZ"/>
-        </w:rPr>
-        <w:t>рисунок</w:t>
-      </w:r>
-      <w:r>
-        <w:rPr>
-          <w:rFonts w:eastAsia="Times New Roman" w:cs="Times New Roman"/>
-          <w:b/>
-          <w:bCs/>
-          <w:sz w:val="28"/>
-          <w:szCs w:val="28"/>
-          <w:lang w:eastAsia="ru-KZ"/>
-        </w:rPr>
-        <w:t xml:space="preserve"> 6):</w:t>
-      </w:r>
-    </w:p>
-    <w:p>
-      <w:pPr>
-        <w:spacing w:before="100" w:beforeAutospacing="1" w:after="100" w:afterAutospacing="1" w:line="240" w:lineRule="auto"/>
-        <w:ind w:hanging="142"/>
-        <w:outlineLvl w:val="2"/>
-        <w:rPr>
-          <w:rFonts w:eastAsia="Times New Roman" w:cs="Times New Roman"/>
-          <w:sz w:val="28"/>
-          <w:szCs w:val="28"/>
-          <w:lang w:val="ru-KZ" w:eastAsia="ru-KZ"/>
-        </w:rPr>
-      </w:pPr>
-      <w:r>
-        <w:rPr>
-          <w:rFonts w:eastAsia="Times New Roman" w:cs="Times New Roman"/>
-          <w:sz w:val="28"/>
-          <w:szCs w:val="28"/>
-          <w:lang w:val="ru-KZ" w:eastAsia="ru-KZ"/>
-        </w:rPr>
-        <w:t>-- выполнять уже в базе rgr_store</w:t>
-      </w:r>
-      <w:r>
-        <w:rPr>
-          <w:rFonts w:eastAsia="Times New Roman" w:cs="Times New Roman"/>
-          <w:sz w:val="28"/>
-          <w:szCs w:val="28"/>
-          <w:lang w:val="ru-KZ" w:eastAsia="ru-KZ"/>
-        </w:rPr>
-        <w:br/>
-      </w:r>
-      <w:r>
-        <w:rPr>
-          <w:rFonts w:eastAsia="Times New Roman" w:cs="Times New Roman"/>
-          <w:sz w:val="28"/>
-          <w:szCs w:val="28"/>
-          <w:lang w:val="ru-KZ" w:eastAsia="ru-KZ"/>
-        </w:rPr>
-        <w:br/>
-        <w:t xml:space="preserve">-- </w:t>
-      </w:r>
-      <w:r>
-        <w:rPr>
-          <w:rFonts w:eastAsia="Times New Roman" w:cs="Times New Roman"/>
-          <w:sz w:val="28"/>
-          <w:szCs w:val="28"/>
-          <w:lang w:val="ru-RU" w:eastAsia="ru-KZ"/>
-        </w:rPr>
-        <w:t>При</w:t>
-      </w:r>
-      <w:r>
-        <w:rPr>
-          <w:rFonts w:eastAsia="Times New Roman" w:cs="Times New Roman"/>
-          <w:sz w:val="28"/>
-          <w:szCs w:val="28"/>
-          <w:lang w:eastAsia="ru-KZ"/>
-        </w:rPr>
-        <w:t xml:space="preserve"> </w:t>
-      </w:r>
-      <w:r>
-        <w:rPr>
-          <w:rFonts w:eastAsia="Times New Roman" w:cs="Times New Roman"/>
-          <w:sz w:val="28"/>
-          <w:szCs w:val="28"/>
-          <w:lang w:val="ru-RU" w:eastAsia="ru-KZ"/>
-        </w:rPr>
-        <w:t>пересоздании</w:t>
-      </w:r>
-      <w:r>
-        <w:rPr>
-          <w:rFonts w:eastAsia="Times New Roman" w:cs="Times New Roman"/>
-          <w:sz w:val="28"/>
-          <w:szCs w:val="28"/>
-          <w:lang w:val="ru-KZ" w:eastAsia="ru-KZ"/>
-        </w:rPr>
-        <w:br/>
-        <w:t>DROP TABLE IF EXISTS invoice_composition CASCADE;</w:t>
-      </w:r>
-      <w:r>
-        <w:rPr>
-          <w:rFonts w:eastAsia="Times New Roman" w:cs="Times New Roman"/>
-          <w:sz w:val="28"/>
-          <w:szCs w:val="28"/>
-          <w:lang w:val="ru-KZ" w:eastAsia="ru-KZ"/>
-        </w:rPr>
-        <w:br/>
-        <w:t>DROP TABLE IF EXISTS invoices            CASCADE;</w:t>
-      </w:r>
-      <w:r>
-        <w:rPr>
-          <w:rFonts w:eastAsia="Times New Roman" w:cs="Times New Roman"/>
-          <w:sz w:val="28"/>
-          <w:szCs w:val="28"/>
-          <w:lang w:val="ru-KZ" w:eastAsia="ru-KZ"/>
-        </w:rPr>
-        <w:br/>
-        <w:t>DROP TABLE IF EXISTS check_composition   CASCADE;</w:t>
-      </w:r>
-      <w:r>
-        <w:rPr>
-          <w:rFonts w:eastAsia="Times New Roman" w:cs="Times New Roman"/>
-          <w:sz w:val="28"/>
-          <w:szCs w:val="28"/>
-          <w:lang w:val="ru-KZ" w:eastAsia="ru-KZ"/>
-        </w:rPr>
-        <w:br/>
-        <w:t>DROP TABLE IF EXISTS receipts            CASCADE;</w:t>
-      </w:r>
-      <w:r>
-        <w:rPr>
-          <w:rFonts w:eastAsia="Times New Roman" w:cs="Times New Roman"/>
-          <w:sz w:val="28"/>
-          <w:szCs w:val="28"/>
-          <w:lang w:val="ru-KZ" w:eastAsia="ru-KZ"/>
-        </w:rPr>
-        <w:br/>
-        <w:t>DROP TABLE IF EXISTS order_composition   CASCADE;</w:t>
-      </w:r>
-      <w:r>
-        <w:rPr>
-          <w:rFonts w:eastAsia="Times New Roman" w:cs="Times New Roman"/>
-          <w:sz w:val="28"/>
-          <w:szCs w:val="28"/>
-          <w:lang w:val="ru-KZ" w:eastAsia="ru-KZ"/>
-        </w:rPr>
-        <w:br/>
-        <w:t>DROP TABLE IF EXISTS orders              CASCADE;</w:t>
-      </w:r>
-      <w:r>
-        <w:rPr>
-          <w:rFonts w:eastAsia="Times New Roman" w:cs="Times New Roman"/>
-          <w:sz w:val="28"/>
-          <w:szCs w:val="28"/>
-          <w:lang w:val="ru-KZ" w:eastAsia="ru-KZ"/>
-        </w:rPr>
-        <w:br/>
-        <w:t>DROP TABLE IF EXISTS product_catalog     CASCADE;</w:t>
-      </w:r>
-      <w:r>
-        <w:rPr>
-          <w:rFonts w:eastAsia="Times New Roman" w:cs="Times New Roman"/>
-          <w:sz w:val="28"/>
-          <w:szCs w:val="28"/>
-          <w:lang w:val="ru-KZ" w:eastAsia="ru-KZ"/>
-        </w:rPr>
-        <w:br/>
-        <w:t>DROP TABLE IF EXISTS employees           CASCADE;</w:t>
-      </w:r>
-      <w:r>
-        <w:rPr>
-          <w:rFonts w:eastAsia="Times New Roman" w:cs="Times New Roman"/>
-          <w:sz w:val="28"/>
-          <w:szCs w:val="28"/>
-          <w:lang w:val="ru-KZ" w:eastAsia="ru-KZ"/>
-        </w:rPr>
-        <w:br/>
-        <w:t>DROP TABLE IF EXISTS suppliers           CASCADE;</w:t>
-      </w:r>
-      <w:r>
-        <w:rPr>
-          <w:rFonts w:eastAsia="Times New Roman" w:cs="Times New Roman"/>
-          <w:sz w:val="28"/>
-          <w:szCs w:val="28"/>
-          <w:lang w:val="ru-KZ" w:eastAsia="ru-KZ"/>
-        </w:rPr>
-        <w:br/>
-      </w:r>
-      <w:r>
-        <w:rPr>
-          <w:rFonts w:eastAsia="Times New Roman" w:cs="Times New Roman"/>
-          <w:sz w:val="28"/>
-          <w:szCs w:val="28"/>
-          <w:lang w:val="ru-KZ" w:eastAsia="ru-KZ"/>
-        </w:rPr>
-        <w:br/>
-        <w:t>-- Сотрудники</w:t>
-      </w:r>
-      <w:r>
-        <w:rPr>
-          <w:rFonts w:eastAsia="Times New Roman" w:cs="Times New Roman"/>
-          <w:sz w:val="28"/>
-          <w:szCs w:val="28"/>
-          <w:lang w:val="ru-KZ" w:eastAsia="ru-KZ"/>
-        </w:rPr>
-        <w:br/>
-        <w:t>CREATE TABLE public.employees (</w:t>
-      </w:r>
-      <w:r>
-        <w:rPr>
-          <w:rFonts w:eastAsia="Times New Roman" w:cs="Times New Roman"/>
-          <w:sz w:val="28"/>
-          <w:szCs w:val="28"/>
-          <w:lang w:val="ru-KZ" w:eastAsia="ru-KZ"/>
-        </w:rPr>
-        <w:br/>
-        <w:t xml:space="preserve">  employee_id   integer PRIMARY KEY,</w:t>
-      </w:r>
-      <w:r>
-        <w:rPr>
-          <w:rFonts w:eastAsia="Times New Roman" w:cs="Times New Roman"/>
-          <w:sz w:val="28"/>
-          <w:szCs w:val="28"/>
-          <w:lang w:val="ru-KZ" w:eastAsia="ru-KZ"/>
-        </w:rPr>
-        <w:br/>
-        <w:t xml:space="preserve">  emp_name      text    NOT NULL,</w:t>
-      </w:r>
-      <w:r>
-        <w:rPr>
-          <w:rFonts w:eastAsia="Times New Roman" w:cs="Times New Roman"/>
-          <w:sz w:val="28"/>
-          <w:szCs w:val="28"/>
-          <w:lang w:val="ru-KZ" w:eastAsia="ru-KZ"/>
-        </w:rPr>
-        <w:br/>
-        <w:t xml:space="preserve">  emp_position  text    NOT NULL</w:t>
-      </w:r>
-      <w:r>
-        <w:rPr>
-          <w:rFonts w:eastAsia="Times New Roman" w:cs="Times New Roman"/>
-          <w:sz w:val="28"/>
-          <w:szCs w:val="28"/>
-          <w:lang w:val="ru-KZ" w:eastAsia="ru-KZ"/>
-        </w:rPr>
-        <w:br/>
-        <w:t>);</w:t>
-      </w:r>
-      <w:r>
-        <w:rPr>
-          <w:rFonts w:eastAsia="Times New Roman" w:cs="Times New Roman"/>
-          <w:sz w:val="28"/>
-          <w:szCs w:val="28"/>
-          <w:lang w:val="ru-KZ" w:eastAsia="ru-KZ"/>
-        </w:rPr>
-        <w:br/>
-      </w:r>
-      <w:r>
-        <w:rPr>
-          <w:rFonts w:eastAsia="Times New Roman" w:cs="Times New Roman"/>
-          <w:sz w:val="28"/>
-          <w:szCs w:val="28"/>
-          <w:lang w:val="ru-KZ" w:eastAsia="ru-KZ"/>
-        </w:rPr>
-        <w:br/>
-        <w:t>-- Поставщики</w:t>
-      </w:r>
-      <w:r>
-        <w:rPr>
-          <w:rFonts w:eastAsia="Times New Roman" w:cs="Times New Roman"/>
-          <w:sz w:val="28"/>
-          <w:szCs w:val="28"/>
-          <w:lang w:val="ru-KZ" w:eastAsia="ru-KZ"/>
-        </w:rPr>
-        <w:br/>
-        <w:t>CREATE TABLE public.suppliers (</w:t>
-      </w:r>
-      <w:r>
-        <w:rPr>
-          <w:rFonts w:eastAsia="Times New Roman" w:cs="Times New Roman"/>
-          <w:sz w:val="28"/>
-          <w:szCs w:val="28"/>
-          <w:lang w:val="ru-KZ" w:eastAsia="ru-KZ"/>
-        </w:rPr>
-        <w:br/>
-        <w:t xml:space="preserve">  supplier_code integer PRIMARY KEY,</w:t>
-      </w:r>
-      <w:r>
-        <w:rPr>
-          <w:rFonts w:eastAsia="Times New Roman" w:cs="Times New Roman"/>
-          <w:sz w:val="28"/>
-          <w:szCs w:val="28"/>
-          <w:lang w:val="ru-KZ" w:eastAsia="ru-KZ"/>
-        </w:rPr>
-        <w:br/>
-        <w:t xml:space="preserve">  supplier_name text    NOT NULL</w:t>
-      </w:r>
-      <w:r>
-        <w:rPr>
-          <w:rFonts w:eastAsia="Times New Roman" w:cs="Times New Roman"/>
-          <w:sz w:val="28"/>
-          <w:szCs w:val="28"/>
-          <w:lang w:val="ru-KZ" w:eastAsia="ru-KZ"/>
-        </w:rPr>
-        <w:br/>
-        <w:t>);</w:t>
-      </w:r>
-      <w:r>
-        <w:rPr>
-          <w:rFonts w:eastAsia="Times New Roman" w:cs="Times New Roman"/>
-          <w:sz w:val="28"/>
-          <w:szCs w:val="28"/>
-          <w:lang w:val="ru-KZ" w:eastAsia="ru-KZ"/>
-        </w:rPr>
-        <w:br/>
-      </w:r>
-      <w:r>
-        <w:rPr>
-          <w:rFonts w:eastAsia="Times New Roman" w:cs="Times New Roman"/>
-          <w:sz w:val="28"/>
-          <w:szCs w:val="28"/>
-          <w:lang w:val="ru-KZ" w:eastAsia="ru-KZ"/>
-        </w:rPr>
-        <w:br/>
-        <w:t>-- Каталог товаров</w:t>
-      </w:r>
-      <w:r>
-        <w:rPr>
-          <w:rFonts w:eastAsia="Times New Roman" w:cs="Times New Roman"/>
-          <w:sz w:val="28"/>
-          <w:szCs w:val="28"/>
-          <w:lang w:val="ru-KZ" w:eastAsia="ru-KZ"/>
-        </w:rPr>
-        <w:br/>
-        <w:t>CREATE TABLE public.product_catalog (</w:t>
-      </w:r>
-      <w:r>
-        <w:rPr>
-          <w:rFonts w:eastAsia="Times New Roman" w:cs="Times New Roman"/>
-          <w:sz w:val="28"/>
-          <w:szCs w:val="28"/>
-          <w:lang w:val="ru-KZ" w:eastAsia="ru-KZ"/>
-        </w:rPr>
-        <w:br/>
-        <w:t xml:space="preserve">  product_code     integer       PRIMARY KEY,</w:t>
-      </w:r>
-      <w:r>
-        <w:rPr>
-          <w:rFonts w:eastAsia="Times New Roman" w:cs="Times New Roman"/>
-          <w:sz w:val="28"/>
-          <w:szCs w:val="28"/>
-          <w:lang w:val="ru-KZ" w:eastAsia="ru-KZ"/>
-        </w:rPr>
-        <w:br/>
-        <w:t xml:space="preserve">  product_name     text          NOT NULL,</w:t>
-      </w:r>
-      <w:r>
-        <w:rPr>
-          <w:rFonts w:eastAsia="Times New Roman" w:cs="Times New Roman"/>
-          <w:sz w:val="28"/>
-          <w:szCs w:val="28"/>
-          <w:lang w:val="ru-KZ" w:eastAsia="ru-KZ"/>
-        </w:rPr>
-        <w:br/>
-        <w:t xml:space="preserve">  product_category text          NOT NULL,</w:t>
-      </w:r>
-      <w:r>
-        <w:rPr>
-          <w:rFonts w:eastAsia="Times New Roman" w:cs="Times New Roman"/>
-          <w:sz w:val="28"/>
-          <w:szCs w:val="28"/>
-          <w:lang w:val="ru-KZ" w:eastAsia="ru-KZ"/>
-        </w:rPr>
-        <w:br/>
-        <w:t xml:space="preserve">  product_price    numeric(10,2) NOT NULL</w:t>
-      </w:r>
-      <w:r>
-        <w:rPr>
-          <w:rFonts w:eastAsia="Times New Roman" w:cs="Times New Roman"/>
-          <w:sz w:val="28"/>
-          <w:szCs w:val="28"/>
-          <w:lang w:val="ru-KZ" w:eastAsia="ru-KZ"/>
-        </w:rPr>
-        <w:br/>
-        <w:t>);</w:t>
-      </w:r>
-      <w:r>
-        <w:rPr>
-          <w:rFonts w:eastAsia="Times New Roman" w:cs="Times New Roman"/>
-          <w:sz w:val="28"/>
-          <w:szCs w:val="28"/>
-          <w:lang w:val="ru-KZ" w:eastAsia="ru-KZ"/>
-        </w:rPr>
-        <w:br/>
-      </w:r>
-      <w:r>
-        <w:rPr>
-          <w:rFonts w:eastAsia="Times New Roman" w:cs="Times New Roman"/>
-          <w:sz w:val="28"/>
-          <w:szCs w:val="28"/>
-          <w:lang w:val="ru-KZ" w:eastAsia="ru-KZ"/>
-        </w:rPr>
-        <w:br/>
-        <w:t>-- Заявки</w:t>
-      </w:r>
-      <w:r>
-        <w:rPr>
-          <w:rFonts w:eastAsia="Times New Roman" w:cs="Times New Roman"/>
-          <w:sz w:val="28"/>
-          <w:szCs w:val="28"/>
-          <w:lang w:val="ru-KZ" w:eastAsia="ru-KZ"/>
-        </w:rPr>
-        <w:br/>
-        <w:t>CREATE TABLE public.orders (</w:t>
-      </w:r>
-      <w:r>
-        <w:rPr>
-          <w:rFonts w:eastAsia="Times New Roman" w:cs="Times New Roman"/>
-          <w:sz w:val="28"/>
-          <w:szCs w:val="28"/>
-          <w:lang w:val="ru-KZ" w:eastAsia="ru-KZ"/>
-        </w:rPr>
-        <w:br/>
-        <w:t xml:space="preserve">  order_number integer PRIMARY KEY,</w:t>
-      </w:r>
-      <w:r>
-        <w:rPr>
-          <w:rFonts w:eastAsia="Times New Roman" w:cs="Times New Roman"/>
-          <w:sz w:val="28"/>
-          <w:szCs w:val="28"/>
-          <w:lang w:val="ru-KZ" w:eastAsia="ru-KZ"/>
-        </w:rPr>
-        <w:br/>
-      </w:r>
-      <w:r>
-        <w:rPr>
-          <w:rFonts w:eastAsia="Times New Roman" w:cs="Times New Roman"/>
-          <w:sz w:val="28"/>
-          <w:szCs w:val="28"/>
-          <w:lang w:val="ru-KZ" w:eastAsia="ru-KZ"/>
-        </w:rPr>
-        <w:lastRenderedPageBreak/>
-        <w:t xml:space="preserve">  order_date   date    NOT NULL</w:t>
-      </w:r>
-      <w:r>
-        <w:rPr>
-          <w:rFonts w:eastAsia="Times New Roman" w:cs="Times New Roman"/>
-          <w:sz w:val="28"/>
-          <w:szCs w:val="28"/>
-          <w:lang w:val="ru-KZ" w:eastAsia="ru-KZ"/>
-        </w:rPr>
-        <w:br/>
-        <w:t>);</w:t>
-      </w:r>
-      <w:r>
-        <w:rPr>
-          <w:rFonts w:eastAsia="Times New Roman" w:cs="Times New Roman"/>
-          <w:sz w:val="28"/>
-          <w:szCs w:val="28"/>
-          <w:lang w:val="ru-KZ" w:eastAsia="ru-KZ"/>
-        </w:rPr>
-        <w:br/>
-      </w:r>
-      <w:r>
-        <w:rPr>
-          <w:rFonts w:eastAsia="Times New Roman" w:cs="Times New Roman"/>
-          <w:sz w:val="28"/>
-          <w:szCs w:val="28"/>
-          <w:lang w:val="ru-KZ" w:eastAsia="ru-KZ"/>
-        </w:rPr>
-        <w:br/>
-        <w:t>-- Состав заявки</w:t>
-      </w:r>
-      <w:r>
-        <w:rPr>
-          <w:rFonts w:eastAsia="Times New Roman" w:cs="Times New Roman"/>
-          <w:sz w:val="28"/>
-          <w:szCs w:val="28"/>
-          <w:lang w:val="ru-KZ" w:eastAsia="ru-KZ"/>
-        </w:rPr>
-        <w:br/>
-        <w:t>CREATE TABLE public.order_composition (</w:t>
-      </w:r>
-      <w:r>
-        <w:rPr>
-          <w:rFonts w:eastAsia="Times New Roman" w:cs="Times New Roman"/>
-          <w:sz w:val="28"/>
-          <w:szCs w:val="28"/>
-          <w:lang w:val="ru-KZ" w:eastAsia="ru-KZ"/>
-        </w:rPr>
-        <w:br/>
-        <w:t xml:space="preserve">  order_number     integer NOT NULL,</w:t>
-      </w:r>
-      <w:r>
-        <w:rPr>
-          <w:rFonts w:eastAsia="Times New Roman" w:cs="Times New Roman"/>
-          <w:sz w:val="28"/>
-          <w:szCs w:val="28"/>
-          <w:lang w:val="ru-KZ" w:eastAsia="ru-KZ"/>
-        </w:rPr>
-        <w:br/>
-        <w:t xml:space="preserve">  product_code     integer NOT NULL,</w:t>
-      </w:r>
-      <w:r>
-        <w:rPr>
-          <w:rFonts w:eastAsia="Times New Roman" w:cs="Times New Roman"/>
-          <w:sz w:val="28"/>
-          <w:szCs w:val="28"/>
-          <w:lang w:val="ru-KZ" w:eastAsia="ru-KZ"/>
-        </w:rPr>
-        <w:br/>
-        <w:t xml:space="preserve">  product_quantity integer NOT NULL,</w:t>
-      </w:r>
-      <w:r>
-        <w:rPr>
-          <w:rFonts w:eastAsia="Times New Roman" w:cs="Times New Roman"/>
-          <w:sz w:val="28"/>
-          <w:szCs w:val="28"/>
-          <w:lang w:val="ru-KZ" w:eastAsia="ru-KZ"/>
-        </w:rPr>
-        <w:br/>
-        <w:t xml:space="preserve">  CONSTRAINT order_composition_pk PRIMARY KEY (order_number, product_code)</w:t>
-      </w:r>
-      <w:r>
-        <w:rPr>
-          <w:rFonts w:eastAsia="Times New Roman" w:cs="Times New Roman"/>
-          <w:sz w:val="28"/>
-          <w:szCs w:val="28"/>
-          <w:lang w:val="ru-KZ" w:eastAsia="ru-KZ"/>
-        </w:rPr>
-        <w:br/>
-        <w:t>);</w:t>
-      </w:r>
-      <w:r>
-        <w:rPr>
-          <w:rFonts w:eastAsia="Times New Roman" w:cs="Times New Roman"/>
-          <w:sz w:val="28"/>
-          <w:szCs w:val="28"/>
-          <w:lang w:val="ru-KZ" w:eastAsia="ru-KZ"/>
-        </w:rPr>
-        <w:br/>
-      </w:r>
-      <w:r>
-        <w:rPr>
-          <w:rFonts w:eastAsia="Times New Roman" w:cs="Times New Roman"/>
-          <w:sz w:val="28"/>
-          <w:szCs w:val="28"/>
-          <w:lang w:val="ru-KZ" w:eastAsia="ru-KZ"/>
-        </w:rPr>
-        <w:br/>
-        <w:t>-- Чеки</w:t>
-      </w:r>
-      <w:r>
-        <w:rPr>
-          <w:rFonts w:eastAsia="Times New Roman" w:cs="Times New Roman"/>
-          <w:sz w:val="28"/>
-          <w:szCs w:val="28"/>
-          <w:lang w:val="ru-KZ" w:eastAsia="ru-KZ"/>
-        </w:rPr>
-        <w:br/>
-        <w:t>CREATE TABLE public.receipts (</w:t>
-      </w:r>
-      <w:r>
-        <w:rPr>
-          <w:rFonts w:eastAsia="Times New Roman" w:cs="Times New Roman"/>
-          <w:sz w:val="28"/>
-          <w:szCs w:val="28"/>
-          <w:lang w:val="ru-KZ" w:eastAsia="ru-KZ"/>
-        </w:rPr>
-        <w:br/>
-        <w:t xml:space="preserve">  receipt_number       integer   PRIMARY KEY,</w:t>
-      </w:r>
-      <w:r>
-        <w:rPr>
-          <w:rFonts w:eastAsia="Times New Roman" w:cs="Times New Roman"/>
-          <w:sz w:val="28"/>
-          <w:szCs w:val="28"/>
-          <w:lang w:val="ru-KZ" w:eastAsia="ru-KZ"/>
-        </w:rPr>
-        <w:br/>
-        <w:t xml:space="preserve">  receipt_date         timestamp NOT NULL,</w:t>
-      </w:r>
-      <w:r>
-        <w:rPr>
-          <w:rFonts w:eastAsia="Times New Roman" w:cs="Times New Roman"/>
-          <w:sz w:val="28"/>
-          <w:szCs w:val="28"/>
-          <w:lang w:val="ru-KZ" w:eastAsia="ru-KZ"/>
-        </w:rPr>
-        <w:br/>
-        <w:t xml:space="preserve">  cash_register_number integer   NOT NULL,</w:t>
-      </w:r>
-      <w:r>
-        <w:rPr>
-          <w:rFonts w:eastAsia="Times New Roman" w:cs="Times New Roman"/>
-          <w:sz w:val="28"/>
-          <w:szCs w:val="28"/>
-          <w:lang w:val="ru-KZ" w:eastAsia="ru-KZ"/>
-        </w:rPr>
-        <w:br/>
-        <w:t xml:space="preserve">  employee_id          integer   NOT NULL</w:t>
-      </w:r>
-      <w:r>
-        <w:rPr>
-          <w:rFonts w:eastAsia="Times New Roman" w:cs="Times New Roman"/>
-          <w:sz w:val="28"/>
-          <w:szCs w:val="28"/>
-          <w:lang w:val="ru-KZ" w:eastAsia="ru-KZ"/>
-        </w:rPr>
-        <w:br/>
-        <w:t>);</w:t>
-      </w:r>
-      <w:r>
-        <w:rPr>
-          <w:rFonts w:eastAsia="Times New Roman" w:cs="Times New Roman"/>
-          <w:sz w:val="28"/>
-          <w:szCs w:val="28"/>
-          <w:lang w:val="ru-KZ" w:eastAsia="ru-KZ"/>
-        </w:rPr>
-        <w:br/>
-      </w:r>
-      <w:r>
-        <w:rPr>
-          <w:rFonts w:eastAsia="Times New Roman" w:cs="Times New Roman"/>
-          <w:sz w:val="28"/>
-          <w:szCs w:val="28"/>
-          <w:lang w:val="ru-KZ" w:eastAsia="ru-KZ"/>
-        </w:rPr>
-        <w:br/>
-        <w:t>-- Состав чека</w:t>
-      </w:r>
-      <w:r>
-        <w:rPr>
-          <w:rFonts w:eastAsia="Times New Roman" w:cs="Times New Roman"/>
-          <w:sz w:val="28"/>
-          <w:szCs w:val="28"/>
-          <w:lang w:val="ru-KZ" w:eastAsia="ru-KZ"/>
-        </w:rPr>
-        <w:br/>
-        <w:t>CREATE TABLE public.check_composition (</w:t>
-      </w:r>
-      <w:r>
-        <w:rPr>
-          <w:rFonts w:eastAsia="Times New Roman" w:cs="Times New Roman"/>
-          <w:sz w:val="28"/>
-          <w:szCs w:val="28"/>
-          <w:lang w:val="ru-KZ" w:eastAsia="ru-KZ"/>
-        </w:rPr>
-        <w:br/>
-        <w:t xml:space="preserve">  receipt_number    integer NOT NULL,</w:t>
-      </w:r>
-      <w:r>
-        <w:rPr>
-          <w:rFonts w:eastAsia="Times New Roman" w:cs="Times New Roman"/>
-          <w:sz w:val="28"/>
-          <w:szCs w:val="28"/>
-          <w:lang w:val="ru-KZ" w:eastAsia="ru-KZ"/>
-        </w:rPr>
-        <w:br/>
-        <w:t xml:space="preserve">  product_code      integer NOT NULL,</w:t>
-      </w:r>
-      <w:r>
-        <w:rPr>
-          <w:rFonts w:eastAsia="Times New Roman" w:cs="Times New Roman"/>
-          <w:sz w:val="28"/>
-          <w:szCs w:val="28"/>
-          <w:lang w:val="ru-KZ" w:eastAsia="ru-KZ"/>
-        </w:rPr>
-        <w:br/>
-        <w:t xml:space="preserve">  quantity_in_check integer NOT NULL,</w:t>
-      </w:r>
-      <w:r>
-        <w:rPr>
-          <w:rFonts w:eastAsia="Times New Roman" w:cs="Times New Roman"/>
-          <w:sz w:val="28"/>
-          <w:szCs w:val="28"/>
-          <w:lang w:val="ru-KZ" w:eastAsia="ru-KZ"/>
-        </w:rPr>
-        <w:br/>
-        <w:t xml:space="preserve">  CONSTRAINT check_composition_pk PRIMARY KEY (receipt_number, product_code)</w:t>
-      </w:r>
-      <w:r>
-        <w:rPr>
-          <w:rFonts w:eastAsia="Times New Roman" w:cs="Times New Roman"/>
-          <w:sz w:val="28"/>
-          <w:szCs w:val="28"/>
-          <w:lang w:val="ru-KZ" w:eastAsia="ru-KZ"/>
-        </w:rPr>
-        <w:br/>
-        <w:t>);</w:t>
-      </w:r>
-      <w:r>
-        <w:rPr>
-          <w:rFonts w:eastAsia="Times New Roman" w:cs="Times New Roman"/>
-          <w:sz w:val="28"/>
-          <w:szCs w:val="28"/>
-          <w:lang w:val="ru-KZ" w:eastAsia="ru-KZ"/>
-        </w:rPr>
-        <w:br/>
-      </w:r>
-      <w:r>
-        <w:rPr>
-          <w:rFonts w:eastAsia="Times New Roman" w:cs="Times New Roman"/>
-          <w:sz w:val="28"/>
-          <w:szCs w:val="28"/>
-          <w:lang w:val="ru-KZ" w:eastAsia="ru-KZ"/>
-        </w:rPr>
-        <w:br/>
-        <w:t>-- Накладные</w:t>
-      </w:r>
-      <w:r>
-        <w:rPr>
-          <w:rFonts w:eastAsia="Times New Roman" w:cs="Times New Roman"/>
-          <w:sz w:val="28"/>
-          <w:szCs w:val="28"/>
-          <w:lang w:val="ru-KZ" w:eastAsia="ru-KZ"/>
-        </w:rPr>
-        <w:br/>
-        <w:t>CREATE TABLE public.invoices (</w:t>
-      </w:r>
-      <w:r>
-        <w:rPr>
-          <w:rFonts w:eastAsia="Times New Roman" w:cs="Times New Roman"/>
-          <w:sz w:val="28"/>
-          <w:szCs w:val="28"/>
-          <w:lang w:val="ru-KZ" w:eastAsia="ru-KZ"/>
-        </w:rPr>
-        <w:br/>
-        <w:t xml:space="preserve">  invoice_number integer PRIMARY KEY,</w:t>
-      </w:r>
-      <w:r>
-        <w:rPr>
-          <w:rFonts w:eastAsia="Times New Roman" w:cs="Times New Roman"/>
-          <w:sz w:val="28"/>
-          <w:szCs w:val="28"/>
-          <w:lang w:val="ru-KZ" w:eastAsia="ru-KZ"/>
-        </w:rPr>
-        <w:br/>
-        <w:t xml:space="preserve">  invoice_date   date    NOT NULL,</w:t>
-      </w:r>
-      <w:r>
-        <w:rPr>
-          <w:rFonts w:eastAsia="Times New Roman" w:cs="Times New Roman"/>
-          <w:sz w:val="28"/>
-          <w:szCs w:val="28"/>
-          <w:lang w:val="ru-KZ" w:eastAsia="ru-KZ"/>
-        </w:rPr>
-        <w:br/>
-        <w:t xml:space="preserve">  supplier_code  integer NOT NULL</w:t>
-      </w:r>
-      <w:r>
-        <w:rPr>
-          <w:rFonts w:eastAsia="Times New Roman" w:cs="Times New Roman"/>
-          <w:sz w:val="28"/>
-          <w:szCs w:val="28"/>
-          <w:lang w:val="ru-KZ" w:eastAsia="ru-KZ"/>
-        </w:rPr>
-        <w:br/>
-        <w:t>);</w:t>
-      </w:r>
-      <w:r>
-        <w:rPr>
-          <w:rFonts w:eastAsia="Times New Roman" w:cs="Times New Roman"/>
-          <w:sz w:val="28"/>
-          <w:szCs w:val="28"/>
-          <w:lang w:val="ru-KZ" w:eastAsia="ru-KZ"/>
-        </w:rPr>
-        <w:br/>
-      </w:r>
-      <w:r>
-        <w:rPr>
-          <w:rFonts w:eastAsia="Times New Roman" w:cs="Times New Roman"/>
-          <w:sz w:val="28"/>
-          <w:szCs w:val="28"/>
-          <w:lang w:val="ru-KZ" w:eastAsia="ru-KZ"/>
-        </w:rPr>
-        <w:br/>
-        <w:t>-- Состав накладной</w:t>
-      </w:r>
-      <w:r>
-        <w:rPr>
-          <w:rFonts w:eastAsia="Times New Roman" w:cs="Times New Roman"/>
-          <w:sz w:val="28"/>
-          <w:szCs w:val="28"/>
-          <w:lang w:val="ru-KZ" w:eastAsia="ru-KZ"/>
-        </w:rPr>
-        <w:br/>
-        <w:t>CREATE TABLE public.invoice_composition (</w:t>
-      </w:r>
-      <w:r>
-        <w:rPr>
-          <w:rFonts w:eastAsia="Times New Roman" w:cs="Times New Roman"/>
-          <w:sz w:val="28"/>
-          <w:szCs w:val="28"/>
-          <w:lang w:val="ru-KZ" w:eastAsia="ru-KZ"/>
-        </w:rPr>
-        <w:br/>
-        <w:t xml:space="preserve">  invoice_number   integer NOT NULL,</w:t>
-      </w:r>
-      <w:r>
-        <w:rPr>
-          <w:rFonts w:eastAsia="Times New Roman" w:cs="Times New Roman"/>
-          <w:sz w:val="28"/>
-          <w:szCs w:val="28"/>
-          <w:lang w:val="ru-KZ" w:eastAsia="ru-KZ"/>
-        </w:rPr>
-        <w:br/>
-        <w:t xml:space="preserve">  product_code     integer NOT NULL,</w:t>
-      </w:r>
-      <w:r>
-        <w:rPr>
-          <w:rFonts w:eastAsia="Times New Roman" w:cs="Times New Roman"/>
-          <w:sz w:val="28"/>
-          <w:szCs w:val="28"/>
-          <w:lang w:val="ru-KZ" w:eastAsia="ru-KZ"/>
-        </w:rPr>
-        <w:br/>
-      </w:r>
-      <w:r>
-        <w:rPr>
-          <w:rFonts w:eastAsia="Times New Roman" w:cs="Times New Roman"/>
-          <w:sz w:val="28"/>
-          <w:szCs w:val="28"/>
-          <w:lang w:val="ru-KZ" w:eastAsia="ru-KZ"/>
-        </w:rPr>
-        <w:lastRenderedPageBreak/>
-        <w:t xml:space="preserve">  product_quantity integer NOT NULL,</w:t>
-      </w:r>
-      <w:r>
-        <w:rPr>
-          <w:rFonts w:eastAsia="Times New Roman" w:cs="Times New Roman"/>
-          <w:sz w:val="28"/>
-          <w:szCs w:val="28"/>
-          <w:lang w:val="ru-KZ" w:eastAsia="ru-KZ"/>
-        </w:rPr>
-        <w:br/>
-        <w:t xml:space="preserve">  CONSTRAINT invoice_composition_pk PRIMARY KEY (invoice_number, product_code)</w:t>
-      </w:r>
-      <w:r>
-        <w:rPr>
-          <w:rFonts w:eastAsia="Times New Roman" w:cs="Times New Roman"/>
-          <w:sz w:val="28"/>
-          <w:szCs w:val="28"/>
-          <w:lang w:val="ru-KZ" w:eastAsia="ru-KZ"/>
-        </w:rPr>
-        <w:br/>
-        <w:t>);</w:t>
-      </w:r>
-    </w:p>
-    <w:p>
-      <w:pPr>
-        <w:spacing w:before="100" w:beforeAutospacing="1" w:after="100" w:afterAutospacing="1" w:line="240" w:lineRule="auto"/>
-        <w:ind w:hanging="142"/>
-        <w:jc w:val="center"/>
-        <w:outlineLvl w:val="2"/>
-        <w:rPr>
-          <w:rFonts w:eastAsia="Times New Roman" w:cs="Times New Roman"/>
-          <w:sz w:val="28"/>
-          <w:szCs w:val="28"/>
-          <w:lang w:val="ru-KZ" w:eastAsia="ru-KZ"/>
-        </w:rPr>
-      </w:pPr>
-      <w:r>
-        <w:rPr>
-          <w:noProof/>
-        </w:rPr>
-        <w:drawing>
-          <wp:inline distT="0" distB="0" distL="0" distR="0" wp14:anchorId="62B98E55" wp14:editId="0396387C">
-            <wp:extent cx="3333333" cy="4638095"/>
-            <wp:effectExtent l="0" t="0" r="635" b="0"/>
-            <wp:docPr id="6" name="Рисунок 6"/>
-            <wp:cNvGraphicFramePr>
-              <a:graphicFrameLocks xmlns:a="http://schemas.openxmlformats.org/drawingml/2006/main" noChangeAspect="1"/>
-            </wp:cNvGraphicFramePr>
-            <a:graphic xmlns:a="http://schemas.openxmlformats.org/drawingml/2006/main">
-              <a:graphicData uri="http://schemas.openxmlformats.org/drawingml/2006/picture">
-                <pic:pic xmlns:pic="http://schemas.openxmlformats.org/drawingml/2006/picture">
-                  <pic:nvPicPr>
-                    <pic:cNvPr id="1" name=""/>
-                    <pic:cNvPicPr/>
-                  </pic:nvPicPr>
-                  <pic:blipFill>
-                    <a:blip r:embed="rId11"/>
-                    <a:stretch>
-                      <a:fillRect/>
-                    </a:stretch>
-                  </pic:blipFill>
-                  <pic:spPr>
-                    <a:xfrm>
-                      <a:off x="0" y="0"/>
-                      <a:ext cx="3333333" cy="4638095"/>
-                    </a:xfrm>
-                    <a:prstGeom prst="rect">
-                      <a:avLst/>
-                    </a:prstGeom>
-                  </pic:spPr>
-                </pic:pic>
-              </a:graphicData>
-            </a:graphic>
-          </wp:inline>
-        </w:drawing>
-      </w:r>
-    </w:p>
-    <w:p>
-      <w:pPr>
-        <w:spacing w:before="100" w:beforeAutospacing="1" w:after="100" w:afterAutospacing="1" w:line="240" w:lineRule="auto"/>
-        <w:ind w:hanging="142"/>
-        <w:jc w:val="center"/>
-        <w:outlineLvl w:val="2"/>
-        <w:rPr>
-          <w:rFonts w:eastAsia="Times New Roman" w:cs="Times New Roman"/>
-          <w:sz w:val="28"/>
-          <w:szCs w:val="28"/>
-          <w:lang w:val="ru-RU" w:eastAsia="ru-KZ"/>
-        </w:rPr>
-      </w:pPr>
-      <w:r>
-        <w:rPr>
-          <w:rFonts w:eastAsia="Times New Roman" w:cs="Times New Roman"/>
-          <w:sz w:val="28"/>
-          <w:szCs w:val="28"/>
-          <w:lang w:val="ru-RU" w:eastAsia="ru-KZ"/>
-        </w:rPr>
-        <w:t xml:space="preserve">Рисунок 6 </w:t>
-      </w:r>
-      <w:r>
-        <w:rPr>
-          <w:rFonts w:eastAsia="Times New Roman" w:cs="Times New Roman"/>
-          <w:sz w:val="28"/>
-          <w:szCs w:val="28"/>
-          <w:lang w:val="ru-KZ" w:eastAsia="ru-KZ"/>
-        </w:rPr>
-        <w:t>—</w:t>
-      </w:r>
-      <w:r>
-        <w:rPr>
-          <w:rFonts w:eastAsia="Times New Roman" w:cs="Times New Roman"/>
-          <w:sz w:val="28"/>
-          <w:szCs w:val="28"/>
-          <w:lang w:val="ru-RU" w:eastAsia="ru-KZ"/>
-        </w:rPr>
-        <w:t xml:space="preserve"> Созданные таблицы</w:t>
-      </w:r>
-    </w:p>
-    <w:p>
-      <w:pPr>
-        <w:spacing w:before="100" w:beforeAutospacing="1" w:after="100" w:afterAutospacing="1" w:line="240" w:lineRule="auto"/>
-        <w:ind w:hanging="142"/>
-        <w:outlineLvl w:val="2"/>
-        <w:rPr>
-          <w:rFonts w:eastAsia="Times New Roman" w:cs="Times New Roman"/>
-          <w:sz w:val="28"/>
-          <w:szCs w:val="28"/>
-          <w:lang w:val="ru-KZ" w:eastAsia="ru-KZ"/>
-        </w:rPr>
-      </w:pPr>
-    </w:p>
-    <w:p>
-      <w:pPr>
-        <w:spacing w:before="100" w:beforeAutospacing="1" w:after="100" w:afterAutospacing="1" w:line="240" w:lineRule="auto"/>
-        <w:jc w:val="both"/>
-        <w:outlineLvl w:val="2"/>
-        <w:rPr>
-          <w:rFonts w:eastAsia="Times New Roman" w:cs="Times New Roman"/>
-          <w:b/>
-          <w:bCs/>
-          <w:sz w:val="28"/>
-          <w:szCs w:val="28"/>
-          <w:lang w:val="ru-RU" w:eastAsia="ru-KZ"/>
-        </w:rPr>
-      </w:pPr>
-      <w:r>
-        <w:rPr>
-          <w:rFonts w:eastAsia="Times New Roman" w:cs="Times New Roman"/>
-          <w:b/>
-          <w:bCs/>
-          <w:sz w:val="28"/>
-          <w:szCs w:val="28"/>
-          <w:lang w:val="ru-KZ" w:eastAsia="ru-KZ"/>
-        </w:rPr>
-        <w:t>Шаг 3. Связи и ограничения целостности (FK)</w:t>
-      </w:r>
-      <w:r>
-        <w:rPr>
-          <w:rFonts w:eastAsia="Times New Roman" w:cs="Times New Roman"/>
-          <w:b/>
-          <w:bCs/>
-          <w:sz w:val="28"/>
-          <w:szCs w:val="28"/>
-          <w:lang w:val="ru-RU" w:eastAsia="ru-KZ"/>
-        </w:rPr>
-        <w:t xml:space="preserve"> (рисунок 7):</w:t>
-      </w:r>
-    </w:p>
-    <w:p>
-      <w:pPr>
-        <w:spacing w:before="100" w:beforeAutospacing="1" w:after="100" w:afterAutospacing="1" w:line="240" w:lineRule="auto"/>
-        <w:outlineLvl w:val="2"/>
-        <w:rPr>
-          <w:rFonts w:eastAsia="Times New Roman" w:cs="Times New Roman"/>
-          <w:sz w:val="28"/>
-          <w:szCs w:val="28"/>
-          <w:lang w:val="ru-KZ" w:eastAsia="ru-KZ"/>
-        </w:rPr>
-      </w:pPr>
-      <w:r>
-        <w:rPr>
-          <w:rFonts w:eastAsia="Times New Roman" w:cs="Times New Roman"/>
-          <w:sz w:val="28"/>
-          <w:szCs w:val="28"/>
-          <w:lang w:val="ru-KZ" w:eastAsia="ru-KZ"/>
-        </w:rPr>
-        <w:t>-- order_composition → orders / product_catalog</w:t>
-      </w:r>
-      <w:r>
-        <w:rPr>
-          <w:rFonts w:eastAsia="Times New Roman" w:cs="Times New Roman"/>
-          <w:sz w:val="28"/>
-          <w:szCs w:val="28"/>
-          <w:lang w:val="ru-KZ" w:eastAsia="ru-KZ"/>
-        </w:rPr>
-        <w:br/>
-        <w:t>ALTER TABLE public.order_composition</w:t>
-      </w:r>
-      <w:r>
-        <w:rPr>
-          <w:rFonts w:eastAsia="Times New Roman" w:cs="Times New Roman"/>
-          <w:sz w:val="28"/>
-          <w:szCs w:val="28"/>
-          <w:lang w:val="ru-KZ" w:eastAsia="ru-KZ"/>
-        </w:rPr>
-        <w:br/>
-        <w:t xml:space="preserve">  ADD CONSTRAINT oc_fk_order</w:t>
-      </w:r>
-      <w:r>
-        <w:rPr>
-          <w:rFonts w:eastAsia="Times New Roman" w:cs="Times New Roman"/>
-          <w:sz w:val="28"/>
-          <w:szCs w:val="28"/>
-          <w:lang w:val="ru-KZ" w:eastAsia="ru-KZ"/>
-        </w:rPr>
-        <w:br/>
-        <w:t xml:space="preserve">  FOREIGN KEY (order_number)</w:t>
-      </w:r>
-      <w:r>
-        <w:rPr>
-          <w:rFonts w:eastAsia="Times New Roman" w:cs="Times New Roman"/>
-          <w:sz w:val="28"/>
-          <w:szCs w:val="28"/>
-          <w:lang w:val="ru-KZ" w:eastAsia="ru-KZ"/>
-        </w:rPr>
-        <w:br/>
-        <w:t xml:space="preserve">  REFERENCES public.orders (order_number)</w:t>
-      </w:r>
-      <w:r>
-        <w:rPr>
-          <w:rFonts w:eastAsia="Times New Roman" w:cs="Times New Roman"/>
-          <w:sz w:val="28"/>
-          <w:szCs w:val="28"/>
-          <w:lang w:val="ru-KZ" w:eastAsia="ru-KZ"/>
-        </w:rPr>
-        <w:br/>
-        <w:t xml:space="preserve">  ON DELETE CASCADE ON UPDATE CASCADE;</w:t>
-      </w:r>
-      <w:r>
-        <w:rPr>
-          <w:rFonts w:eastAsia="Times New Roman" w:cs="Times New Roman"/>
-          <w:sz w:val="28"/>
-          <w:szCs w:val="28"/>
-          <w:lang w:val="ru-KZ" w:eastAsia="ru-KZ"/>
-        </w:rPr>
-        <w:br/>
-      </w:r>
-      <w:r>
-        <w:rPr>
-          <w:rFonts w:eastAsia="Times New Roman" w:cs="Times New Roman"/>
-          <w:sz w:val="28"/>
-          <w:szCs w:val="28"/>
-          <w:lang w:val="ru-KZ" w:eastAsia="ru-KZ"/>
-        </w:rPr>
-        <w:lastRenderedPageBreak/>
-        <w:br/>
-        <w:t>ALTER TABLE public.order_composition</w:t>
-      </w:r>
-      <w:r>
-        <w:rPr>
-          <w:rFonts w:eastAsia="Times New Roman" w:cs="Times New Roman"/>
-          <w:sz w:val="28"/>
-          <w:szCs w:val="28"/>
-          <w:lang w:val="ru-KZ" w:eastAsia="ru-KZ"/>
-        </w:rPr>
-        <w:br/>
-        <w:t xml:space="preserve">  ADD CONSTRAINT oc_fk_product</w:t>
-      </w:r>
-      <w:r>
-        <w:rPr>
-          <w:rFonts w:eastAsia="Times New Roman" w:cs="Times New Roman"/>
-          <w:sz w:val="28"/>
-          <w:szCs w:val="28"/>
-          <w:lang w:val="ru-KZ" w:eastAsia="ru-KZ"/>
-        </w:rPr>
-        <w:br/>
-        <w:t xml:space="preserve">  FOREIGN KEY (product_code)</w:t>
-      </w:r>
-      <w:r>
-        <w:rPr>
-          <w:rFonts w:eastAsia="Times New Roman" w:cs="Times New Roman"/>
-          <w:sz w:val="28"/>
-          <w:szCs w:val="28"/>
-          <w:lang w:val="ru-KZ" w:eastAsia="ru-KZ"/>
-        </w:rPr>
-        <w:br/>
-        <w:t xml:space="preserve">  REFERENCES public.product_catalog (product_code)</w:t>
-      </w:r>
-      <w:r>
-        <w:rPr>
-          <w:rFonts w:eastAsia="Times New Roman" w:cs="Times New Roman"/>
-          <w:sz w:val="28"/>
-          <w:szCs w:val="28"/>
-          <w:lang w:val="ru-KZ" w:eastAsia="ru-KZ"/>
-        </w:rPr>
-        <w:br/>
-        <w:t xml:space="preserve">  ON DELETE CASCADE ON UPDATE CASCADE;</w:t>
-      </w:r>
-      <w:r>
-        <w:rPr>
-          <w:rFonts w:eastAsia="Times New Roman" w:cs="Times New Roman"/>
-          <w:sz w:val="28"/>
-          <w:szCs w:val="28"/>
-          <w:lang w:val="ru-KZ" w:eastAsia="ru-KZ"/>
-        </w:rPr>
-        <w:br/>
-      </w:r>
-      <w:r>
-        <w:rPr>
-          <w:rFonts w:eastAsia="Times New Roman" w:cs="Times New Roman"/>
-          <w:sz w:val="28"/>
-          <w:szCs w:val="28"/>
-          <w:lang w:val="ru-KZ" w:eastAsia="ru-KZ"/>
-        </w:rPr>
-        <w:br/>
-        <w:t>-- receipts → employees</w:t>
-      </w:r>
-      <w:r>
-        <w:rPr>
-          <w:rFonts w:eastAsia="Times New Roman" w:cs="Times New Roman"/>
-          <w:sz w:val="28"/>
-          <w:szCs w:val="28"/>
-          <w:lang w:val="ru-KZ" w:eastAsia="ru-KZ"/>
-        </w:rPr>
-        <w:br/>
-        <w:t>ALTER TABLE public.receipts</w:t>
-      </w:r>
-      <w:r>
-        <w:rPr>
-          <w:rFonts w:eastAsia="Times New Roman" w:cs="Times New Roman"/>
-          <w:sz w:val="28"/>
-          <w:szCs w:val="28"/>
-          <w:lang w:val="ru-KZ" w:eastAsia="ru-KZ"/>
-        </w:rPr>
-        <w:br/>
-        <w:t xml:space="preserve">  ADD CONSTRAINT receipts_fk_employee</w:t>
-      </w:r>
-      <w:r>
-        <w:rPr>
-          <w:rFonts w:eastAsia="Times New Roman" w:cs="Times New Roman"/>
-          <w:sz w:val="28"/>
-          <w:szCs w:val="28"/>
-          <w:lang w:val="ru-KZ" w:eastAsia="ru-KZ"/>
-        </w:rPr>
-        <w:br/>
-        <w:t xml:space="preserve">  FOREIGN KEY (employee_id)</w:t>
-      </w:r>
-      <w:r>
-        <w:rPr>
-          <w:rFonts w:eastAsia="Times New Roman" w:cs="Times New Roman"/>
-          <w:sz w:val="28"/>
-          <w:szCs w:val="28"/>
-          <w:lang w:val="ru-KZ" w:eastAsia="ru-KZ"/>
-        </w:rPr>
-        <w:br/>
-        <w:t xml:space="preserve">  REFERENCES public.employees (employee_id)</w:t>
-      </w:r>
-      <w:r>
-        <w:rPr>
-          <w:rFonts w:eastAsia="Times New Roman" w:cs="Times New Roman"/>
-          <w:sz w:val="28"/>
-          <w:szCs w:val="28"/>
-          <w:lang w:val="ru-KZ" w:eastAsia="ru-KZ"/>
-        </w:rPr>
-        <w:br/>
-        <w:t xml:space="preserve">  ON DELETE CASCADE ON UPDATE CASCADE;</w:t>
-      </w:r>
-      <w:r>
-        <w:rPr>
-          <w:rFonts w:eastAsia="Times New Roman" w:cs="Times New Roman"/>
-          <w:sz w:val="28"/>
-          <w:szCs w:val="28"/>
-          <w:lang w:val="ru-KZ" w:eastAsia="ru-KZ"/>
-        </w:rPr>
-        <w:br/>
-      </w:r>
-      <w:r>
-        <w:rPr>
-          <w:rFonts w:eastAsia="Times New Roman" w:cs="Times New Roman"/>
-          <w:sz w:val="28"/>
-          <w:szCs w:val="28"/>
-          <w:lang w:val="ru-KZ" w:eastAsia="ru-KZ"/>
-        </w:rPr>
-        <w:br/>
-        <w:t>-- check_composition → receipts / product_catalog</w:t>
-      </w:r>
-      <w:r>
-        <w:rPr>
-          <w:rFonts w:eastAsia="Times New Roman" w:cs="Times New Roman"/>
-          <w:sz w:val="28"/>
-          <w:szCs w:val="28"/>
-          <w:lang w:val="ru-KZ" w:eastAsia="ru-KZ"/>
-        </w:rPr>
-        <w:br/>
-        <w:t>ALTER TABLE public.check_composition</w:t>
-      </w:r>
-      <w:r>
-        <w:rPr>
-          <w:rFonts w:eastAsia="Times New Roman" w:cs="Times New Roman"/>
-          <w:sz w:val="28"/>
-          <w:szCs w:val="28"/>
-          <w:lang w:val="ru-KZ" w:eastAsia="ru-KZ"/>
-        </w:rPr>
-        <w:br/>
-        <w:t xml:space="preserve">  ADD CONSTRAINT cc_fk_receipt</w:t>
-      </w:r>
-      <w:r>
-        <w:rPr>
-          <w:rFonts w:eastAsia="Times New Roman" w:cs="Times New Roman"/>
-          <w:sz w:val="28"/>
-          <w:szCs w:val="28"/>
-          <w:lang w:val="ru-KZ" w:eastAsia="ru-KZ"/>
-        </w:rPr>
-        <w:br/>
-        <w:t xml:space="preserve">  FOREIGN KEY (receipt_number)</w:t>
-      </w:r>
-      <w:r>
-        <w:rPr>
-          <w:rFonts w:eastAsia="Times New Roman" w:cs="Times New Roman"/>
-          <w:sz w:val="28"/>
-          <w:szCs w:val="28"/>
-          <w:lang w:val="ru-KZ" w:eastAsia="ru-KZ"/>
-        </w:rPr>
-        <w:br/>
-        <w:t xml:space="preserve">  REFERENCES public.receipts (receipt_number)</w:t>
-      </w:r>
-      <w:r>
-        <w:rPr>
-          <w:rFonts w:eastAsia="Times New Roman" w:cs="Times New Roman"/>
-          <w:sz w:val="28"/>
-          <w:szCs w:val="28"/>
-          <w:lang w:val="ru-KZ" w:eastAsia="ru-KZ"/>
-        </w:rPr>
-        <w:br/>
-        <w:t xml:space="preserve">  ON DELETE CASCADE ON UPDATE CASCADE;</w:t>
-      </w:r>
-      <w:r>
-        <w:rPr>
-          <w:rFonts w:eastAsia="Times New Roman" w:cs="Times New Roman"/>
-          <w:sz w:val="28"/>
-          <w:szCs w:val="28"/>
-          <w:lang w:val="ru-KZ" w:eastAsia="ru-KZ"/>
-        </w:rPr>
-        <w:br/>
-      </w:r>
-      <w:r>
-        <w:rPr>
-          <w:rFonts w:eastAsia="Times New Roman" w:cs="Times New Roman"/>
-          <w:sz w:val="28"/>
-          <w:szCs w:val="28"/>
-          <w:lang w:val="ru-KZ" w:eastAsia="ru-KZ"/>
-        </w:rPr>
-        <w:br/>
-        <w:t>ALTER TABLE public.check_composition</w:t>
-      </w:r>
-      <w:r>
-        <w:rPr>
-          <w:rFonts w:eastAsia="Times New Roman" w:cs="Times New Roman"/>
-          <w:sz w:val="28"/>
-          <w:szCs w:val="28"/>
-          <w:lang w:val="ru-KZ" w:eastAsia="ru-KZ"/>
-        </w:rPr>
-        <w:br/>
-        <w:t xml:space="preserve">  ADD CONSTRAINT cc_fk_product</w:t>
-      </w:r>
-      <w:r>
-        <w:rPr>
-          <w:rFonts w:eastAsia="Times New Roman" w:cs="Times New Roman"/>
-          <w:sz w:val="28"/>
-          <w:szCs w:val="28"/>
-          <w:lang w:val="ru-KZ" w:eastAsia="ru-KZ"/>
-        </w:rPr>
-        <w:br/>
-        <w:t xml:space="preserve">  FOREIGN KEY (product_code)</w:t>
-      </w:r>
-      <w:r>
-        <w:rPr>
-          <w:rFonts w:eastAsia="Times New Roman" w:cs="Times New Roman"/>
-          <w:sz w:val="28"/>
-          <w:szCs w:val="28"/>
-          <w:lang w:val="ru-KZ" w:eastAsia="ru-KZ"/>
-        </w:rPr>
-        <w:br/>
-        <w:t xml:space="preserve">  REFERENCES public.product_catalog (product_code)</w:t>
-      </w:r>
-      <w:r>
-        <w:rPr>
-          <w:rFonts w:eastAsia="Times New Roman" w:cs="Times New Roman"/>
-          <w:sz w:val="28"/>
-          <w:szCs w:val="28"/>
-          <w:lang w:val="ru-KZ" w:eastAsia="ru-KZ"/>
-        </w:rPr>
-        <w:br/>
-        <w:t xml:space="preserve">  ON DELETE CASCADE ON UPDATE CASCADE;</w:t>
-      </w:r>
-      <w:r>
-        <w:rPr>
-          <w:rFonts w:eastAsia="Times New Roman" w:cs="Times New Roman"/>
-          <w:sz w:val="28"/>
-          <w:szCs w:val="28"/>
-          <w:lang w:val="ru-KZ" w:eastAsia="ru-KZ"/>
-        </w:rPr>
-        <w:br/>
-      </w:r>
-      <w:r>
-        <w:rPr>
-          <w:rFonts w:eastAsia="Times New Roman" w:cs="Times New Roman"/>
-          <w:sz w:val="28"/>
-          <w:szCs w:val="28"/>
-          <w:lang w:val="ru-KZ" w:eastAsia="ru-KZ"/>
-        </w:rPr>
-        <w:br/>
-        <w:t>-- invoices → suppliers</w:t>
-      </w:r>
-      <w:r>
-        <w:rPr>
-          <w:rFonts w:eastAsia="Times New Roman" w:cs="Times New Roman"/>
-          <w:sz w:val="28"/>
-          <w:szCs w:val="28"/>
-          <w:lang w:val="ru-KZ" w:eastAsia="ru-KZ"/>
-        </w:rPr>
-        <w:br/>
-        <w:t>ALTER TABLE public.invoices</w:t>
-      </w:r>
-      <w:r>
-        <w:rPr>
-          <w:rFonts w:eastAsia="Times New Roman" w:cs="Times New Roman"/>
-          <w:sz w:val="28"/>
-          <w:szCs w:val="28"/>
-          <w:lang w:val="ru-KZ" w:eastAsia="ru-KZ"/>
-        </w:rPr>
-        <w:br/>
-        <w:t xml:space="preserve">  ADD CONSTRAINT invoices_fk_supplier</w:t>
-      </w:r>
-      <w:r>
-        <w:rPr>
-          <w:rFonts w:eastAsia="Times New Roman" w:cs="Times New Roman"/>
-          <w:sz w:val="28"/>
-          <w:szCs w:val="28"/>
-          <w:lang w:val="ru-KZ" w:eastAsia="ru-KZ"/>
-        </w:rPr>
-        <w:br/>
-        <w:t xml:space="preserve">  FOREIGN KEY (supplier_code)</w:t>
-      </w:r>
-      <w:r>
-        <w:rPr>
-          <w:rFonts w:eastAsia="Times New Roman" w:cs="Times New Roman"/>
-          <w:sz w:val="28"/>
-          <w:szCs w:val="28"/>
-          <w:lang w:val="ru-KZ" w:eastAsia="ru-KZ"/>
-        </w:rPr>
-        <w:br/>
-        <w:t xml:space="preserve">  REFERENCES public.suppliers (supplier_code)</w:t>
-      </w:r>
-      <w:r>
-        <w:rPr>
-          <w:rFonts w:eastAsia="Times New Roman" w:cs="Times New Roman"/>
-          <w:sz w:val="28"/>
-          <w:szCs w:val="28"/>
-          <w:lang w:val="ru-KZ" w:eastAsia="ru-KZ"/>
-        </w:rPr>
-        <w:br/>
-        <w:t xml:space="preserve">  ON DELETE CASCADE ON UPDATE CASCADE;</w:t>
-      </w:r>
-      <w:r>
-        <w:rPr>
-          <w:rFonts w:eastAsia="Times New Roman" w:cs="Times New Roman"/>
-          <w:sz w:val="28"/>
-          <w:szCs w:val="28"/>
-          <w:lang w:val="ru-KZ" w:eastAsia="ru-KZ"/>
-        </w:rPr>
-        <w:br/>
-      </w:r>
-      <w:r>
-        <w:rPr>
-          <w:rFonts w:eastAsia="Times New Roman" w:cs="Times New Roman"/>
-          <w:sz w:val="28"/>
-          <w:szCs w:val="28"/>
-          <w:lang w:val="ru-KZ" w:eastAsia="ru-KZ"/>
-        </w:rPr>
-        <w:br/>
-        <w:t>-- invoice_composition → invoices / product_catalog</w:t>
-      </w:r>
-      <w:r>
-        <w:rPr>
-          <w:rFonts w:eastAsia="Times New Roman" w:cs="Times New Roman"/>
-          <w:sz w:val="28"/>
-          <w:szCs w:val="28"/>
-          <w:lang w:val="ru-KZ" w:eastAsia="ru-KZ"/>
-        </w:rPr>
-        <w:br/>
-        <w:t>ALTER TABLE public.invoice_composition</w:t>
-      </w:r>
-      <w:r>
-        <w:rPr>
-          <w:rFonts w:eastAsia="Times New Roman" w:cs="Times New Roman"/>
-          <w:sz w:val="28"/>
-          <w:szCs w:val="28"/>
-          <w:lang w:val="ru-KZ" w:eastAsia="ru-KZ"/>
-        </w:rPr>
-        <w:br/>
-        <w:t xml:space="preserve">  ADD CONSTRAINT ic_fk_invoice</w:t>
-      </w:r>
-      <w:r>
-        <w:rPr>
-          <w:rFonts w:eastAsia="Times New Roman" w:cs="Times New Roman"/>
-          <w:sz w:val="28"/>
-          <w:szCs w:val="28"/>
-          <w:lang w:val="ru-KZ" w:eastAsia="ru-KZ"/>
-        </w:rPr>
-        <w:br/>
-        <w:t xml:space="preserve">  FOREIGN KEY (invoice_number)</w:t>
-      </w:r>
-      <w:r>
-        <w:rPr>
-          <w:rFonts w:eastAsia="Times New Roman" w:cs="Times New Roman"/>
-          <w:sz w:val="28"/>
-          <w:szCs w:val="28"/>
-          <w:lang w:val="ru-KZ" w:eastAsia="ru-KZ"/>
-        </w:rPr>
-        <w:br/>
-        <w:t xml:space="preserve">  REFERENCES public.invoices (invoice_number)</w:t>
-      </w:r>
-      <w:r>
-        <w:rPr>
-          <w:rFonts w:eastAsia="Times New Roman" w:cs="Times New Roman"/>
-          <w:sz w:val="28"/>
-          <w:szCs w:val="28"/>
-          <w:lang w:val="ru-KZ" w:eastAsia="ru-KZ"/>
-        </w:rPr>
-        <w:br/>
-        <w:t xml:space="preserve">  ON DELETE CASCADE ON UPDATE CASCADE;</w:t>
-      </w:r>
-      <w:r>
-        <w:rPr>
-          <w:rFonts w:eastAsia="Times New Roman" w:cs="Times New Roman"/>
-          <w:sz w:val="28"/>
-          <w:szCs w:val="28"/>
-          <w:lang w:val="ru-KZ" w:eastAsia="ru-KZ"/>
-        </w:rPr>
-        <w:br/>
-      </w:r>
-      <w:r>
-        <w:rPr>
-          <w:rFonts w:eastAsia="Times New Roman" w:cs="Times New Roman"/>
-          <w:sz w:val="28"/>
-          <w:szCs w:val="28"/>
-          <w:lang w:val="ru-KZ" w:eastAsia="ru-KZ"/>
-        </w:rPr>
-        <w:lastRenderedPageBreak/>
-        <w:br/>
-        <w:t>ALTER TABLE public.invoice_composition</w:t>
-      </w:r>
-      <w:r>
-        <w:rPr>
-          <w:rFonts w:eastAsia="Times New Roman" w:cs="Times New Roman"/>
-          <w:sz w:val="28"/>
-          <w:szCs w:val="28"/>
-          <w:lang w:val="ru-KZ" w:eastAsia="ru-KZ"/>
-        </w:rPr>
-        <w:br/>
-        <w:t xml:space="preserve">  ADD CONSTRAINT ic_fk_product</w:t>
-      </w:r>
-      <w:r>
-        <w:rPr>
-          <w:rFonts w:eastAsia="Times New Roman" w:cs="Times New Roman"/>
-          <w:sz w:val="28"/>
-          <w:szCs w:val="28"/>
-          <w:lang w:val="ru-KZ" w:eastAsia="ru-KZ"/>
-        </w:rPr>
-        <w:br/>
-        <w:t xml:space="preserve">  FOREIGN KEY (product_code)</w:t>
-      </w:r>
-      <w:r>
-        <w:rPr>
-          <w:rFonts w:eastAsia="Times New Roman" w:cs="Times New Roman"/>
-          <w:sz w:val="28"/>
-          <w:szCs w:val="28"/>
-          <w:lang w:val="ru-KZ" w:eastAsia="ru-KZ"/>
-        </w:rPr>
-        <w:br/>
-        <w:t xml:space="preserve">  REFERENCES public.product_catalog (product_code)</w:t>
-      </w:r>
-      <w:r>
-        <w:rPr>
-          <w:rFonts w:eastAsia="Times New Roman" w:cs="Times New Roman"/>
-          <w:sz w:val="28"/>
-          <w:szCs w:val="28"/>
-          <w:lang w:val="ru-KZ" w:eastAsia="ru-KZ"/>
-        </w:rPr>
-        <w:br/>
-        <w:t xml:space="preserve">  ON DELETE CASCADE ON UPDATE CASCADE;</w:t>
-      </w:r>
-    </w:p>
-    <w:p>
-      <w:pPr>
-        <w:spacing w:before="100" w:beforeAutospacing="1" w:after="100" w:afterAutospacing="1" w:line="240" w:lineRule="auto"/>
-        <w:outlineLvl w:val="2"/>
-        <w:rPr>
-          <w:rFonts w:eastAsia="Times New Roman" w:cs="Times New Roman"/>
-          <w:sz w:val="28"/>
-          <w:szCs w:val="28"/>
-          <w:lang w:val="ru-KZ" w:eastAsia="ru-KZ"/>
-        </w:rPr>
-      </w:pPr>
-      <w:r>
-        <w:rPr>
-          <w:rFonts w:eastAsia="Times New Roman" w:cs="Times New Roman"/>
-          <w:sz w:val="28"/>
-          <w:szCs w:val="28"/>
-          <w:lang w:val="ru-KZ" w:eastAsia="ru-KZ"/>
-        </w:rPr>
-        <w:t>Проверка результата (вставить скриншоты вывода)</w:t>
-      </w:r>
-    </w:p>
-    <w:p>
-      <w:pPr>
-        <w:spacing w:before="100" w:beforeAutospacing="1" w:after="100" w:afterAutospacing="1" w:line="240" w:lineRule="auto"/>
-        <w:outlineLvl w:val="2"/>
-        <w:rPr>
-          <w:rFonts w:eastAsia="Times New Roman" w:cs="Times New Roman"/>
-          <w:sz w:val="28"/>
-          <w:szCs w:val="28"/>
-          <w:lang w:val="ru-KZ" w:eastAsia="ru-KZ"/>
-        </w:rPr>
-      </w:pPr>
-      <w:r>
-        <w:rPr>
-          <w:rFonts w:eastAsia="Times New Roman" w:cs="Times New Roman"/>
-          <w:sz w:val="28"/>
-          <w:szCs w:val="28"/>
-          <w:lang w:val="ru-KZ" w:eastAsia="ru-KZ"/>
-        </w:rPr>
-        <w:t>-- Таблицы в public</w:t>
-      </w:r>
-      <w:r>
-        <w:rPr>
-          <w:rFonts w:eastAsia="Times New Roman" w:cs="Times New Roman"/>
-          <w:sz w:val="28"/>
-          <w:szCs w:val="28"/>
-          <w:lang w:val="ru-KZ" w:eastAsia="ru-KZ"/>
-        </w:rPr>
-        <w:br/>
-        <w:t>SELECT tablename</w:t>
-      </w:r>
-      <w:r>
-        <w:rPr>
-          <w:rFonts w:eastAsia="Times New Roman" w:cs="Times New Roman"/>
-          <w:sz w:val="28"/>
-          <w:szCs w:val="28"/>
-          <w:lang w:val="ru-KZ" w:eastAsia="ru-KZ"/>
-        </w:rPr>
-        <w:br/>
-        <w:t>FROM pg_catalog.pg_tables</w:t>
-      </w:r>
-      <w:r>
-        <w:rPr>
-          <w:rFonts w:eastAsia="Times New Roman" w:cs="Times New Roman"/>
-          <w:sz w:val="28"/>
-          <w:szCs w:val="28"/>
-          <w:lang w:val="ru-KZ" w:eastAsia="ru-KZ"/>
-        </w:rPr>
-        <w:br/>
-        <w:t>WHERE schemaname='public'</w:t>
-      </w:r>
-      <w:r>
-        <w:rPr>
-          <w:rFonts w:eastAsia="Times New Roman" w:cs="Times New Roman"/>
-          <w:sz w:val="28"/>
-          <w:szCs w:val="28"/>
-          <w:lang w:val="ru-KZ" w:eastAsia="ru-KZ"/>
-        </w:rPr>
-        <w:br/>
-        <w:t>ORDER BY tablename;</w:t>
-      </w:r>
-      <w:r>
-        <w:rPr>
-          <w:rFonts w:eastAsia="Times New Roman" w:cs="Times New Roman"/>
-          <w:sz w:val="28"/>
-          <w:szCs w:val="28"/>
-          <w:lang w:val="ru-KZ" w:eastAsia="ru-KZ"/>
-        </w:rPr>
-        <w:br/>
-      </w:r>
-      <w:r>
-        <w:rPr>
-          <w:rFonts w:eastAsia="Times New Roman" w:cs="Times New Roman"/>
-          <w:sz w:val="28"/>
-          <w:szCs w:val="28"/>
-          <w:lang w:val="ru-KZ" w:eastAsia="ru-KZ"/>
-        </w:rPr>
-        <w:br/>
-        <w:t>-- Все внешние ключи</w:t>
-      </w:r>
-      <w:r>
-        <w:rPr>
-          <w:rFonts w:eastAsia="Times New Roman" w:cs="Times New Roman"/>
-          <w:sz w:val="28"/>
-          <w:szCs w:val="28"/>
-          <w:lang w:val="ru-KZ" w:eastAsia="ru-KZ"/>
-        </w:rPr>
-        <w:br/>
-        <w:t>SELECT conname,</w:t>
-      </w:r>
-      <w:r>
-        <w:rPr>
-          <w:rFonts w:eastAsia="Times New Roman" w:cs="Times New Roman"/>
-          <w:sz w:val="28"/>
-          <w:szCs w:val="28"/>
-          <w:lang w:val="ru-KZ" w:eastAsia="ru-KZ"/>
-        </w:rPr>
-        <w:br/>
-        <w:t xml:space="preserve">       conrelid::regclass  AS table_name,</w:t>
-      </w:r>
-      <w:r>
-        <w:rPr>
-          <w:rFonts w:eastAsia="Times New Roman" w:cs="Times New Roman"/>
-          <w:sz w:val="28"/>
-          <w:szCs w:val="28"/>
-          <w:lang w:val="ru-KZ" w:eastAsia="ru-KZ"/>
-        </w:rPr>
-        <w:br/>
-        <w:t xml:space="preserve">       confrelid::regclass AS ref_table</w:t>
-      </w:r>
-      <w:r>
-        <w:rPr>
-          <w:rFonts w:eastAsia="Times New Roman" w:cs="Times New Roman"/>
-          <w:sz w:val="28"/>
-          <w:szCs w:val="28"/>
-          <w:lang w:val="ru-KZ" w:eastAsia="ru-KZ"/>
-        </w:rPr>
-        <w:br/>
-        <w:t>FROM pg_constraint</w:t>
-      </w:r>
-      <w:r>
-        <w:rPr>
-          <w:rFonts w:eastAsia="Times New Roman" w:cs="Times New Roman"/>
-          <w:sz w:val="28"/>
-          <w:szCs w:val="28"/>
-          <w:lang w:val="ru-KZ" w:eastAsia="ru-KZ"/>
-        </w:rPr>
-        <w:br/>
-        <w:t>WHERE contype='f'</w:t>
-      </w:r>
-      <w:r>
-        <w:rPr>
-          <w:rFonts w:eastAsia="Times New Roman" w:cs="Times New Roman"/>
-          <w:sz w:val="28"/>
-          <w:szCs w:val="28"/>
-          <w:lang w:val="ru-KZ" w:eastAsia="ru-KZ"/>
-        </w:rPr>
-        <w:br/>
-        <w:t>ORDER BY conname;</w:t>
-      </w:r>
-    </w:p>
-    <w:p>
-      <w:pPr>
-        <w:spacing w:before="100" w:beforeAutospacing="1" w:after="100" w:afterAutospacing="1" w:line="240" w:lineRule="auto"/>
-        <w:jc w:val="center"/>
-        <w:outlineLvl w:val="2"/>
-        <w:rPr>
-          <w:rFonts w:eastAsia="Times New Roman" w:cs="Times New Roman"/>
-          <w:sz w:val="28"/>
-          <w:szCs w:val="28"/>
-          <w:lang w:val="ru-KZ" w:eastAsia="ru-KZ"/>
-        </w:rPr>
-      </w:pPr>
-      <w:r>
-        <w:rPr>
-          <w:noProof/>
-        </w:rPr>
-        <w:drawing>
-          <wp:inline distT="0" distB="0" distL="0" distR="0" wp14:anchorId="311916F8" wp14:editId="5C5F208B">
-            <wp:extent cx="4170570" cy="3039110"/>
-            <wp:effectExtent l="0" t="0" r="1905" b="8890"/>
-            <wp:docPr id="7" name="Рисунок 7"/>
-            <wp:cNvGraphicFramePr>
-              <a:graphicFrameLocks xmlns:a="http://schemas.openxmlformats.org/drawingml/2006/main" noChangeAspect="1"/>
-            </wp:cNvGraphicFramePr>
-            <a:graphic xmlns:a="http://schemas.openxmlformats.org/drawingml/2006/main">
-              <a:graphicData uri="http://schemas.openxmlformats.org/drawingml/2006/picture">
-                <pic:pic xmlns:pic="http://schemas.openxmlformats.org/drawingml/2006/picture">
-                  <pic:nvPicPr>
-                    <pic:cNvPr id="1" name=""/>
-                    <pic:cNvPicPr/>
-                  </pic:nvPicPr>
-                  <pic:blipFill>
-                    <a:blip r:embed="rId12"/>
-                    <a:stretch>
-                      <a:fillRect/>
-                    </a:stretch>
-                  </pic:blipFill>
-                  <pic:spPr>
-                    <a:xfrm>
-                      <a:off x="0" y="0"/>
                       <a:ext cx="4179777" cy="3045819"/>
                     </a:xfrm>
                     <a:prstGeom prst="rect">
@@ -7446,7 +3435,6 @@
           <w:szCs w:val="28"/>
           <w:lang w:val="ru-KZ" w:eastAsia="ru-KZ"/>
         </w:rPr>
-        <w:lastRenderedPageBreak/>
         <w:t>Схема БД (ERD)</w:t>
       </w:r>
       <w:r>
@@ -7519,10 +3507,12 @@
       <w:r>
         <w:rPr>
           <w:rFonts w:eastAsia="Times New Roman" w:cs="Times New Roman"/>
-          <w:sz w:val="28"/>
-          <w:szCs w:val="28"/>
-          <w:lang w:val="ru-KZ" w:eastAsia="ru-KZ"/>
-        </w:rPr>
+          <w:noProof/>
+          <w:sz w:val="28"/>
+          <w:szCs w:val="28"/>
+          <w:lang w:val="ru-KZ" w:eastAsia="ru-KZ"/>
+        </w:rPr>
+        <w:lastRenderedPageBreak/>
         <w:drawing>
           <wp:inline distT="0" distB="0" distL="0" distR="0" wp14:anchorId="5E0CBD94" wp14:editId="5BF08136">
             <wp:extent cx="5486400" cy="3979545"/>
@@ -7539,7 +3529,7 @@
                     <pic:cNvPicPr/>
                   </pic:nvPicPr>
                   <pic:blipFill>
-                    <a:blip r:embed="rId13"/>
+                    <a:blip r:embed="rId9"/>
                     <a:stretch>
                       <a:fillRect/>
                     </a:stretch>
@@ -8243,11 +4233,6 @@
     <w:lsdException w:name="Book Title" w:uiPriority="33" w:qFormat="1"/>
     <w:lsdException w:name="Bibliography" w:semiHidden="1" w:uiPriority="37" w:unhideWhenUsed="1"/>
     <w:lsdException w:name="TOC Heading" w:semiHidden="1" w:uiPriority="39" w:unhideWhenUsed="1" w:qFormat="1"/>
-    <w:lsdException w:name="Plain Table 5" w:semiHidden="1" w:unhideWhenUsed="1"/>
-    <w:lsdException w:name="Grid Table Light" w:semiHidden="1" w:unhideWhenUsed="1"/>
-    <w:lsdException w:name="Grid Table 1 Light" w:semiHidden="1" w:unhideWhenUsed="1"/>
-    <w:lsdException w:name="Grid Table 2" w:semiHidden="1" w:unhideWhenUsed="1"/>
-    <w:lsdException w:name="Grid Table 3" w:semiHidden="1" w:unhideWhenUsed="1"/>
     <w:lsdException w:name="Grid Table 4" w:uiPriority="49"/>
     <w:lsdException w:name="Grid Table 5 Dark" w:uiPriority="50"/>
     <w:lsdException w:name="Grid Table 6 Colorful" w:uiPriority="51"/>
@@ -8570,6 +4555,7 @@
   <w:style w:type="character" w:default="1" w:styleId="a2">
     <w:name w:val="Default Paragraph Font"/>
     <w:uiPriority w:val="1"/>
+    <w:semiHidden/>
     <w:unhideWhenUsed/>
   </w:style>
   <w:style w:type="table" w:default="1" w:styleId="a3">
